--- a/public/docs/PhamVanThanh_2021600986.docx
+++ b/public/docs/PhamVanThanh_2021600986.docx
@@ -4,7 +4,7 @@
   <w:body>
     <w:p>
       <w:pPr>
-        <w:spacing w:line="276" w:lineRule="auto"/>
+        <w:spacing w:line="360" w:lineRule="auto"/>
         <w:jc w:val="center"/>
         <w:rPr>
           <w:rFonts w:ascii="Times New Roman" w:hAnsi="Times New Roman" w:cs="Times New Roman"/>
@@ -29,7 +29,7 @@
     </w:p>
     <w:p>
       <w:pPr>
-        <w:spacing w:line="276" w:lineRule="auto"/>
+        <w:spacing w:line="360" w:lineRule="auto"/>
         <w:jc w:val="both"/>
         <w:rPr>
           <w:rFonts w:ascii="Times New Roman" w:hAnsi="Times New Roman" w:cs="Times New Roman"/>
@@ -43,7 +43,7 @@
     </w:p>
     <w:p>
       <w:pPr>
-        <w:spacing w:line="276" w:lineRule="auto"/>
+        <w:spacing w:line="360" w:lineRule="auto"/>
         <w:jc w:val="both"/>
         <w:rPr>
           <w:rFonts w:ascii="Times New Roman" w:hAnsi="Times New Roman" w:cs="Times New Roman"/>
@@ -70,12 +70,30 @@
           <w:szCs w:val="28"/>
           <w:lang w:val="en-US"/>
         </w:rPr>
-        <w:t>Thưa thầy Vuc Đức Huy</w:t>
-      </w:r>
-    </w:p>
-    <w:p>
-      <w:pPr>
-        <w:spacing w:line="276" w:lineRule="auto"/>
+        <w:t xml:space="preserve">Thưa thầy </w:t>
+      </w:r>
+      <w:r>
+        <w:rPr>
+          <w:rFonts w:ascii="Times New Roman" w:hAnsi="Times New Roman" w:cs="Times New Roman"/>
+          <w:sz w:val="28"/>
+          <w:szCs w:val="28"/>
+          <w:lang w:val="en-US"/>
+        </w:rPr>
+        <w:t>Vũ</w:t>
+      </w:r>
+      <w:r>
+        <w:rPr>
+          <w:rFonts w:ascii="Times New Roman" w:hAnsi="Times New Roman" w:cs="Times New Roman"/>
+          <w:sz w:val="28"/>
+          <w:szCs w:val="28"/>
+          <w:lang w:val="en-US"/>
+        </w:rPr>
+        <w:t xml:space="preserve"> Đức Huy</w:t>
+      </w:r>
+    </w:p>
+    <w:p>
+      <w:pPr>
+        <w:spacing w:line="360" w:lineRule="auto"/>
         <w:ind w:left="142"/>
         <w:jc w:val="both"/>
         <w:rPr>
@@ -105,7 +123,7 @@
     </w:p>
     <w:p>
       <w:pPr>
-        <w:spacing w:line="276" w:lineRule="auto"/>
+        <w:spacing w:line="360" w:lineRule="auto"/>
         <w:ind w:left="142"/>
         <w:jc w:val="both"/>
         <w:rPr>
@@ -134,7 +152,7 @@
     </w:p>
     <w:p>
       <w:pPr>
-        <w:spacing w:line="276" w:lineRule="auto"/>
+        <w:spacing w:line="360" w:lineRule="auto"/>
         <w:jc w:val="both"/>
         <w:rPr>
           <w:rFonts w:ascii="Times New Roman" w:eastAsia="Calibri" w:hAnsi="Times New Roman" w:cs="Times New Roman"/>
@@ -162,7 +180,7 @@
     </w:p>
     <w:p>
       <w:pPr>
-        <w:spacing w:line="276" w:lineRule="auto"/>
+        <w:spacing w:line="360" w:lineRule="auto"/>
         <w:ind w:firstLine="720"/>
         <w:jc w:val="both"/>
         <w:rPr>
@@ -182,7 +200,7 @@
     </w:p>
     <w:p>
       <w:pPr>
-        <w:spacing w:line="276" w:lineRule="auto"/>
+        <w:spacing w:line="360" w:lineRule="auto"/>
         <w:ind w:firstLine="720"/>
         <w:jc w:val="both"/>
         <w:rPr>
@@ -202,7 +220,7 @@
     </w:p>
     <w:p>
       <w:pPr>
-        <w:spacing w:line="276" w:lineRule="auto"/>
+        <w:spacing w:line="360" w:lineRule="auto"/>
         <w:ind w:firstLine="720"/>
         <w:jc w:val="both"/>
         <w:rPr>
@@ -222,7 +240,7 @@
     </w:p>
     <w:p>
       <w:pPr>
-        <w:spacing w:line="276" w:lineRule="auto"/>
+        <w:spacing w:line="360" w:lineRule="auto"/>
         <w:jc w:val="both"/>
         <w:rPr>
           <w:rFonts w:eastAsia="Calibri" w:cs="Times New Roman"/>
@@ -233,7 +251,7 @@
     </w:p>
     <w:p>
       <w:pPr>
-        <w:spacing w:line="276" w:lineRule="auto"/>
+        <w:spacing w:line="360" w:lineRule="auto"/>
         <w:jc w:val="both"/>
         <w:rPr>
           <w:rFonts w:ascii="Times New Roman" w:hAnsi="Times New Roman" w:cs="Times New Roman"/>
@@ -254,6 +272,7 @@
     </w:p>
     <w:p>
       <w:pPr>
+        <w:spacing w:line="360" w:lineRule="auto"/>
         <w:rPr>
           <w:rFonts w:ascii="Times New Roman" w:hAnsi="Times New Roman" w:cs="Times New Roman"/>
           <w:sz w:val="28"/>
@@ -273,7 +292,7 @@
     </w:p>
     <w:p>
       <w:pPr>
-        <w:spacing w:line="276" w:lineRule="auto"/>
+        <w:spacing w:line="360" w:lineRule="auto"/>
         <w:jc w:val="center"/>
         <w:rPr>
           <w:rFonts w:ascii="Times New Roman" w:hAnsi="Times New Roman" w:cs="Times New Roman"/>
@@ -310,7 +329,7 @@
     </w:p>
     <w:p>
       <w:pPr>
-        <w:spacing w:line="276" w:lineRule="auto"/>
+        <w:spacing w:line="360" w:lineRule="auto"/>
         <w:rPr>
           <w:rFonts w:ascii="Times New Roman" w:hAnsi="Times New Roman" w:cs="Times New Roman"/>
           <w:b/>
@@ -328,7 +347,7 @@
           <w:ilvl w:val="0"/>
           <w:numId w:val="2"/>
         </w:numPr>
-        <w:spacing w:line="276" w:lineRule="auto"/>
+        <w:spacing w:line="360" w:lineRule="auto"/>
         <w:rPr>
           <w:rFonts w:ascii="Times New Roman" w:hAnsi="Times New Roman" w:cs="Times New Roman"/>
           <w:b/>
@@ -352,7 +371,7 @@
     </w:p>
     <w:p>
       <w:pPr>
-        <w:spacing w:line="276" w:lineRule="auto"/>
+        <w:spacing w:line="360" w:lineRule="auto"/>
         <w:ind w:firstLine="720"/>
         <w:jc w:val="both"/>
         <w:rPr>
@@ -374,7 +393,7 @@
     </w:p>
     <w:p>
       <w:pPr>
-        <w:spacing w:line="276" w:lineRule="auto"/>
+        <w:spacing w:line="360" w:lineRule="auto"/>
         <w:ind w:firstLine="720"/>
         <w:jc w:val="both"/>
         <w:rPr>
@@ -436,7 +455,7 @@
     </w:p>
     <w:p>
       <w:pPr>
-        <w:spacing w:line="276" w:lineRule="auto"/>
+        <w:spacing w:line="360" w:lineRule="auto"/>
         <w:ind w:firstLine="720"/>
         <w:jc w:val="both"/>
         <w:rPr>
@@ -478,7 +497,7 @@
     </w:p>
     <w:p>
       <w:pPr>
-        <w:spacing w:line="276" w:lineRule="auto"/>
+        <w:spacing w:line="360" w:lineRule="auto"/>
         <w:ind w:firstLine="360"/>
         <w:jc w:val="both"/>
         <w:rPr>
@@ -496,7 +515,7 @@
           <w:ilvl w:val="0"/>
           <w:numId w:val="2"/>
         </w:numPr>
-        <w:spacing w:line="276" w:lineRule="auto"/>
+        <w:spacing w:line="360" w:lineRule="auto"/>
         <w:rPr>
           <w:rFonts w:ascii="Times New Roman" w:hAnsi="Times New Roman" w:cs="Times New Roman"/>
           <w:b/>
@@ -520,7 +539,7 @@
     </w:p>
     <w:p>
       <w:pPr>
-        <w:spacing w:line="276" w:lineRule="auto"/>
+        <w:spacing w:line="360" w:lineRule="auto"/>
         <w:ind w:firstLine="720"/>
         <w:rPr>
           <w:rFonts w:ascii="Times New Roman" w:hAnsi="Times New Roman" w:cs="Times New Roman"/>
@@ -546,7 +565,7 @@
           <w:ilvl w:val="0"/>
           <w:numId w:val="4"/>
         </w:numPr>
-        <w:spacing w:line="276" w:lineRule="auto"/>
+        <w:spacing w:line="360" w:lineRule="auto"/>
         <w:rPr>
           <w:rFonts w:ascii="Times New Roman" w:hAnsi="Times New Roman" w:cs="Times New Roman"/>
           <w:sz w:val="28"/>
@@ -570,7 +589,7 @@
           <w:ilvl w:val="0"/>
           <w:numId w:val="4"/>
         </w:numPr>
-        <w:spacing w:line="276" w:lineRule="auto"/>
+        <w:spacing w:line="360" w:lineRule="auto"/>
         <w:rPr>
           <w:rFonts w:ascii="Times New Roman" w:hAnsi="Times New Roman" w:cs="Times New Roman"/>
           <w:sz w:val="28"/>
@@ -594,20 +613,21 @@
           <w:ilvl w:val="0"/>
           <w:numId w:val="4"/>
         </w:numPr>
-        <w:spacing w:line="276" w:lineRule="auto"/>
-        <w:rPr>
-          <w:rFonts w:ascii="Times New Roman" w:hAnsi="Times New Roman" w:cs="Times New Roman"/>
-          <w:sz w:val="28"/>
-          <w:szCs w:val="28"/>
-          <w:lang w:val="en-US"/>
-        </w:rPr>
-      </w:pPr>
-      <w:r>
-        <w:rPr>
-          <w:rFonts w:ascii="Times New Roman" w:hAnsi="Times New Roman" w:cs="Times New Roman"/>
-          <w:sz w:val="28"/>
-          <w:szCs w:val="28"/>
-        </w:rPr>
+        <w:spacing w:line="360" w:lineRule="auto"/>
+        <w:rPr>
+          <w:rFonts w:ascii="Times New Roman" w:hAnsi="Times New Roman" w:cs="Times New Roman"/>
+          <w:sz w:val="28"/>
+          <w:szCs w:val="28"/>
+          <w:lang w:val="en-US"/>
+        </w:rPr>
+      </w:pPr>
+      <w:r>
+        <w:rPr>
+          <w:rFonts w:ascii="Times New Roman" w:hAnsi="Times New Roman" w:cs="Times New Roman"/>
+          <w:sz w:val="28"/>
+          <w:szCs w:val="28"/>
+        </w:rPr>
+        <w:lastRenderedPageBreak/>
         <w:t>Tích hợp giỏ hàng, thanh toán trực tuyến và chức năng theo dõi trạng thái đơn hàng.</w:t>
       </w:r>
     </w:p>
@@ -618,7 +638,7 @@
           <w:ilvl w:val="0"/>
           <w:numId w:val="4"/>
         </w:numPr>
-        <w:spacing w:line="276" w:lineRule="auto"/>
+        <w:spacing w:line="360" w:lineRule="auto"/>
         <w:rPr>
           <w:rFonts w:ascii="Times New Roman" w:hAnsi="Times New Roman" w:cs="Times New Roman"/>
           <w:sz w:val="28"/>
@@ -642,7 +662,7 @@
           <w:ilvl w:val="0"/>
           <w:numId w:val="4"/>
         </w:numPr>
-        <w:spacing w:line="276" w:lineRule="auto"/>
+        <w:spacing w:line="360" w:lineRule="auto"/>
         <w:rPr>
           <w:rFonts w:ascii="Times New Roman" w:hAnsi="Times New Roman" w:cs="Times New Roman"/>
           <w:sz w:val="28"/>
@@ -666,27 +686,26 @@
           <w:ilvl w:val="0"/>
           <w:numId w:val="4"/>
         </w:numPr>
-        <w:spacing w:line="276" w:lineRule="auto"/>
-        <w:rPr>
-          <w:rFonts w:ascii="Times New Roman" w:hAnsi="Times New Roman" w:cs="Times New Roman"/>
-          <w:sz w:val="28"/>
-          <w:szCs w:val="28"/>
-          <w:lang w:val="en-US"/>
-        </w:rPr>
-      </w:pPr>
-      <w:r>
-        <w:rPr>
-          <w:rFonts w:ascii="Times New Roman" w:hAnsi="Times New Roman" w:cs="Times New Roman"/>
-          <w:sz w:val="28"/>
-          <w:szCs w:val="28"/>
-        </w:rPr>
-        <w:lastRenderedPageBreak/>
+        <w:spacing w:line="360" w:lineRule="auto"/>
+        <w:rPr>
+          <w:rFonts w:ascii="Times New Roman" w:hAnsi="Times New Roman" w:cs="Times New Roman"/>
+          <w:sz w:val="28"/>
+          <w:szCs w:val="28"/>
+          <w:lang w:val="en-US"/>
+        </w:rPr>
+      </w:pPr>
+      <w:r>
+        <w:rPr>
+          <w:rFonts w:ascii="Times New Roman" w:hAnsi="Times New Roman" w:cs="Times New Roman"/>
+          <w:sz w:val="28"/>
+          <w:szCs w:val="28"/>
+        </w:rPr>
         <w:t>Tận dụng ưu điểm của Laravel như cấu trúc MVC, hệ thống route linh hoạt, Eloquent ORM và các gói mở rộng để phát triển nhanh, bảo trì dễ dàng.</w:t>
       </w:r>
     </w:p>
     <w:p>
       <w:pPr>
-        <w:spacing w:line="276" w:lineRule="auto"/>
+        <w:spacing w:line="360" w:lineRule="auto"/>
         <w:rPr>
           <w:rFonts w:ascii="Times New Roman" w:hAnsi="Times New Roman" w:cs="Times New Roman"/>
           <w:sz w:val="28"/>
@@ -702,7 +721,7 @@
           <w:ilvl w:val="0"/>
           <w:numId w:val="2"/>
         </w:numPr>
-        <w:spacing w:line="276" w:lineRule="auto"/>
+        <w:spacing w:line="360" w:lineRule="auto"/>
         <w:rPr>
           <w:rFonts w:ascii="Times New Roman" w:hAnsi="Times New Roman" w:cs="Times New Roman"/>
           <w:b/>
@@ -726,7 +745,7 @@
     </w:p>
     <w:p>
       <w:pPr>
-        <w:spacing w:line="276" w:lineRule="auto"/>
+        <w:spacing w:line="360" w:lineRule="auto"/>
         <w:ind w:firstLine="720"/>
         <w:rPr>
           <w:rFonts w:ascii="Times New Roman" w:hAnsi="Times New Roman" w:cs="Times New Roman"/>
@@ -769,7 +788,7 @@
     </w:p>
     <w:p>
       <w:pPr>
-        <w:spacing w:line="276" w:lineRule="auto"/>
+        <w:spacing w:line="360" w:lineRule="auto"/>
         <w:rPr>
           <w:rFonts w:ascii="Times New Roman" w:hAnsi="Times New Roman" w:cs="Times New Roman"/>
           <w:sz w:val="28"/>
@@ -793,7 +812,7 @@
           <w:ilvl w:val="0"/>
           <w:numId w:val="5"/>
         </w:numPr>
-        <w:spacing w:line="276" w:lineRule="auto"/>
+        <w:spacing w:line="360" w:lineRule="auto"/>
         <w:rPr>
           <w:rFonts w:ascii="Times New Roman" w:hAnsi="Times New Roman" w:cs="Times New Roman"/>
           <w:b/>
@@ -818,7 +837,7 @@
     <w:p>
       <w:pPr>
         <w:pStyle w:val="ListParagraph"/>
-        <w:spacing w:line="276" w:lineRule="auto"/>
+        <w:spacing w:line="360" w:lineRule="auto"/>
         <w:ind w:left="1447" w:firstLine="713"/>
         <w:rPr>
           <w:rFonts w:ascii="Times New Roman" w:hAnsi="Times New Roman" w:cs="Times New Roman"/>
@@ -859,7 +878,7 @@
           <w:ilvl w:val="0"/>
           <w:numId w:val="5"/>
         </w:numPr>
-        <w:spacing w:line="276" w:lineRule="auto"/>
+        <w:spacing w:line="360" w:lineRule="auto"/>
         <w:rPr>
           <w:rFonts w:ascii="Times New Roman" w:hAnsi="Times New Roman" w:cs="Times New Roman"/>
           <w:b/>
@@ -884,7 +903,7 @@
     <w:p>
       <w:pPr>
         <w:pStyle w:val="ListParagraph"/>
-        <w:spacing w:line="276" w:lineRule="auto"/>
+        <w:spacing w:line="360" w:lineRule="auto"/>
         <w:ind w:left="1447" w:firstLine="713"/>
         <w:rPr>
           <w:rFonts w:ascii="Times New Roman" w:hAnsi="Times New Roman" w:cs="Times New Roman"/>
@@ -899,6 +918,7 @@
           <w:sz w:val="28"/>
           <w:szCs w:val="28"/>
         </w:rPr>
+        <w:lastRenderedPageBreak/>
         <w:t>Áp dụng mô hình MVC của Laravel để xử lý các chức năng: tìm kiếm và lọc sản phẩm, thêm/xoá/sửa sản phẩm trong giỏ hàng, đặt hàng, quản lý thông tin khách hàng và đơn hàng, áp dụng mã giảm giá hoặc khuyến mãi.</w:t>
       </w:r>
     </w:p>
@@ -909,7 +929,7 @@
           <w:ilvl w:val="0"/>
           <w:numId w:val="5"/>
         </w:numPr>
-        <w:spacing w:line="276" w:lineRule="auto"/>
+        <w:spacing w:line="360" w:lineRule="auto"/>
         <w:rPr>
           <w:rFonts w:ascii="Times New Roman" w:hAnsi="Times New Roman" w:cs="Times New Roman"/>
           <w:b/>
@@ -934,7 +954,7 @@
     <w:p>
       <w:pPr>
         <w:pStyle w:val="ListParagraph"/>
-        <w:spacing w:line="276" w:lineRule="auto"/>
+        <w:spacing w:line="360" w:lineRule="auto"/>
         <w:ind w:left="1447" w:firstLine="713"/>
         <w:rPr>
           <w:rFonts w:ascii="Times New Roman" w:hAnsi="Times New Roman" w:cs="Times New Roman"/>
@@ -959,7 +979,7 @@
           <w:ilvl w:val="0"/>
           <w:numId w:val="5"/>
         </w:numPr>
-        <w:spacing w:line="276" w:lineRule="auto"/>
+        <w:spacing w:line="360" w:lineRule="auto"/>
         <w:rPr>
           <w:rFonts w:ascii="Times New Roman" w:hAnsi="Times New Roman" w:cs="Times New Roman"/>
           <w:b/>
@@ -988,7 +1008,7 @@
           <w:ilvl w:val="0"/>
           <w:numId w:val="6"/>
         </w:numPr>
-        <w:spacing w:line="276" w:lineRule="auto"/>
+        <w:spacing w:line="360" w:lineRule="auto"/>
         <w:rPr>
           <w:rFonts w:ascii="Times New Roman" w:hAnsi="Times New Roman" w:cs="Times New Roman"/>
           <w:sz w:val="28"/>
@@ -1012,7 +1032,7 @@
           <w:ilvl w:val="0"/>
           <w:numId w:val="6"/>
         </w:numPr>
-        <w:spacing w:line="276" w:lineRule="auto"/>
+        <w:spacing w:line="360" w:lineRule="auto"/>
         <w:rPr>
           <w:rFonts w:ascii="Times New Roman" w:hAnsi="Times New Roman" w:cs="Times New Roman"/>
           <w:sz w:val="28"/>
@@ -1036,12 +1056,211 @@
           <w:ilvl w:val="0"/>
           <w:numId w:val="6"/>
         </w:numPr>
-        <w:spacing w:line="276" w:lineRule="auto"/>
-        <w:rPr>
-          <w:rFonts w:ascii="Times New Roman" w:hAnsi="Times New Roman" w:cs="Times New Roman"/>
-          <w:sz w:val="28"/>
-          <w:szCs w:val="28"/>
-          <w:lang w:val="en-US"/>
+        <w:spacing w:line="360" w:lineRule="auto"/>
+        <w:rPr>
+          <w:rFonts w:ascii="Times New Roman" w:hAnsi="Times New Roman" w:cs="Times New Roman"/>
+          <w:sz w:val="28"/>
+          <w:szCs w:val="28"/>
+          <w:lang w:val="en-US"/>
+        </w:rPr>
+      </w:pPr>
+      <w:r>
+        <w:rPr>
+          <w:rFonts w:ascii="Times New Roman" w:hAnsi="Times New Roman" w:cs="Times New Roman"/>
+          <w:sz w:val="28"/>
+          <w:szCs w:val="28"/>
+        </w:rPr>
+        <w:t>Kiểm thử luồng xử lý dữ liệu, phản hồi của server, mã trạng thái HTTP và tính chính xác của dữ liệu trả về.</w:t>
+      </w:r>
+    </w:p>
+    <w:p>
+      <w:pPr>
+        <w:pStyle w:val="ListParagraph"/>
+        <w:numPr>
+          <w:ilvl w:val="0"/>
+          <w:numId w:val="6"/>
+        </w:numPr>
+        <w:spacing w:line="360" w:lineRule="auto"/>
+        <w:rPr>
+          <w:rFonts w:ascii="Times New Roman" w:hAnsi="Times New Roman" w:cs="Times New Roman"/>
+          <w:sz w:val="28"/>
+          <w:szCs w:val="28"/>
+          <w:lang w:val="en-US"/>
+        </w:rPr>
+      </w:pPr>
+      <w:r>
+        <w:rPr>
+          <w:rFonts w:ascii="Times New Roman" w:hAnsi="Times New Roman" w:cs="Times New Roman"/>
+          <w:sz w:val="28"/>
+          <w:szCs w:val="28"/>
+        </w:rPr>
+        <w:t>Đánh giá mức độ bảo mật và hiệu suất của các chức năng thông qua kết quả kiểm thử bằng Postman.</w:t>
+      </w:r>
+      <w:r>
+        <w:rPr>
+          <w:rFonts w:ascii="Times New Roman" w:hAnsi="Times New Roman" w:cs="Times New Roman"/>
+          <w:sz w:val="28"/>
+          <w:szCs w:val="28"/>
+        </w:rPr>
+        <w:t xml:space="preserve"> </w:t>
+      </w:r>
+    </w:p>
+    <w:p>
+      <w:pPr>
+        <w:pStyle w:val="ListParagraph"/>
+        <w:numPr>
+          <w:ilvl w:val="0"/>
+          <w:numId w:val="2"/>
+        </w:numPr>
+        <w:spacing w:line="360" w:lineRule="auto"/>
+        <w:rPr>
+          <w:rFonts w:ascii="Times New Roman" w:hAnsi="Times New Roman" w:cs="Times New Roman"/>
+          <w:b/>
+          <w:bCs/>
+          <w:sz w:val="28"/>
+          <w:szCs w:val="28"/>
+          <w:lang w:val="en-US"/>
+        </w:rPr>
+      </w:pPr>
+      <w:r>
+        <w:rPr>
+          <w:rFonts w:ascii="Times New Roman" w:hAnsi="Times New Roman" w:cs="Times New Roman"/>
+          <w:b/>
+          <w:bCs/>
+          <w:sz w:val="28"/>
+          <w:szCs w:val="28"/>
+          <w:lang w:val="en-US"/>
+        </w:rPr>
+        <w:t>Phạm vi của đề tài</w:t>
+      </w:r>
+    </w:p>
+    <w:p>
+      <w:pPr>
+        <w:spacing w:line="360" w:lineRule="auto"/>
+        <w:ind w:firstLine="720"/>
+        <w:rPr>
+          <w:rFonts w:ascii="Times New Roman" w:hAnsi="Times New Roman" w:cs="Times New Roman"/>
+          <w:sz w:val="28"/>
+          <w:szCs w:val="28"/>
+        </w:rPr>
+      </w:pPr>
+      <w:r>
+        <w:rPr>
+          <w:rFonts w:ascii="Times New Roman" w:hAnsi="Times New Roman" w:cs="Times New Roman"/>
+          <w:sz w:val="28"/>
+          <w:szCs w:val="28"/>
+        </w:rPr>
+        <w:t>Đề tài tập trung xây dựng website bán điện thoại di động Sơn Thảo với các chức năng cơ bản phục vụ hoạt động bán hàng trực tuyến và quản trị hệ thống. Phạm vi nghiên cứu và triển khai bao gồm:</w:t>
+      </w:r>
+    </w:p>
+    <w:p>
+      <w:pPr>
+        <w:pStyle w:val="ListParagraph"/>
+        <w:numPr>
+          <w:ilvl w:val="0"/>
+          <w:numId w:val="5"/>
+        </w:numPr>
+        <w:spacing w:line="360" w:lineRule="auto"/>
+        <w:rPr>
+          <w:rFonts w:ascii="Times New Roman" w:hAnsi="Times New Roman" w:cs="Times New Roman"/>
+          <w:b/>
+          <w:bCs/>
+          <w:sz w:val="28"/>
+          <w:szCs w:val="28"/>
+        </w:rPr>
+      </w:pPr>
+      <w:r>
+        <w:rPr>
+          <w:rFonts w:ascii="Times New Roman" w:hAnsi="Times New Roman" w:cs="Times New Roman"/>
+          <w:b/>
+          <w:bCs/>
+          <w:sz w:val="28"/>
+          <w:szCs w:val="28"/>
+        </w:rPr>
+        <w:t>Về chức năng người dùng</w:t>
+      </w:r>
+    </w:p>
+    <w:p>
+      <w:pPr>
+        <w:pStyle w:val="ListParagraph"/>
+        <w:numPr>
+          <w:ilvl w:val="0"/>
+          <w:numId w:val="6"/>
+        </w:numPr>
+        <w:spacing w:line="360" w:lineRule="auto"/>
+        <w:rPr>
+          <w:rFonts w:ascii="Times New Roman" w:hAnsi="Times New Roman" w:cs="Times New Roman"/>
+          <w:sz w:val="28"/>
+          <w:szCs w:val="28"/>
+        </w:rPr>
+      </w:pPr>
+      <w:r>
+        <w:rPr>
+          <w:rFonts w:ascii="Times New Roman" w:hAnsi="Times New Roman" w:cs="Times New Roman"/>
+          <w:sz w:val="28"/>
+          <w:szCs w:val="28"/>
+        </w:rPr>
+        <w:t>Xem danh mục sản phẩm và chi tiết sản phẩm.</w:t>
+      </w:r>
+    </w:p>
+    <w:p>
+      <w:pPr>
+        <w:pStyle w:val="ListParagraph"/>
+        <w:numPr>
+          <w:ilvl w:val="0"/>
+          <w:numId w:val="6"/>
+        </w:numPr>
+        <w:spacing w:line="360" w:lineRule="auto"/>
+        <w:rPr>
+          <w:rFonts w:ascii="Times New Roman" w:hAnsi="Times New Roman" w:cs="Times New Roman"/>
+          <w:sz w:val="28"/>
+          <w:szCs w:val="28"/>
+        </w:rPr>
+      </w:pPr>
+      <w:r>
+        <w:rPr>
+          <w:rFonts w:ascii="Times New Roman" w:hAnsi="Times New Roman" w:cs="Times New Roman"/>
+          <w:sz w:val="28"/>
+          <w:szCs w:val="28"/>
+        </w:rPr>
+        <w:t>Tìm kiếm và lọc sản phẩm theo tiêu chí.</w:t>
+      </w:r>
+    </w:p>
+    <w:p>
+      <w:pPr>
+        <w:pStyle w:val="ListParagraph"/>
+        <w:numPr>
+          <w:ilvl w:val="0"/>
+          <w:numId w:val="6"/>
+        </w:numPr>
+        <w:spacing w:line="360" w:lineRule="auto"/>
+        <w:rPr>
+          <w:rFonts w:ascii="Times New Roman" w:hAnsi="Times New Roman" w:cs="Times New Roman"/>
+          <w:sz w:val="28"/>
+          <w:szCs w:val="28"/>
+        </w:rPr>
+      </w:pPr>
+      <w:r>
+        <w:rPr>
+          <w:rFonts w:ascii="Times New Roman" w:hAnsi="Times New Roman" w:cs="Times New Roman"/>
+          <w:sz w:val="28"/>
+          <w:szCs w:val="28"/>
+        </w:rPr>
+        <w:t>Quản lý giỏ hàng và đặt hàng trực tuyến.</w:t>
+      </w:r>
+    </w:p>
+    <w:p>
+      <w:pPr>
+        <w:pStyle w:val="ListParagraph"/>
+        <w:numPr>
+          <w:ilvl w:val="0"/>
+          <w:numId w:val="6"/>
+        </w:numPr>
+        <w:spacing w:line="360" w:lineRule="auto"/>
+        <w:rPr>
+          <w:rFonts w:ascii="Times New Roman" w:hAnsi="Times New Roman" w:cs="Times New Roman"/>
+          <w:sz w:val="28"/>
+          <w:szCs w:val="28"/>
         </w:rPr>
       </w:pPr>
       <w:r>
@@ -1051,7 +1270,34 @@
           <w:szCs w:val="28"/>
         </w:rPr>
         <w:lastRenderedPageBreak/>
-        <w:t>Kiểm thử luồng xử lý dữ liệu, phản hồi của server, mã trạng thái HTTP và tính chính xác của dữ liệu trả về.</w:t>
+        <w:t>Đăng ký, đăng nhập và quản lý tài khoản cá nhân.</w:t>
+      </w:r>
+    </w:p>
+    <w:p>
+      <w:pPr>
+        <w:pStyle w:val="ListParagraph"/>
+        <w:numPr>
+          <w:ilvl w:val="0"/>
+          <w:numId w:val="5"/>
+        </w:numPr>
+        <w:spacing w:line="360" w:lineRule="auto"/>
+        <w:rPr>
+          <w:rFonts w:ascii="Times New Roman" w:hAnsi="Times New Roman" w:cs="Times New Roman"/>
+          <w:b/>
+          <w:bCs/>
+          <w:sz w:val="28"/>
+          <w:szCs w:val="28"/>
+        </w:rPr>
+      </w:pPr>
+      <w:r>
+        <w:rPr>
+          <w:rFonts w:ascii="Times New Roman" w:hAnsi="Times New Roman" w:cs="Times New Roman"/>
+          <w:b/>
+          <w:bCs/>
+          <w:sz w:val="28"/>
+          <w:szCs w:val="28"/>
+        </w:rPr>
+        <w:t>Về chức năng quản trị</w:t>
       </w:r>
     </w:p>
     <w:p>
@@ -1061,27 +1307,1282 @@
           <w:ilvl w:val="0"/>
           <w:numId w:val="6"/>
         </w:numPr>
-        <w:spacing w:line="276" w:lineRule="auto"/>
-        <w:rPr>
-          <w:rFonts w:ascii="Times New Roman" w:hAnsi="Times New Roman" w:cs="Times New Roman"/>
-          <w:sz w:val="28"/>
-          <w:szCs w:val="28"/>
-          <w:lang w:val="en-US"/>
-        </w:rPr>
-      </w:pPr>
-      <w:r>
-        <w:rPr>
-          <w:rFonts w:ascii="Times New Roman" w:hAnsi="Times New Roman" w:cs="Times New Roman"/>
-          <w:sz w:val="28"/>
-          <w:szCs w:val="28"/>
-        </w:rPr>
-        <w:t>Đánh giá mức độ bảo mật và hiệu suất của các chức năng thông qua kết quả kiểm thử bằng Postman.</w:t>
-      </w:r>
-      <w:r>
-        <w:rPr>
-          <w:rFonts w:ascii="Times New Roman" w:hAnsi="Times New Roman" w:cs="Times New Roman"/>
-          <w:sz w:val="28"/>
-          <w:szCs w:val="28"/>
+        <w:spacing w:line="360" w:lineRule="auto"/>
+        <w:rPr>
+          <w:rFonts w:ascii="Times New Roman" w:hAnsi="Times New Roman" w:cs="Times New Roman"/>
+          <w:sz w:val="28"/>
+          <w:szCs w:val="28"/>
+        </w:rPr>
+      </w:pPr>
+      <w:r>
+        <w:rPr>
+          <w:rFonts w:ascii="Times New Roman" w:hAnsi="Times New Roman" w:cs="Times New Roman"/>
+          <w:sz w:val="28"/>
+          <w:szCs w:val="28"/>
+        </w:rPr>
+        <w:t>Quản lý sản phẩm, danh mục và thông tin chi tiết.</w:t>
+      </w:r>
+    </w:p>
+    <w:p>
+      <w:pPr>
+        <w:pStyle w:val="ListParagraph"/>
+        <w:numPr>
+          <w:ilvl w:val="0"/>
+          <w:numId w:val="6"/>
+        </w:numPr>
+        <w:spacing w:line="360" w:lineRule="auto"/>
+        <w:rPr>
+          <w:rFonts w:ascii="Times New Roman" w:hAnsi="Times New Roman" w:cs="Times New Roman"/>
+          <w:sz w:val="28"/>
+          <w:szCs w:val="28"/>
+        </w:rPr>
+      </w:pPr>
+      <w:r>
+        <w:rPr>
+          <w:rFonts w:ascii="Times New Roman" w:hAnsi="Times New Roman" w:cs="Times New Roman"/>
+          <w:sz w:val="28"/>
+          <w:szCs w:val="28"/>
+        </w:rPr>
+        <w:t>Quản lý khách hàng và đơn hàng.</w:t>
+      </w:r>
+    </w:p>
+    <w:p>
+      <w:pPr>
+        <w:pStyle w:val="ListParagraph"/>
+        <w:numPr>
+          <w:ilvl w:val="0"/>
+          <w:numId w:val="6"/>
+        </w:numPr>
+        <w:spacing w:line="360" w:lineRule="auto"/>
+        <w:rPr>
+          <w:rFonts w:ascii="Times New Roman" w:hAnsi="Times New Roman" w:cs="Times New Roman"/>
+          <w:sz w:val="28"/>
+          <w:szCs w:val="28"/>
+        </w:rPr>
+      </w:pPr>
+      <w:r>
+        <w:rPr>
+          <w:rFonts w:ascii="Times New Roman" w:hAnsi="Times New Roman" w:cs="Times New Roman"/>
+          <w:sz w:val="28"/>
+          <w:szCs w:val="28"/>
+        </w:rPr>
+        <w:t>Quản lý mã giảm giá hoặc chương trình khuyến mãi.</w:t>
+      </w:r>
+    </w:p>
+    <w:p>
+      <w:pPr>
+        <w:pStyle w:val="ListParagraph"/>
+        <w:numPr>
+          <w:ilvl w:val="0"/>
+          <w:numId w:val="6"/>
+        </w:numPr>
+        <w:spacing w:line="360" w:lineRule="auto"/>
+        <w:rPr>
+          <w:rFonts w:ascii="Times New Roman" w:hAnsi="Times New Roman" w:cs="Times New Roman"/>
+          <w:sz w:val="28"/>
+          <w:szCs w:val="28"/>
+        </w:rPr>
+      </w:pPr>
+      <w:r>
+        <w:rPr>
+          <w:rFonts w:ascii="Times New Roman" w:hAnsi="Times New Roman" w:cs="Times New Roman"/>
+          <w:sz w:val="28"/>
+          <w:szCs w:val="28"/>
+        </w:rPr>
+        <w:t>Phân quyền và quản lý tài khoản quản trị.</w:t>
+      </w:r>
+    </w:p>
+    <w:p>
+      <w:pPr>
+        <w:pStyle w:val="ListParagraph"/>
+        <w:numPr>
+          <w:ilvl w:val="0"/>
+          <w:numId w:val="5"/>
+        </w:numPr>
+        <w:spacing w:line="360" w:lineRule="auto"/>
+        <w:rPr>
+          <w:rFonts w:ascii="Times New Roman" w:hAnsi="Times New Roman" w:cs="Times New Roman"/>
+          <w:b/>
+          <w:bCs/>
+          <w:sz w:val="28"/>
+          <w:szCs w:val="28"/>
+        </w:rPr>
+      </w:pPr>
+      <w:r>
+        <w:rPr>
+          <w:rFonts w:ascii="Times New Roman" w:hAnsi="Times New Roman" w:cs="Times New Roman"/>
+          <w:b/>
+          <w:bCs/>
+          <w:sz w:val="28"/>
+          <w:szCs w:val="28"/>
+        </w:rPr>
+        <w:t>Về công nghệ</w:t>
+      </w:r>
+    </w:p>
+    <w:p>
+      <w:pPr>
+        <w:pStyle w:val="ListParagraph"/>
+        <w:numPr>
+          <w:ilvl w:val="0"/>
+          <w:numId w:val="6"/>
+        </w:numPr>
+        <w:spacing w:line="360" w:lineRule="auto"/>
+        <w:rPr>
+          <w:rFonts w:ascii="Times New Roman" w:hAnsi="Times New Roman" w:cs="Times New Roman"/>
+          <w:sz w:val="28"/>
+          <w:szCs w:val="28"/>
+        </w:rPr>
+      </w:pPr>
+      <w:r>
+        <w:rPr>
+          <w:rFonts w:ascii="Times New Roman" w:hAnsi="Times New Roman" w:cs="Times New Roman"/>
+          <w:sz w:val="28"/>
+          <w:szCs w:val="28"/>
+        </w:rPr>
+        <w:t>Sử dụng Laravel Framework với mô hình MVC để xây dựng hệ thống.</w:t>
+      </w:r>
+    </w:p>
+    <w:p>
+      <w:pPr>
+        <w:pStyle w:val="ListParagraph"/>
+        <w:numPr>
+          <w:ilvl w:val="0"/>
+          <w:numId w:val="6"/>
+        </w:numPr>
+        <w:spacing w:line="360" w:lineRule="auto"/>
+        <w:rPr>
+          <w:rFonts w:ascii="Times New Roman" w:hAnsi="Times New Roman" w:cs="Times New Roman"/>
+          <w:sz w:val="28"/>
+          <w:szCs w:val="28"/>
+        </w:rPr>
+      </w:pPr>
+      <w:r>
+        <w:rPr>
+          <w:rFonts w:ascii="Times New Roman" w:hAnsi="Times New Roman" w:cs="Times New Roman"/>
+          <w:sz w:val="28"/>
+          <w:szCs w:val="28"/>
+        </w:rPr>
+        <w:t xml:space="preserve">Giao diện phát triển bằng Laravel Blade, HTML, CSS, </w:t>
+      </w:r>
+      <w:r>
+        <w:rPr>
+          <w:rFonts w:ascii="Times New Roman" w:hAnsi="Times New Roman" w:cs="Times New Roman"/>
+          <w:sz w:val="28"/>
+          <w:szCs w:val="28"/>
+        </w:rPr>
+        <w:t>JQuery</w:t>
+      </w:r>
+      <w:r>
+        <w:rPr>
+          <w:rFonts w:ascii="Times New Roman" w:hAnsi="Times New Roman" w:cs="Times New Roman"/>
+          <w:sz w:val="28"/>
+          <w:szCs w:val="28"/>
+        </w:rPr>
+        <w:t>.</w:t>
+      </w:r>
+    </w:p>
+    <w:p>
+      <w:pPr>
+        <w:pStyle w:val="ListParagraph"/>
+        <w:numPr>
+          <w:ilvl w:val="0"/>
+          <w:numId w:val="6"/>
+        </w:numPr>
+        <w:spacing w:line="360" w:lineRule="auto"/>
+        <w:rPr>
+          <w:rFonts w:ascii="Times New Roman" w:hAnsi="Times New Roman" w:cs="Times New Roman"/>
+          <w:sz w:val="28"/>
+          <w:szCs w:val="28"/>
+        </w:rPr>
+      </w:pPr>
+      <w:r>
+        <w:rPr>
+          <w:rFonts w:ascii="Times New Roman" w:hAnsi="Times New Roman" w:cs="Times New Roman"/>
+          <w:sz w:val="28"/>
+          <w:szCs w:val="28"/>
+        </w:rPr>
+        <w:t>Cơ sở dữ liệu quản lý bằng MySQL.</w:t>
+      </w:r>
+    </w:p>
+    <w:p>
+      <w:pPr>
+        <w:pStyle w:val="ListParagraph"/>
+        <w:numPr>
+          <w:ilvl w:val="0"/>
+          <w:numId w:val="6"/>
+        </w:numPr>
+        <w:spacing w:line="360" w:lineRule="auto"/>
+        <w:rPr>
+          <w:rFonts w:ascii="Times New Roman" w:hAnsi="Times New Roman" w:cs="Times New Roman"/>
+          <w:sz w:val="28"/>
+          <w:szCs w:val="28"/>
+        </w:rPr>
+      </w:pPr>
+      <w:r>
+        <w:rPr>
+          <w:rFonts w:ascii="Times New Roman" w:hAnsi="Times New Roman" w:cs="Times New Roman"/>
+          <w:sz w:val="28"/>
+          <w:szCs w:val="28"/>
+        </w:rPr>
+        <w:t>Áp dụng bảo mật bằng cơ chế xác thực, phân quyền của Laravel.</w:t>
+      </w:r>
+    </w:p>
+    <w:p>
+      <w:pPr>
+        <w:pStyle w:val="ListParagraph"/>
+        <w:numPr>
+          <w:ilvl w:val="0"/>
+          <w:numId w:val="5"/>
+        </w:numPr>
+        <w:spacing w:line="360" w:lineRule="auto"/>
+        <w:rPr>
+          <w:rFonts w:ascii="Times New Roman" w:hAnsi="Times New Roman" w:cs="Times New Roman"/>
+          <w:b/>
+          <w:bCs/>
+          <w:sz w:val="28"/>
+          <w:szCs w:val="28"/>
+        </w:rPr>
+      </w:pPr>
+      <w:r>
+        <w:rPr>
+          <w:rFonts w:ascii="Times New Roman" w:hAnsi="Times New Roman" w:cs="Times New Roman"/>
+          <w:b/>
+          <w:bCs/>
+          <w:sz w:val="28"/>
+          <w:szCs w:val="28"/>
+        </w:rPr>
+        <w:t>Về kiểm thử</w:t>
+      </w:r>
+    </w:p>
+    <w:p>
+      <w:pPr>
+        <w:pStyle w:val="ListParagraph"/>
+        <w:numPr>
+          <w:ilvl w:val="0"/>
+          <w:numId w:val="6"/>
+        </w:numPr>
+        <w:spacing w:line="360" w:lineRule="auto"/>
+        <w:rPr>
+          <w:rFonts w:ascii="Times New Roman" w:hAnsi="Times New Roman" w:cs="Times New Roman"/>
+          <w:sz w:val="28"/>
+          <w:szCs w:val="28"/>
+        </w:rPr>
+      </w:pPr>
+      <w:r>
+        <w:rPr>
+          <w:rFonts w:ascii="Times New Roman" w:hAnsi="Times New Roman" w:cs="Times New Roman"/>
+          <w:sz w:val="28"/>
+          <w:szCs w:val="28"/>
+        </w:rPr>
+        <w:t>Chỉ tập trung kiểm thử các request và luồng xử lý bằng Postman.</w:t>
+      </w:r>
+    </w:p>
+    <w:p>
+      <w:pPr>
+        <w:pStyle w:val="ListParagraph"/>
+        <w:numPr>
+          <w:ilvl w:val="0"/>
+          <w:numId w:val="6"/>
+        </w:numPr>
+        <w:spacing w:line="360" w:lineRule="auto"/>
+        <w:rPr>
+          <w:rFonts w:ascii="Times New Roman" w:hAnsi="Times New Roman" w:cs="Times New Roman"/>
+          <w:sz w:val="28"/>
+          <w:szCs w:val="28"/>
+        </w:rPr>
+      </w:pPr>
+      <w:r>
+        <w:rPr>
+          <w:rFonts w:ascii="Times New Roman" w:hAnsi="Times New Roman" w:cs="Times New Roman"/>
+          <w:sz w:val="28"/>
+          <w:szCs w:val="28"/>
+        </w:rPr>
+        <w:t>Không triển khai kiểm thử giao diện người dùng trên trình duyệt ở phạm vi này.</w:t>
+      </w:r>
+    </w:p>
+    <w:p>
+      <w:pPr>
+        <w:spacing w:line="360" w:lineRule="auto"/>
+        <w:rPr>
+          <w:rFonts w:ascii="Times New Roman" w:hAnsi="Times New Roman" w:cs="Times New Roman"/>
+          <w:b/>
+          <w:bCs/>
+          <w:sz w:val="28"/>
+          <w:szCs w:val="28"/>
+          <w:lang w:val="en-US"/>
+        </w:rPr>
+      </w:pPr>
+    </w:p>
+    <w:p>
+      <w:pPr>
+        <w:pStyle w:val="ListParagraph"/>
+        <w:numPr>
+          <w:ilvl w:val="0"/>
+          <w:numId w:val="2"/>
+        </w:numPr>
+        <w:spacing w:line="360" w:lineRule="auto"/>
+        <w:rPr>
+          <w:rFonts w:ascii="Times New Roman" w:hAnsi="Times New Roman" w:cs="Times New Roman"/>
+          <w:b/>
+          <w:bCs/>
+          <w:sz w:val="28"/>
+          <w:szCs w:val="28"/>
+          <w:lang w:val="en-US"/>
+        </w:rPr>
+      </w:pPr>
+      <w:r>
+        <w:rPr>
+          <w:rFonts w:ascii="Times New Roman" w:hAnsi="Times New Roman" w:cs="Times New Roman"/>
+          <w:b/>
+          <w:bCs/>
+          <w:sz w:val="28"/>
+          <w:szCs w:val="28"/>
+          <w:lang w:val="en-US"/>
+        </w:rPr>
+        <w:t>Bố cục của đề tài</w:t>
+      </w:r>
+    </w:p>
+    <w:p>
+      <w:pPr>
+        <w:spacing w:line="360" w:lineRule="auto"/>
+        <w:ind w:firstLine="720"/>
+        <w:rPr>
+          <w:rFonts w:ascii="Times New Roman" w:hAnsi="Times New Roman" w:cs="Times New Roman"/>
+          <w:sz w:val="28"/>
+          <w:szCs w:val="28"/>
+          <w:lang w:val="en-US"/>
+        </w:rPr>
+      </w:pPr>
+      <w:r>
+        <w:rPr>
+          <w:rFonts w:ascii="Times New Roman" w:hAnsi="Times New Roman" w:cs="Times New Roman"/>
+          <w:sz w:val="28"/>
+          <w:szCs w:val="28"/>
+          <w:lang w:val="en-US"/>
+        </w:rPr>
+        <w:t>Ngoài hai phần Mở đầu và Kết luận, báo cáo đồ án tốt nghiệp còn có bốn chương như sau:</w:t>
+      </w:r>
+    </w:p>
+    <w:p>
+      <w:pPr>
+        <w:pStyle w:val="ListParagraph"/>
+        <w:numPr>
+          <w:ilvl w:val="0"/>
+          <w:numId w:val="5"/>
+        </w:numPr>
+        <w:spacing w:line="360" w:lineRule="auto"/>
+        <w:rPr>
+          <w:rFonts w:ascii="Times New Roman" w:hAnsi="Times New Roman" w:cs="Times New Roman"/>
+          <w:sz w:val="28"/>
+          <w:szCs w:val="28"/>
+          <w:lang w:val="en-US"/>
+        </w:rPr>
+      </w:pPr>
+      <w:r>
+        <w:rPr>
+          <w:rFonts w:ascii="Times New Roman" w:hAnsi="Times New Roman" w:cs="Times New Roman"/>
+          <w:sz w:val="28"/>
+          <w:szCs w:val="28"/>
+          <w:lang w:val="en-US"/>
+        </w:rPr>
+        <w:t>Chương 1: Khảo sát hệ thống</w:t>
+      </w:r>
+    </w:p>
+    <w:p>
+      <w:pPr>
+        <w:pStyle w:val="ListParagraph"/>
+        <w:numPr>
+          <w:ilvl w:val="0"/>
+          <w:numId w:val="5"/>
+        </w:numPr>
+        <w:spacing w:line="360" w:lineRule="auto"/>
+        <w:rPr>
+          <w:rFonts w:ascii="Times New Roman" w:hAnsi="Times New Roman" w:cs="Times New Roman"/>
+          <w:sz w:val="28"/>
+          <w:szCs w:val="28"/>
+          <w:lang w:val="en-US"/>
+        </w:rPr>
+      </w:pPr>
+      <w:r>
+        <w:rPr>
+          <w:rFonts w:ascii="Times New Roman" w:hAnsi="Times New Roman" w:cs="Times New Roman"/>
+          <w:sz w:val="28"/>
+          <w:szCs w:val="28"/>
+          <w:lang w:val="en-US"/>
+        </w:rPr>
+        <w:t>Chương 2: Phân tích và thiết kế hệ thống</w:t>
+      </w:r>
+    </w:p>
+    <w:p>
+      <w:pPr>
+        <w:pStyle w:val="ListParagraph"/>
+        <w:numPr>
+          <w:ilvl w:val="0"/>
+          <w:numId w:val="5"/>
+        </w:numPr>
+        <w:spacing w:line="360" w:lineRule="auto"/>
+        <w:rPr>
+          <w:rFonts w:ascii="Times New Roman" w:hAnsi="Times New Roman" w:cs="Times New Roman"/>
+          <w:sz w:val="28"/>
+          <w:szCs w:val="28"/>
+          <w:lang w:val="en-US"/>
+        </w:rPr>
+      </w:pPr>
+      <w:r>
+        <w:rPr>
+          <w:rFonts w:ascii="Times New Roman" w:hAnsi="Times New Roman" w:cs="Times New Roman"/>
+          <w:sz w:val="28"/>
+          <w:szCs w:val="28"/>
+          <w:lang w:val="en-US"/>
+        </w:rPr>
+        <w:t>Chương 3: Xây dựng website</w:t>
+      </w:r>
+    </w:p>
+    <w:p>
+      <w:pPr>
+        <w:pStyle w:val="ListParagraph"/>
+        <w:numPr>
+          <w:ilvl w:val="0"/>
+          <w:numId w:val="5"/>
+        </w:numPr>
+        <w:spacing w:line="360" w:lineRule="auto"/>
+        <w:rPr>
+          <w:rFonts w:ascii="Times New Roman" w:hAnsi="Times New Roman" w:cs="Times New Roman"/>
+          <w:sz w:val="28"/>
+          <w:szCs w:val="28"/>
+          <w:lang w:val="en-US"/>
+        </w:rPr>
+      </w:pPr>
+      <w:r>
+        <w:rPr>
+          <w:rFonts w:ascii="Times New Roman" w:hAnsi="Times New Roman" w:cs="Times New Roman"/>
+          <w:sz w:val="28"/>
+          <w:szCs w:val="28"/>
+          <w:lang w:val="en-US"/>
+        </w:rPr>
+        <w:t>Chương 4: Kiểm thử website</w:t>
+      </w:r>
+    </w:p>
+    <w:p>
+      <w:pPr>
+        <w:spacing w:line="360" w:lineRule="auto"/>
+        <w:jc w:val="center"/>
+        <w:rPr>
+          <w:rFonts w:ascii="Times New Roman" w:hAnsi="Times New Roman" w:cs="Times New Roman"/>
+          <w:b/>
+          <w:bCs/>
+          <w:sz w:val="32"/>
+          <w:szCs w:val="32"/>
+          <w:lang w:val="en-US"/>
+        </w:rPr>
+      </w:pPr>
+      <w:r>
+        <w:rPr>
+          <w:rFonts w:ascii="Times New Roman" w:hAnsi="Times New Roman" w:cs="Times New Roman"/>
+          <w:sz w:val="28"/>
+          <w:szCs w:val="28"/>
+          <w:lang w:val="en-US"/>
+        </w:rPr>
+        <w:br w:type="page"/>
+      </w:r>
+      <w:r>
+        <w:rPr>
+          <w:rFonts w:ascii="Times New Roman" w:hAnsi="Times New Roman" w:cs="Times New Roman"/>
+          <w:b/>
+          <w:bCs/>
+          <w:sz w:val="32"/>
+          <w:szCs w:val="32"/>
+          <w:lang w:val="en-US"/>
+        </w:rPr>
+        <w:lastRenderedPageBreak/>
+        <w:t>CHƯƠNG 1: KHẢO SÁT HỆ THỐNG</w:t>
+      </w:r>
+    </w:p>
+    <w:p>
+      <w:pPr>
+        <w:spacing w:line="360" w:lineRule="auto"/>
+        <w:jc w:val="center"/>
+        <w:rPr>
+          <w:rFonts w:ascii="Times New Roman" w:hAnsi="Times New Roman" w:cs="Times New Roman"/>
+          <w:b/>
+          <w:bCs/>
+          <w:sz w:val="32"/>
+          <w:szCs w:val="32"/>
+          <w:lang w:val="en-US"/>
+        </w:rPr>
+      </w:pPr>
+    </w:p>
+    <w:p>
+      <w:pPr>
+        <w:pStyle w:val="ListParagraph"/>
+        <w:numPr>
+          <w:ilvl w:val="1"/>
+          <w:numId w:val="8"/>
+        </w:numPr>
+        <w:spacing w:line="360" w:lineRule="auto"/>
+        <w:rPr>
+          <w:rFonts w:ascii="Times New Roman" w:hAnsi="Times New Roman" w:cs="Times New Roman"/>
+          <w:b/>
+          <w:bCs/>
+          <w:sz w:val="28"/>
+          <w:szCs w:val="28"/>
+          <w:lang w:val="en-US"/>
+        </w:rPr>
+      </w:pPr>
+      <w:r>
+        <w:rPr>
+          <w:rFonts w:ascii="Times New Roman" w:hAnsi="Times New Roman" w:cs="Times New Roman"/>
+          <w:b/>
+          <w:bCs/>
+          <w:sz w:val="28"/>
+          <w:szCs w:val="28"/>
+          <w:lang w:val="en-US"/>
+        </w:rPr>
+        <w:t>Khảo</w:t>
+      </w:r>
+      <w:r>
+        <w:rPr>
+          <w:rFonts w:ascii="Times New Roman" w:hAnsi="Times New Roman" w:cs="Times New Roman"/>
+          <w:b/>
+          <w:bCs/>
+          <w:sz w:val="28"/>
+          <w:szCs w:val="28"/>
+          <w:lang w:val="en-US"/>
+        </w:rPr>
+        <w:t xml:space="preserve"> sát nghiệp vụ</w:t>
+      </w:r>
+    </w:p>
+    <w:p>
+      <w:pPr>
+        <w:pStyle w:val="ListParagraph"/>
+        <w:numPr>
+          <w:ilvl w:val="2"/>
+          <w:numId w:val="8"/>
+        </w:numPr>
+        <w:spacing w:line="360" w:lineRule="auto"/>
+        <w:rPr>
+          <w:rFonts w:ascii="Times New Roman" w:hAnsi="Times New Roman" w:cs="Times New Roman"/>
+          <w:b/>
+          <w:bCs/>
+          <w:sz w:val="28"/>
+          <w:szCs w:val="28"/>
+          <w:lang w:val="en-US"/>
+        </w:rPr>
+      </w:pPr>
+      <w:r>
+        <w:rPr>
+          <w:rFonts w:ascii="Times New Roman" w:hAnsi="Times New Roman" w:cs="Times New Roman"/>
+          <w:b/>
+          <w:bCs/>
+          <w:sz w:val="28"/>
+          <w:szCs w:val="28"/>
+          <w:lang w:val="en-US"/>
+        </w:rPr>
+        <w:t>Giới thiệu chung</w:t>
+      </w:r>
+    </w:p>
+    <w:p>
+      <w:pPr>
+        <w:spacing w:line="360" w:lineRule="auto"/>
+        <w:ind w:firstLine="720"/>
+        <w:jc w:val="both"/>
+        <w:rPr>
+          <w:rFonts w:ascii="Times New Roman" w:hAnsi="Times New Roman" w:cs="Times New Roman"/>
+          <w:sz w:val="28"/>
+          <w:szCs w:val="28"/>
+        </w:rPr>
+      </w:pPr>
+      <w:r>
+        <w:rPr>
+          <w:rFonts w:ascii="Times New Roman" w:hAnsi="Times New Roman" w:cs="Times New Roman"/>
+          <w:sz w:val="28"/>
+          <w:szCs w:val="28"/>
+        </w:rPr>
+        <w:t>Cửa hàng điện thoại Sơn Thảo là một cửa hàng chuyên kinh doanh các sản phẩm điện thoại di động, máy tính bảng và phụ kiện đi kèm. Trong nhiều năm qua, hoạt động kinh doanh của cửa hàng chủ yếu dựa vào việc bán hàng trực tiếp tại cửa hàng. Nhân viên sẽ giới thiệu sản phẩm cho khách, tư vấn và tiến hành thanh toán tại quầy.</w:t>
+      </w:r>
+    </w:p>
+    <w:p>
+      <w:pPr>
+        <w:spacing w:line="360" w:lineRule="auto"/>
+        <w:ind w:firstLine="720"/>
+        <w:jc w:val="both"/>
+        <w:rPr>
+          <w:rFonts w:ascii="Times New Roman" w:hAnsi="Times New Roman" w:cs="Times New Roman"/>
+          <w:sz w:val="28"/>
+          <w:szCs w:val="28"/>
+        </w:rPr>
+      </w:pPr>
+      <w:r>
+        <w:rPr>
+          <w:rFonts w:ascii="Times New Roman" w:hAnsi="Times New Roman" w:cs="Times New Roman"/>
+          <w:sz w:val="28"/>
+          <w:szCs w:val="28"/>
+        </w:rPr>
+        <w:t>Tuy nhiên, thói quen mua sắm của người tiêu dùng đã thay đổi đáng kể trong những năm gần đây. Ngày càng nhiều khách hàng có xu hướng tìm hiểu và đặt mua sản phẩm trực tuyến thay vì đến tận nơi. Điều này tạo ra nhu cầu cấp thiết cho cửa hàng Sơn Thảo trong việc xây dựng một website bán hàng trực tuyến vừa để quảng bá thương hiệu, vừa để mở rộng tệp khách hàng và đồng thời quản lý hoạt động kinh doanh hiệu quả hơn.</w:t>
+      </w:r>
+    </w:p>
+    <w:p>
+      <w:pPr>
+        <w:spacing w:line="360" w:lineRule="auto"/>
+        <w:ind w:firstLine="720"/>
+        <w:jc w:val="both"/>
+        <w:rPr>
+          <w:rFonts w:ascii="Times New Roman" w:hAnsi="Times New Roman" w:cs="Times New Roman"/>
+          <w:sz w:val="28"/>
+          <w:szCs w:val="28"/>
+          <w:lang w:val="en-US"/>
+        </w:rPr>
+      </w:pPr>
+    </w:p>
+    <w:p>
+      <w:pPr>
+        <w:pStyle w:val="ListParagraph"/>
+        <w:numPr>
+          <w:ilvl w:val="2"/>
+          <w:numId w:val="8"/>
+        </w:numPr>
+        <w:spacing w:line="360" w:lineRule="auto"/>
+        <w:rPr>
+          <w:rFonts w:ascii="Times New Roman" w:hAnsi="Times New Roman" w:cs="Times New Roman"/>
+          <w:b/>
+          <w:bCs/>
+          <w:sz w:val="28"/>
+          <w:szCs w:val="28"/>
+          <w:lang w:val="en-US"/>
+        </w:rPr>
+      </w:pPr>
+      <w:r>
+        <w:rPr>
+          <w:rFonts w:ascii="Times New Roman" w:hAnsi="Times New Roman" w:cs="Times New Roman"/>
+          <w:b/>
+          <w:bCs/>
+          <w:sz w:val="28"/>
+          <w:szCs w:val="28"/>
+          <w:lang w:val="en-US"/>
+        </w:rPr>
+        <w:t xml:space="preserve">Quy trình </w:t>
+      </w:r>
+      <w:r>
+        <w:rPr>
+          <w:rFonts w:ascii="Times New Roman" w:hAnsi="Times New Roman" w:cs="Times New Roman"/>
+          <w:b/>
+          <w:bCs/>
+          <w:sz w:val="28"/>
+          <w:szCs w:val="28"/>
+          <w:lang w:val="en-US"/>
+        </w:rPr>
+        <w:t>nghiệp vụ hiện tại của cửa hàng</w:t>
+      </w:r>
+    </w:p>
+    <w:p>
+      <w:pPr>
+        <w:spacing w:line="360" w:lineRule="auto"/>
+        <w:ind w:firstLine="720"/>
+        <w:rPr>
+          <w:rFonts w:ascii="Times New Roman" w:hAnsi="Times New Roman" w:cs="Times New Roman"/>
+          <w:sz w:val="28"/>
+          <w:szCs w:val="28"/>
+        </w:rPr>
+      </w:pPr>
+      <w:r>
+        <w:rPr>
+          <w:rFonts w:ascii="Times New Roman" w:hAnsi="Times New Roman" w:cs="Times New Roman"/>
+          <w:sz w:val="28"/>
+          <w:szCs w:val="28"/>
+          <w:lang w:val="en-US"/>
+        </w:rPr>
+        <w:t xml:space="preserve">Hiện tại, </w:t>
+      </w:r>
+      <w:r>
+        <w:rPr>
+          <w:rFonts w:ascii="Times New Roman" w:hAnsi="Times New Roman" w:cs="Times New Roman"/>
+          <w:sz w:val="28"/>
+          <w:szCs w:val="28"/>
+        </w:rPr>
+        <w:t>h</w:t>
+      </w:r>
+      <w:r>
+        <w:rPr>
+          <w:rFonts w:ascii="Times New Roman" w:hAnsi="Times New Roman" w:cs="Times New Roman"/>
+          <w:sz w:val="28"/>
+          <w:szCs w:val="28"/>
+        </w:rPr>
+        <w:t>oạt động bán hàng hiện nay tại cửa hàng Sơn Thảo được tiến hành theo các bước cơ bản sau:</w:t>
+      </w:r>
+    </w:p>
+    <w:p>
+      <w:pPr>
+        <w:pStyle w:val="ListParagraph"/>
+        <w:numPr>
+          <w:ilvl w:val="0"/>
+          <w:numId w:val="9"/>
+        </w:numPr>
+        <w:spacing w:line="360" w:lineRule="auto"/>
+        <w:rPr>
+          <w:rFonts w:ascii="Times New Roman" w:hAnsi="Times New Roman" w:cs="Times New Roman"/>
+          <w:sz w:val="28"/>
+          <w:szCs w:val="28"/>
+          <w:lang w:val="en-US"/>
+        </w:rPr>
+      </w:pPr>
+      <w:r>
+        <w:rPr>
+          <w:rFonts w:ascii="Times New Roman" w:hAnsi="Times New Roman" w:cs="Times New Roman"/>
+          <w:b/>
+          <w:bCs/>
+          <w:sz w:val="28"/>
+          <w:szCs w:val="28"/>
+          <w:lang w:val="en-US"/>
+        </w:rPr>
+        <w:t>Tiếp nhận khách hàng:</w:t>
+      </w:r>
+      <w:r>
+        <w:rPr>
+          <w:rFonts w:ascii="Times New Roman" w:hAnsi="Times New Roman" w:cs="Times New Roman"/>
+          <w:sz w:val="28"/>
+          <w:szCs w:val="28"/>
+          <w:lang w:val="en-US"/>
+        </w:rPr>
+        <w:t xml:space="preserve"> Khách hàng đến trực tiếp các cơ sở của cửa hàng, nhân viên cửa hàng tư vấn giới thiệu sản phẩm.</w:t>
+      </w:r>
+    </w:p>
+    <w:p>
+      <w:pPr>
+        <w:pStyle w:val="ListParagraph"/>
+        <w:numPr>
+          <w:ilvl w:val="0"/>
+          <w:numId w:val="9"/>
+        </w:numPr>
+        <w:spacing w:line="360" w:lineRule="auto"/>
+        <w:rPr>
+          <w:rFonts w:ascii="Times New Roman" w:hAnsi="Times New Roman" w:cs="Times New Roman"/>
+          <w:sz w:val="28"/>
+          <w:szCs w:val="28"/>
+          <w:lang w:val="en-US"/>
+        </w:rPr>
+      </w:pPr>
+      <w:r>
+        <w:rPr>
+          <w:rFonts w:ascii="Times New Roman" w:hAnsi="Times New Roman" w:cs="Times New Roman"/>
+          <w:b/>
+          <w:bCs/>
+          <w:sz w:val="28"/>
+          <w:szCs w:val="28"/>
+          <w:lang w:val="en-US"/>
+        </w:rPr>
+        <w:t>Khách hàng lựa chọn sản phẩm</w:t>
+      </w:r>
+      <w:r>
+        <w:rPr>
+          <w:rFonts w:ascii="Times New Roman" w:hAnsi="Times New Roman" w:cs="Times New Roman"/>
+          <w:b/>
+          <w:bCs/>
+          <w:sz w:val="28"/>
+          <w:szCs w:val="28"/>
+          <w:lang w:val="en-US"/>
+        </w:rPr>
+        <w:t xml:space="preserve">: </w:t>
+      </w:r>
+      <w:r>
+        <w:rPr>
+          <w:rFonts w:ascii="Times New Roman" w:hAnsi="Times New Roman" w:cs="Times New Roman"/>
+          <w:sz w:val="28"/>
+          <w:szCs w:val="28"/>
+          <w:lang w:val="en-US"/>
+        </w:rPr>
+        <w:t>Dựa trên nhu cầu sử dụng và tư vấn của nhân viên, khách hàng lựa chọn sản phẩm muốn mua.</w:t>
+      </w:r>
+    </w:p>
+    <w:p>
+      <w:pPr>
+        <w:pStyle w:val="ListParagraph"/>
+        <w:numPr>
+          <w:ilvl w:val="0"/>
+          <w:numId w:val="9"/>
+        </w:numPr>
+        <w:spacing w:line="360" w:lineRule="auto"/>
+        <w:rPr>
+          <w:rFonts w:ascii="Times New Roman" w:hAnsi="Times New Roman" w:cs="Times New Roman"/>
+          <w:sz w:val="28"/>
+          <w:szCs w:val="28"/>
+          <w:lang w:val="en-US"/>
+        </w:rPr>
+      </w:pPr>
+      <w:r>
+        <w:rPr>
+          <w:rFonts w:ascii="Times New Roman" w:hAnsi="Times New Roman" w:cs="Times New Roman"/>
+          <w:b/>
+          <w:bCs/>
+          <w:sz w:val="28"/>
+          <w:szCs w:val="28"/>
+          <w:lang w:val="en-US"/>
+        </w:rPr>
+        <w:t>Thanh toán</w:t>
+      </w:r>
+      <w:r>
+        <w:rPr>
+          <w:rFonts w:ascii="Times New Roman" w:hAnsi="Times New Roman" w:cs="Times New Roman"/>
+          <w:b/>
+          <w:bCs/>
+          <w:sz w:val="28"/>
+          <w:szCs w:val="28"/>
+          <w:lang w:val="en-US"/>
+        </w:rPr>
+        <w:t xml:space="preserve">: </w:t>
+      </w:r>
+      <w:r>
+        <w:rPr>
+          <w:rFonts w:ascii="Times New Roman" w:hAnsi="Times New Roman" w:cs="Times New Roman"/>
+          <w:sz w:val="28"/>
+          <w:szCs w:val="28"/>
+          <w:lang w:val="en-US"/>
+        </w:rPr>
+        <w:t>Nhân viên lập hoá đơn trên hoá đơn có sẵn và khách hàng tiến hành thanh toán trực tiếp.</w:t>
+      </w:r>
+    </w:p>
+    <w:p>
+      <w:pPr>
+        <w:pStyle w:val="ListParagraph"/>
+        <w:numPr>
+          <w:ilvl w:val="0"/>
+          <w:numId w:val="9"/>
+        </w:numPr>
+        <w:spacing w:line="360" w:lineRule="auto"/>
+        <w:rPr>
+          <w:rFonts w:ascii="Times New Roman" w:hAnsi="Times New Roman" w:cs="Times New Roman"/>
+          <w:sz w:val="28"/>
+          <w:szCs w:val="28"/>
+          <w:lang w:val="en-US"/>
+        </w:rPr>
+      </w:pPr>
+      <w:r>
+        <w:rPr>
+          <w:rFonts w:ascii="Times New Roman" w:hAnsi="Times New Roman" w:cs="Times New Roman"/>
+          <w:b/>
+          <w:bCs/>
+          <w:sz w:val="28"/>
+          <w:szCs w:val="28"/>
+          <w:lang w:val="en-US"/>
+        </w:rPr>
+        <w:t>Giao hàng</w:t>
+      </w:r>
+      <w:r>
+        <w:rPr>
+          <w:rFonts w:ascii="Times New Roman" w:hAnsi="Times New Roman" w:cs="Times New Roman"/>
+          <w:b/>
+          <w:bCs/>
+          <w:sz w:val="28"/>
+          <w:szCs w:val="28"/>
+          <w:lang w:val="en-US"/>
+        </w:rPr>
+        <w:t xml:space="preserve">: </w:t>
+      </w:r>
+      <w:r>
+        <w:rPr>
+          <w:rFonts w:ascii="Times New Roman" w:hAnsi="Times New Roman" w:cs="Times New Roman"/>
+          <w:sz w:val="28"/>
+          <w:szCs w:val="28"/>
+          <w:lang w:val="en-US"/>
+        </w:rPr>
+        <w:t>Khách hàng nhận sản phẩm tại quầy.</w:t>
+      </w:r>
+    </w:p>
+    <w:p>
+      <w:pPr>
+        <w:pStyle w:val="ListParagraph"/>
+        <w:numPr>
+          <w:ilvl w:val="0"/>
+          <w:numId w:val="9"/>
+        </w:numPr>
+        <w:spacing w:line="360" w:lineRule="auto"/>
+        <w:rPr>
+          <w:rFonts w:ascii="Times New Roman" w:hAnsi="Times New Roman" w:cs="Times New Roman"/>
+          <w:sz w:val="28"/>
+          <w:szCs w:val="28"/>
+          <w:lang w:val="en-US"/>
+        </w:rPr>
+      </w:pPr>
+      <w:r>
+        <w:rPr>
+          <w:rFonts w:ascii="Times New Roman" w:hAnsi="Times New Roman" w:cs="Times New Roman"/>
+          <w:b/>
+          <w:bCs/>
+          <w:sz w:val="28"/>
+          <w:szCs w:val="28"/>
+          <w:lang w:val="en-US"/>
+        </w:rPr>
+        <w:lastRenderedPageBreak/>
+        <w:t>Lưu trữ thông tin</w:t>
+      </w:r>
+      <w:r>
+        <w:rPr>
+          <w:rFonts w:ascii="Times New Roman" w:hAnsi="Times New Roman" w:cs="Times New Roman"/>
+          <w:b/>
+          <w:bCs/>
+          <w:sz w:val="28"/>
+          <w:szCs w:val="28"/>
+          <w:lang w:val="en-US"/>
+        </w:rPr>
+        <w:t>:</w:t>
+      </w:r>
+      <w:r>
+        <w:rPr>
+          <w:rFonts w:ascii="Times New Roman" w:hAnsi="Times New Roman" w:cs="Times New Roman"/>
+          <w:sz w:val="28"/>
+          <w:szCs w:val="28"/>
+          <w:lang w:val="en-US"/>
+        </w:rPr>
+        <w:t xml:space="preserve"> Cửa hàng </w:t>
+      </w:r>
+      <w:r>
+        <w:rPr>
+          <w:rFonts w:ascii="Times New Roman" w:hAnsi="Times New Roman" w:cs="Times New Roman"/>
+          <w:sz w:val="28"/>
+          <w:szCs w:val="28"/>
+          <w:lang w:val="en-US"/>
+        </w:rPr>
+        <w:t>lưu</w:t>
+      </w:r>
+      <w:r>
+        <w:rPr>
+          <w:rFonts w:ascii="Times New Roman" w:hAnsi="Times New Roman" w:cs="Times New Roman"/>
+          <w:sz w:val="28"/>
+          <w:szCs w:val="28"/>
+          <w:lang w:val="en-US"/>
+        </w:rPr>
+        <w:t xml:space="preserve"> thông tin đơn hàng, khách hàng và doanh thu dưới dạng</w:t>
+      </w:r>
+      <w:r>
+        <w:rPr>
+          <w:rFonts w:ascii="Times New Roman" w:hAnsi="Times New Roman" w:cs="Times New Roman"/>
+          <w:sz w:val="28"/>
+          <w:szCs w:val="28"/>
+          <w:lang w:val="en-US"/>
+        </w:rPr>
+        <w:t xml:space="preserve"> giấy tờ hoặc</w:t>
+      </w:r>
+      <w:r>
+        <w:rPr>
+          <w:rFonts w:ascii="Times New Roman" w:hAnsi="Times New Roman" w:cs="Times New Roman"/>
+          <w:sz w:val="28"/>
+          <w:szCs w:val="28"/>
+          <w:lang w:val="en-US"/>
+        </w:rPr>
+        <w:t xml:space="preserve"> file Excel.</w:t>
+      </w:r>
+    </w:p>
+    <w:p>
+      <w:pPr>
+        <w:spacing w:line="360" w:lineRule="auto"/>
+        <w:rPr>
+          <w:rFonts w:ascii="Times New Roman" w:hAnsi="Times New Roman" w:cs="Times New Roman"/>
+          <w:b/>
+          <w:bCs/>
+          <w:sz w:val="28"/>
+          <w:szCs w:val="28"/>
+          <w:lang w:val="en-US"/>
+        </w:rPr>
+      </w:pPr>
+      <w:r>
+        <w:rPr>
+          <w:rFonts w:ascii="Times New Roman" w:hAnsi="Times New Roman" w:cs="Times New Roman"/>
+          <w:b/>
+          <w:bCs/>
+          <w:sz w:val="28"/>
+          <w:szCs w:val="28"/>
+          <w:lang w:val="en-US"/>
+        </w:rPr>
+        <w:t>Những hạn chế trong quy trình hiện tại:</w:t>
+      </w:r>
+    </w:p>
+    <w:p>
+      <w:pPr>
+        <w:pStyle w:val="ListParagraph"/>
+        <w:numPr>
+          <w:ilvl w:val="0"/>
+          <w:numId w:val="10"/>
+        </w:numPr>
+        <w:spacing w:line="360" w:lineRule="auto"/>
+        <w:rPr>
+          <w:rFonts w:ascii="Times New Roman" w:hAnsi="Times New Roman" w:cs="Times New Roman"/>
+          <w:sz w:val="28"/>
+          <w:szCs w:val="28"/>
+          <w:lang w:val="en-US"/>
+        </w:rPr>
+      </w:pPr>
+      <w:r>
+        <w:rPr>
+          <w:rFonts w:ascii="Times New Roman" w:hAnsi="Times New Roman" w:cs="Times New Roman"/>
+          <w:sz w:val="28"/>
+          <w:szCs w:val="28"/>
+        </w:rPr>
+        <w:t>Khách hàng ở xa hoặc không có thời gian đến cửa hàng rất khó mua sản phẩm.</w:t>
+      </w:r>
+    </w:p>
+    <w:p>
+      <w:pPr>
+        <w:pStyle w:val="ListParagraph"/>
+        <w:numPr>
+          <w:ilvl w:val="0"/>
+          <w:numId w:val="10"/>
+        </w:numPr>
+        <w:spacing w:line="360" w:lineRule="auto"/>
+        <w:rPr>
+          <w:rFonts w:ascii="Times New Roman" w:hAnsi="Times New Roman" w:cs="Times New Roman"/>
+          <w:sz w:val="28"/>
+          <w:szCs w:val="28"/>
+          <w:lang w:val="en-US"/>
+        </w:rPr>
+      </w:pPr>
+      <w:r>
+        <w:rPr>
+          <w:rFonts w:ascii="Times New Roman" w:hAnsi="Times New Roman" w:cs="Times New Roman"/>
+          <w:sz w:val="28"/>
+          <w:szCs w:val="28"/>
+        </w:rPr>
+        <w:t>Thông tin sản phẩm chưa được quảng bá rộng rãi, phụ thuộc nhiều vào việc khách hàng quen biết hoặc tự tìm đến.</w:t>
+      </w:r>
+    </w:p>
+    <w:p>
+      <w:pPr>
+        <w:pStyle w:val="ListParagraph"/>
+        <w:numPr>
+          <w:ilvl w:val="0"/>
+          <w:numId w:val="10"/>
+        </w:numPr>
+        <w:spacing w:line="360" w:lineRule="auto"/>
+        <w:rPr>
+          <w:rFonts w:ascii="Times New Roman" w:hAnsi="Times New Roman" w:cs="Times New Roman"/>
+          <w:sz w:val="28"/>
+          <w:szCs w:val="28"/>
+          <w:lang w:val="en-US"/>
+        </w:rPr>
+      </w:pPr>
+      <w:r>
+        <w:rPr>
+          <w:rFonts w:ascii="Times New Roman" w:hAnsi="Times New Roman" w:cs="Times New Roman"/>
+          <w:sz w:val="28"/>
+          <w:szCs w:val="28"/>
+        </w:rPr>
+        <w:t>Việc quản lý hóa đơn, doanh thu và hàng tồn kho bằng Excel hoặc giấy tờ thủ công thường mất nhiều thời gian, dễ nhầm lẫn và khó thống kê chính xác.</w:t>
+      </w:r>
+    </w:p>
+    <w:p>
+      <w:pPr>
+        <w:pStyle w:val="ListParagraph"/>
+        <w:numPr>
+          <w:ilvl w:val="0"/>
+          <w:numId w:val="10"/>
+        </w:numPr>
+        <w:spacing w:line="360" w:lineRule="auto"/>
+        <w:rPr>
+          <w:rFonts w:ascii="Times New Roman" w:hAnsi="Times New Roman" w:cs="Times New Roman"/>
+          <w:sz w:val="28"/>
+          <w:szCs w:val="28"/>
+          <w:lang w:val="en-US"/>
+        </w:rPr>
+      </w:pPr>
+      <w:r>
+        <w:rPr>
+          <w:rFonts w:ascii="Times New Roman" w:hAnsi="Times New Roman" w:cs="Times New Roman"/>
+          <w:sz w:val="28"/>
+          <w:szCs w:val="28"/>
+        </w:rPr>
+        <w:t>Khả năng cạnh tranh kém so với các cửa hàng khác đã triển khai kênh bán hàng online.</w:t>
+      </w:r>
+    </w:p>
+    <w:p>
+      <w:pPr>
+        <w:pStyle w:val="ListParagraph"/>
+        <w:numPr>
+          <w:ilvl w:val="2"/>
+          <w:numId w:val="8"/>
+        </w:numPr>
+        <w:spacing w:line="360" w:lineRule="auto"/>
+        <w:rPr>
+          <w:rFonts w:ascii="Times New Roman" w:hAnsi="Times New Roman" w:cs="Times New Roman"/>
+          <w:b/>
+          <w:bCs/>
+          <w:sz w:val="28"/>
+          <w:szCs w:val="28"/>
+          <w:lang w:val="en-US"/>
+        </w:rPr>
+      </w:pPr>
+      <w:r>
+        <w:rPr>
+          <w:rFonts w:ascii="Times New Roman" w:hAnsi="Times New Roman" w:cs="Times New Roman"/>
+          <w:b/>
+          <w:bCs/>
+          <w:sz w:val="28"/>
+          <w:szCs w:val="28"/>
+          <w:lang w:val="en-US"/>
+        </w:rPr>
+        <w:t>Quy trình nghiệp vụ dự kiến khi sử dụng hệ thống mới</w:t>
+      </w:r>
+    </w:p>
+    <w:p>
+      <w:pPr>
+        <w:spacing w:line="360" w:lineRule="auto"/>
+        <w:ind w:firstLine="720"/>
+        <w:rPr>
+          <w:rFonts w:ascii="Times New Roman" w:hAnsi="Times New Roman" w:cs="Times New Roman"/>
+          <w:sz w:val="28"/>
+          <w:szCs w:val="28"/>
+          <w:lang w:val="en-US"/>
+        </w:rPr>
+      </w:pPr>
+      <w:r>
+        <w:rPr>
+          <w:rFonts w:ascii="Times New Roman" w:hAnsi="Times New Roman" w:cs="Times New Roman"/>
+          <w:sz w:val="28"/>
+          <w:szCs w:val="28"/>
+          <w:lang w:val="en-US"/>
+        </w:rPr>
+        <w:t>Khi áp dụng hệ thống mới, quy trình bán hàng sẽ có nhiều thay đổi so với quy trình cũ và sẽ có hai hình thức song song là mua hàng trực tuyến và trực tiếp tại cửa hàng.</w:t>
+      </w:r>
+    </w:p>
+    <w:p>
+      <w:pPr>
+        <w:pStyle w:val="ListParagraph"/>
+        <w:numPr>
+          <w:ilvl w:val="3"/>
+          <w:numId w:val="8"/>
+        </w:numPr>
+        <w:spacing w:line="360" w:lineRule="auto"/>
+        <w:rPr>
+          <w:rFonts w:ascii="Times New Roman" w:hAnsi="Times New Roman" w:cs="Times New Roman"/>
+          <w:b/>
+          <w:bCs/>
+          <w:sz w:val="28"/>
+          <w:szCs w:val="28"/>
+          <w:lang w:val="en-US"/>
+        </w:rPr>
+      </w:pPr>
+      <w:r>
+        <w:rPr>
+          <w:rFonts w:ascii="Times New Roman" w:hAnsi="Times New Roman" w:cs="Times New Roman"/>
+          <w:b/>
+          <w:bCs/>
+          <w:sz w:val="28"/>
+          <w:szCs w:val="28"/>
+          <w:lang w:val="en-US"/>
+        </w:rPr>
+        <w:t>Khi khách hàng mua online</w:t>
+      </w:r>
+    </w:p>
+    <w:p>
+      <w:pPr>
+        <w:pStyle w:val="ListParagraph"/>
+        <w:numPr>
+          <w:ilvl w:val="0"/>
+          <w:numId w:val="13"/>
+        </w:numPr>
+        <w:spacing w:line="360" w:lineRule="auto"/>
+        <w:rPr>
+          <w:rFonts w:ascii="Times New Roman" w:hAnsi="Times New Roman" w:cs="Times New Roman"/>
+          <w:sz w:val="28"/>
+          <w:szCs w:val="28"/>
+          <w:lang w:val="en-US"/>
+        </w:rPr>
+      </w:pPr>
+      <w:r>
+        <w:rPr>
+          <w:rFonts w:ascii="Times New Roman" w:hAnsi="Times New Roman" w:cs="Times New Roman"/>
+          <w:b/>
+          <w:bCs/>
+          <w:sz w:val="28"/>
+          <w:szCs w:val="28"/>
+          <w:lang w:val="en-US"/>
+        </w:rPr>
+        <w:t xml:space="preserve">Khách hàng tìm kiếm và tham khảo sản phẩm: </w:t>
+      </w:r>
+      <w:r>
+        <w:rPr>
+          <w:rFonts w:ascii="Times New Roman" w:hAnsi="Times New Roman" w:cs="Times New Roman"/>
+          <w:sz w:val="28"/>
+          <w:szCs w:val="28"/>
+          <w:lang w:val="en-US"/>
+        </w:rPr>
+        <w:t>Khách hàng truy cập website, tìm kiếm sản phẩm theo nhu cầu sử dụng.</w:t>
+      </w:r>
+    </w:p>
+    <w:p>
+      <w:pPr>
+        <w:pStyle w:val="ListParagraph"/>
+        <w:numPr>
+          <w:ilvl w:val="0"/>
+          <w:numId w:val="13"/>
+        </w:numPr>
+        <w:spacing w:line="360" w:lineRule="auto"/>
+        <w:rPr>
+          <w:rFonts w:ascii="Times New Roman" w:hAnsi="Times New Roman" w:cs="Times New Roman"/>
+          <w:sz w:val="28"/>
+          <w:szCs w:val="28"/>
+          <w:lang w:val="en-US"/>
+        </w:rPr>
+      </w:pPr>
+      <w:r>
+        <w:rPr>
+          <w:rFonts w:ascii="Times New Roman" w:hAnsi="Times New Roman" w:cs="Times New Roman"/>
+          <w:b/>
+          <w:bCs/>
+          <w:sz w:val="28"/>
+          <w:szCs w:val="28"/>
+          <w:lang w:val="en-US"/>
+        </w:rPr>
+        <w:t xml:space="preserve">Chọn sản phẩm và đặt hàng: </w:t>
+      </w:r>
+      <w:r>
+        <w:rPr>
+          <w:rFonts w:ascii="Times New Roman" w:hAnsi="Times New Roman" w:cs="Times New Roman"/>
+          <w:sz w:val="28"/>
+          <w:szCs w:val="28"/>
+          <w:lang w:val="en-US"/>
+        </w:rPr>
+        <w:t>Khách hàng thêm sản phẩm vào giỏ hàng</w:t>
+      </w:r>
+      <w:r>
+        <w:rPr>
+          <w:rFonts w:ascii="Times New Roman" w:hAnsi="Times New Roman" w:cs="Times New Roman"/>
+          <w:sz w:val="28"/>
+          <w:szCs w:val="28"/>
+          <w:lang w:val="en-US"/>
+        </w:rPr>
+        <w:t>, kiểm tra lại thông tin đặt hàng và chọn phương thức thanh toán.</w:t>
+      </w:r>
+    </w:p>
+    <w:p>
+      <w:pPr>
+        <w:pStyle w:val="ListParagraph"/>
+        <w:numPr>
+          <w:ilvl w:val="0"/>
+          <w:numId w:val="13"/>
+        </w:numPr>
+        <w:spacing w:line="360" w:lineRule="auto"/>
+        <w:rPr>
+          <w:rFonts w:ascii="Times New Roman" w:hAnsi="Times New Roman" w:cs="Times New Roman"/>
+          <w:sz w:val="28"/>
+          <w:szCs w:val="28"/>
+          <w:lang w:val="en-US"/>
+        </w:rPr>
+      </w:pPr>
+      <w:r>
+        <w:rPr>
+          <w:rFonts w:ascii="Times New Roman" w:hAnsi="Times New Roman" w:cs="Times New Roman"/>
+          <w:b/>
+          <w:bCs/>
+          <w:sz w:val="28"/>
+          <w:szCs w:val="28"/>
+          <w:lang w:val="en-US"/>
+        </w:rPr>
+        <w:t>Thanh toán:</w:t>
+      </w:r>
+      <w:r>
+        <w:rPr>
+          <w:rFonts w:ascii="Times New Roman" w:hAnsi="Times New Roman" w:cs="Times New Roman"/>
+          <w:sz w:val="28"/>
+          <w:szCs w:val="28"/>
+          <w:lang w:val="en-US"/>
         </w:rPr>
         <w:t xml:space="preserve"> </w:t>
       </w:r>
@@ -1091,664 +2592,2779 @@
         <w:pStyle w:val="ListParagraph"/>
         <w:numPr>
           <w:ilvl w:val="0"/>
-          <w:numId w:val="2"/>
-        </w:numPr>
-        <w:spacing w:line="276" w:lineRule="auto"/>
-        <w:rPr>
-          <w:rFonts w:ascii="Times New Roman" w:hAnsi="Times New Roman" w:cs="Times New Roman"/>
-          <w:b/>
-          <w:bCs/>
-          <w:sz w:val="28"/>
-          <w:szCs w:val="28"/>
-          <w:lang w:val="en-US"/>
-        </w:rPr>
-      </w:pPr>
-      <w:r>
-        <w:rPr>
-          <w:rFonts w:ascii="Times New Roman" w:hAnsi="Times New Roman" w:cs="Times New Roman"/>
-          <w:b/>
-          <w:bCs/>
-          <w:sz w:val="28"/>
-          <w:szCs w:val="28"/>
-          <w:lang w:val="en-US"/>
-        </w:rPr>
-        <w:t>Phạm vi của đề tài</w:t>
-      </w:r>
-    </w:p>
-    <w:p>
-      <w:pPr>
-        <w:spacing w:line="276" w:lineRule="auto"/>
+          <w:numId w:val="15"/>
+        </w:numPr>
+        <w:spacing w:line="360" w:lineRule="auto"/>
+        <w:rPr>
+          <w:rFonts w:ascii="Times New Roman" w:hAnsi="Times New Roman" w:cs="Times New Roman"/>
+          <w:sz w:val="28"/>
+          <w:szCs w:val="28"/>
+          <w:lang w:val="en-US"/>
+        </w:rPr>
+      </w:pPr>
+      <w:r>
+        <w:rPr>
+          <w:rFonts w:ascii="Times New Roman" w:hAnsi="Times New Roman" w:cs="Times New Roman"/>
+          <w:sz w:val="28"/>
+          <w:szCs w:val="28"/>
+          <w:lang w:val="en-US"/>
+        </w:rPr>
+        <w:t>Nếu khách hàng chọn COD: Thanh toán khi nhận hàng.</w:t>
+      </w:r>
+    </w:p>
+    <w:p>
+      <w:pPr>
+        <w:pStyle w:val="ListParagraph"/>
+        <w:numPr>
+          <w:ilvl w:val="0"/>
+          <w:numId w:val="15"/>
+        </w:numPr>
+        <w:spacing w:line="360" w:lineRule="auto"/>
+        <w:rPr>
+          <w:rFonts w:ascii="Times New Roman" w:hAnsi="Times New Roman" w:cs="Times New Roman"/>
+          <w:sz w:val="28"/>
+          <w:szCs w:val="28"/>
+          <w:lang w:val="en-US"/>
+        </w:rPr>
+      </w:pPr>
+      <w:r>
+        <w:rPr>
+          <w:rFonts w:ascii="Times New Roman" w:hAnsi="Times New Roman" w:cs="Times New Roman"/>
+          <w:sz w:val="28"/>
+          <w:szCs w:val="28"/>
+          <w:lang w:val="en-US"/>
+        </w:rPr>
+        <w:t>Nếu khách hàng chọn thanh toán online: Thanh toán ngay sau khi đặt hàng.</w:t>
+      </w:r>
+    </w:p>
+    <w:p>
+      <w:pPr>
+        <w:pStyle w:val="ListParagraph"/>
+        <w:numPr>
+          <w:ilvl w:val="0"/>
+          <w:numId w:val="13"/>
+        </w:numPr>
+        <w:spacing w:line="360" w:lineRule="auto"/>
+        <w:rPr>
+          <w:rFonts w:ascii="Times New Roman" w:hAnsi="Times New Roman" w:cs="Times New Roman"/>
+          <w:sz w:val="28"/>
+          <w:szCs w:val="28"/>
+          <w:lang w:val="en-US"/>
+        </w:rPr>
+      </w:pPr>
+      <w:r>
+        <w:rPr>
+          <w:rFonts w:ascii="Times New Roman" w:hAnsi="Times New Roman" w:cs="Times New Roman"/>
+          <w:b/>
+          <w:bCs/>
+          <w:sz w:val="28"/>
+          <w:szCs w:val="28"/>
+          <w:lang w:val="en-US"/>
+        </w:rPr>
+        <w:lastRenderedPageBreak/>
+        <w:t>Xác nhận đơn hàng:</w:t>
+      </w:r>
+      <w:r>
+        <w:rPr>
+          <w:rFonts w:ascii="Times New Roman" w:hAnsi="Times New Roman" w:cs="Times New Roman"/>
+          <w:b/>
+          <w:bCs/>
+          <w:sz w:val="28"/>
+          <w:szCs w:val="28"/>
+          <w:lang w:val="en-US"/>
+        </w:rPr>
+        <w:t xml:space="preserve"> </w:t>
+      </w:r>
+      <w:r>
+        <w:rPr>
+          <w:rFonts w:ascii="Times New Roman" w:hAnsi="Times New Roman" w:cs="Times New Roman"/>
+          <w:sz w:val="28"/>
+          <w:szCs w:val="28"/>
+          <w:lang w:val="en-US"/>
+        </w:rPr>
+        <w:t>Thông tin đơn hàng sẽ được gửi lên hệ thống, nhân viên cửa hàng sẽ kiểm tra, xác nhận lại đơn hàng với khách hàng thông qua số điện thoại.</w:t>
+      </w:r>
+    </w:p>
+    <w:p>
+      <w:pPr>
+        <w:pStyle w:val="ListParagraph"/>
+        <w:numPr>
+          <w:ilvl w:val="0"/>
+          <w:numId w:val="13"/>
+        </w:numPr>
+        <w:spacing w:line="360" w:lineRule="auto"/>
+        <w:rPr>
+          <w:rFonts w:ascii="Times New Roman" w:hAnsi="Times New Roman" w:cs="Times New Roman"/>
+          <w:sz w:val="28"/>
+          <w:szCs w:val="28"/>
+          <w:lang w:val="en-US"/>
+        </w:rPr>
+      </w:pPr>
+      <w:r>
+        <w:rPr>
+          <w:rFonts w:ascii="Times New Roman" w:hAnsi="Times New Roman" w:cs="Times New Roman"/>
+          <w:b/>
+          <w:bCs/>
+          <w:sz w:val="28"/>
+          <w:szCs w:val="28"/>
+          <w:lang w:val="en-US"/>
+        </w:rPr>
+        <w:t xml:space="preserve">Xuất hoá đơn: </w:t>
+      </w:r>
+      <w:r>
+        <w:rPr>
+          <w:rFonts w:ascii="Times New Roman" w:hAnsi="Times New Roman" w:cs="Times New Roman"/>
+          <w:sz w:val="28"/>
+          <w:szCs w:val="28"/>
+          <w:lang w:val="en-US"/>
+        </w:rPr>
+        <w:t>Nhân viên cửa hàng tiến hành tạo, xuất hoá đơn bán hàng và gửi hoá đơn về cho khách hàng thông qua email hoặc số điện thoại.</w:t>
+      </w:r>
+    </w:p>
+    <w:p>
+      <w:pPr>
+        <w:pStyle w:val="ListParagraph"/>
+        <w:numPr>
+          <w:ilvl w:val="0"/>
+          <w:numId w:val="13"/>
+        </w:numPr>
+        <w:spacing w:line="360" w:lineRule="auto"/>
+        <w:rPr>
+          <w:rFonts w:ascii="Times New Roman" w:hAnsi="Times New Roman" w:cs="Times New Roman"/>
+          <w:sz w:val="28"/>
+          <w:szCs w:val="28"/>
+          <w:lang w:val="en-US"/>
+        </w:rPr>
+      </w:pPr>
+      <w:r>
+        <w:rPr>
+          <w:rFonts w:ascii="Times New Roman" w:hAnsi="Times New Roman" w:cs="Times New Roman"/>
+          <w:b/>
+          <w:bCs/>
+          <w:sz w:val="28"/>
+          <w:szCs w:val="28"/>
+          <w:lang w:val="en-US"/>
+        </w:rPr>
+        <w:t>Giao hàng:</w:t>
+      </w:r>
+      <w:r>
+        <w:rPr>
+          <w:rFonts w:ascii="Times New Roman" w:hAnsi="Times New Roman" w:cs="Times New Roman"/>
+          <w:b/>
+          <w:bCs/>
+          <w:sz w:val="28"/>
+          <w:szCs w:val="28"/>
+          <w:lang w:val="en-US"/>
+        </w:rPr>
+        <w:t xml:space="preserve"> </w:t>
+      </w:r>
+      <w:r>
+        <w:rPr>
+          <w:rFonts w:ascii="Times New Roman" w:hAnsi="Times New Roman" w:cs="Times New Roman"/>
+          <w:sz w:val="28"/>
+          <w:szCs w:val="28"/>
+          <w:lang w:val="en-US"/>
+        </w:rPr>
+        <w:t>Cửa hàng sẽ đóng gói đơn hàng và giao sản phẩm cho khách hàng thông qua dịch vụ vận chuyển.</w:t>
+      </w:r>
+    </w:p>
+    <w:p>
+      <w:pPr>
+        <w:pStyle w:val="ListParagraph"/>
+        <w:numPr>
+          <w:ilvl w:val="0"/>
+          <w:numId w:val="13"/>
+        </w:numPr>
+        <w:spacing w:line="360" w:lineRule="auto"/>
+        <w:rPr>
+          <w:rFonts w:ascii="Times New Roman" w:hAnsi="Times New Roman" w:cs="Times New Roman"/>
+          <w:sz w:val="28"/>
+          <w:szCs w:val="28"/>
+          <w:lang w:val="en-US"/>
+        </w:rPr>
+      </w:pPr>
+      <w:r>
+        <w:rPr>
+          <w:rFonts w:ascii="Times New Roman" w:hAnsi="Times New Roman" w:cs="Times New Roman"/>
+          <w:b/>
+          <w:bCs/>
+          <w:sz w:val="28"/>
+          <w:szCs w:val="28"/>
+          <w:lang w:val="en-US"/>
+        </w:rPr>
+        <w:t>Lưu trữ dữ liệu:</w:t>
+      </w:r>
+      <w:r>
+        <w:rPr>
+          <w:rFonts w:ascii="Times New Roman" w:hAnsi="Times New Roman" w:cs="Times New Roman"/>
+          <w:b/>
+          <w:bCs/>
+          <w:sz w:val="28"/>
+          <w:szCs w:val="28"/>
+          <w:lang w:val="en-US"/>
+        </w:rPr>
+        <w:t xml:space="preserve"> </w:t>
+      </w:r>
+      <w:r>
+        <w:rPr>
+          <w:rFonts w:ascii="Times New Roman" w:hAnsi="Times New Roman" w:cs="Times New Roman"/>
+          <w:sz w:val="28"/>
+          <w:szCs w:val="28"/>
+        </w:rPr>
+        <w:t>Thông tin khách hàng</w:t>
+      </w:r>
+      <w:r>
+        <w:rPr>
+          <w:rFonts w:ascii="Times New Roman" w:hAnsi="Times New Roman" w:cs="Times New Roman"/>
+          <w:sz w:val="28"/>
+          <w:szCs w:val="28"/>
+        </w:rPr>
+        <w:t xml:space="preserve"> và</w:t>
+      </w:r>
+      <w:r>
+        <w:rPr>
+          <w:rFonts w:ascii="Times New Roman" w:hAnsi="Times New Roman" w:cs="Times New Roman"/>
+          <w:sz w:val="28"/>
+          <w:szCs w:val="28"/>
+        </w:rPr>
+        <w:t xml:space="preserve"> đơn hàng </w:t>
+      </w:r>
+      <w:r>
+        <w:rPr>
+          <w:rFonts w:ascii="Times New Roman" w:hAnsi="Times New Roman" w:cs="Times New Roman"/>
+          <w:sz w:val="28"/>
+          <w:szCs w:val="28"/>
+        </w:rPr>
+        <w:t xml:space="preserve">sẽ </w:t>
+      </w:r>
+      <w:r>
+        <w:rPr>
+          <w:rFonts w:ascii="Times New Roman" w:hAnsi="Times New Roman" w:cs="Times New Roman"/>
+          <w:sz w:val="28"/>
+          <w:szCs w:val="28"/>
+        </w:rPr>
+        <w:t>được lưu lại trong hệ thống, hỗ trợ tra cứu và báo cáo.</w:t>
+      </w:r>
+    </w:p>
+    <w:p>
+      <w:pPr>
+        <w:pStyle w:val="ListParagraph"/>
+        <w:numPr>
+          <w:ilvl w:val="3"/>
+          <w:numId w:val="8"/>
+        </w:numPr>
+        <w:spacing w:line="360" w:lineRule="auto"/>
+        <w:rPr>
+          <w:rFonts w:ascii="Times New Roman" w:hAnsi="Times New Roman" w:cs="Times New Roman"/>
+          <w:b/>
+          <w:bCs/>
+          <w:sz w:val="28"/>
+          <w:szCs w:val="28"/>
+          <w:lang w:val="en-US"/>
+        </w:rPr>
+      </w:pPr>
+      <w:r>
+        <w:rPr>
+          <w:rFonts w:ascii="Times New Roman" w:hAnsi="Times New Roman" w:cs="Times New Roman"/>
+          <w:b/>
+          <w:bCs/>
+          <w:sz w:val="28"/>
+          <w:szCs w:val="28"/>
+          <w:lang w:val="en-US"/>
+        </w:rPr>
+        <w:t>Khi khách hàng mua trực tiếp tại của hàng</w:t>
+      </w:r>
+    </w:p>
+    <w:p>
+      <w:pPr>
+        <w:pStyle w:val="ListParagraph"/>
+        <w:numPr>
+          <w:ilvl w:val="0"/>
+          <w:numId w:val="14"/>
+        </w:numPr>
+        <w:spacing w:line="360" w:lineRule="auto"/>
+        <w:rPr>
+          <w:rFonts w:ascii="Times New Roman" w:hAnsi="Times New Roman" w:cs="Times New Roman"/>
+          <w:sz w:val="28"/>
+          <w:szCs w:val="28"/>
+          <w:lang w:val="en-US"/>
+        </w:rPr>
+      </w:pPr>
+      <w:r>
+        <w:rPr>
+          <w:rFonts w:ascii="Times New Roman" w:hAnsi="Times New Roman" w:cs="Times New Roman"/>
+          <w:b/>
+          <w:bCs/>
+          <w:sz w:val="28"/>
+          <w:szCs w:val="28"/>
+          <w:lang w:val="en-US"/>
+        </w:rPr>
+        <w:t>Tiếp nhận khách hàng:</w:t>
+      </w:r>
+      <w:r>
+        <w:rPr>
+          <w:rFonts w:ascii="Times New Roman" w:hAnsi="Times New Roman" w:cs="Times New Roman"/>
+          <w:sz w:val="28"/>
+          <w:szCs w:val="28"/>
+          <w:lang w:val="en-US"/>
+        </w:rPr>
+        <w:t xml:space="preserve"> </w:t>
+      </w:r>
+      <w:r>
+        <w:rPr>
+          <w:rFonts w:ascii="Times New Roman" w:hAnsi="Times New Roman" w:cs="Times New Roman"/>
+          <w:sz w:val="28"/>
+          <w:szCs w:val="28"/>
+        </w:rPr>
+        <w:t>Nhân viên tư vấn giới thiệu sản phẩm.</w:t>
+      </w:r>
+    </w:p>
+    <w:p>
+      <w:pPr>
+        <w:pStyle w:val="ListParagraph"/>
+        <w:numPr>
+          <w:ilvl w:val="0"/>
+          <w:numId w:val="14"/>
+        </w:numPr>
+        <w:spacing w:line="360" w:lineRule="auto"/>
+        <w:rPr>
+          <w:rFonts w:ascii="Times New Roman" w:hAnsi="Times New Roman" w:cs="Times New Roman"/>
+          <w:sz w:val="28"/>
+          <w:szCs w:val="28"/>
+          <w:lang w:val="en-US"/>
+        </w:rPr>
+      </w:pPr>
+      <w:r>
+        <w:rPr>
+          <w:rFonts w:ascii="Times New Roman" w:hAnsi="Times New Roman" w:cs="Times New Roman"/>
+          <w:b/>
+          <w:bCs/>
+          <w:sz w:val="28"/>
+          <w:szCs w:val="28"/>
+          <w:lang w:val="en-US"/>
+        </w:rPr>
+        <w:t>Khách hàng tham khảo sản phẩm:</w:t>
+      </w:r>
+      <w:r>
+        <w:rPr>
+          <w:rFonts w:ascii="Times New Roman" w:hAnsi="Times New Roman" w:cs="Times New Roman"/>
+          <w:b/>
+          <w:bCs/>
+          <w:sz w:val="28"/>
+          <w:szCs w:val="28"/>
+          <w:lang w:val="en-US"/>
+        </w:rPr>
+        <w:t xml:space="preserve"> </w:t>
+      </w:r>
+      <w:r>
+        <w:rPr>
+          <w:rFonts w:ascii="Times New Roman" w:hAnsi="Times New Roman" w:cs="Times New Roman"/>
+          <w:sz w:val="28"/>
+          <w:szCs w:val="28"/>
+        </w:rPr>
+        <w:t>Ngoài việc xem trực tiếp tại cửa hàng, nhân viên có thể hỗ trợ tra cứu thông tin sản phẩm ngay trên hệ thống (giá bán, khuyến mãi, số lượng tồn kho).</w:t>
+      </w:r>
+    </w:p>
+    <w:p>
+      <w:pPr>
+        <w:pStyle w:val="ListParagraph"/>
+        <w:numPr>
+          <w:ilvl w:val="0"/>
+          <w:numId w:val="14"/>
+        </w:numPr>
+        <w:spacing w:line="360" w:lineRule="auto"/>
+        <w:rPr>
+          <w:rFonts w:ascii="Times New Roman" w:hAnsi="Times New Roman" w:cs="Times New Roman"/>
+          <w:sz w:val="28"/>
+          <w:szCs w:val="28"/>
+          <w:lang w:val="en-US"/>
+        </w:rPr>
+      </w:pPr>
+      <w:r>
+        <w:rPr>
+          <w:rFonts w:ascii="Times New Roman" w:hAnsi="Times New Roman" w:cs="Times New Roman"/>
+          <w:b/>
+          <w:bCs/>
+          <w:sz w:val="28"/>
+          <w:szCs w:val="28"/>
+          <w:lang w:val="en-US"/>
+        </w:rPr>
+        <w:t>Chọn mua sản phẩm:</w:t>
+      </w:r>
+      <w:r>
+        <w:rPr>
+          <w:rFonts w:ascii="Times New Roman" w:hAnsi="Times New Roman" w:cs="Times New Roman"/>
+          <w:b/>
+          <w:bCs/>
+          <w:sz w:val="28"/>
+          <w:szCs w:val="28"/>
+          <w:lang w:val="en-US"/>
+        </w:rPr>
+        <w:t xml:space="preserve"> </w:t>
+      </w:r>
+      <w:r>
+        <w:rPr>
+          <w:rFonts w:ascii="Times New Roman" w:hAnsi="Times New Roman" w:cs="Times New Roman"/>
+          <w:sz w:val="28"/>
+          <w:szCs w:val="28"/>
+        </w:rPr>
+        <w:t>Khách hàng chọn sản phẩm ưng ý và quyết định mua.</w:t>
+      </w:r>
+    </w:p>
+    <w:p>
+      <w:pPr>
+        <w:pStyle w:val="ListParagraph"/>
+        <w:numPr>
+          <w:ilvl w:val="0"/>
+          <w:numId w:val="14"/>
+        </w:numPr>
+        <w:spacing w:line="360" w:lineRule="auto"/>
+        <w:rPr>
+          <w:rFonts w:ascii="Times New Roman" w:hAnsi="Times New Roman" w:cs="Times New Roman"/>
+          <w:sz w:val="28"/>
+          <w:szCs w:val="28"/>
+          <w:lang w:val="en-US"/>
+        </w:rPr>
+      </w:pPr>
+      <w:r>
+        <w:rPr>
+          <w:rFonts w:ascii="Times New Roman" w:hAnsi="Times New Roman" w:cs="Times New Roman"/>
+          <w:b/>
+          <w:bCs/>
+          <w:sz w:val="28"/>
+          <w:szCs w:val="28"/>
+          <w:lang w:val="en-US"/>
+        </w:rPr>
+        <w:t>Tạo hoá đơn:</w:t>
+      </w:r>
+      <w:r>
+        <w:rPr>
+          <w:rFonts w:ascii="Times New Roman" w:hAnsi="Times New Roman" w:cs="Times New Roman"/>
+          <w:b/>
+          <w:bCs/>
+          <w:sz w:val="28"/>
+          <w:szCs w:val="28"/>
+          <w:lang w:val="en-US"/>
+        </w:rPr>
+        <w:t xml:space="preserve"> </w:t>
+      </w:r>
+      <w:r>
+        <w:rPr>
+          <w:rFonts w:ascii="Times New Roman" w:hAnsi="Times New Roman" w:cs="Times New Roman"/>
+          <w:sz w:val="28"/>
+          <w:szCs w:val="28"/>
+        </w:rPr>
+        <w:t>Khi khách quyết định mua, nhân viên lập đơn hàng trên hệ thống.</w:t>
+      </w:r>
+    </w:p>
+    <w:p>
+      <w:pPr>
+        <w:pStyle w:val="ListParagraph"/>
+        <w:numPr>
+          <w:ilvl w:val="0"/>
+          <w:numId w:val="14"/>
+        </w:numPr>
+        <w:spacing w:line="360" w:lineRule="auto"/>
+        <w:rPr>
+          <w:rFonts w:ascii="Times New Roman" w:hAnsi="Times New Roman" w:cs="Times New Roman"/>
+          <w:sz w:val="28"/>
+          <w:szCs w:val="28"/>
+          <w:lang w:val="en-US"/>
+        </w:rPr>
+      </w:pPr>
+      <w:r>
+        <w:rPr>
+          <w:rFonts w:ascii="Times New Roman" w:hAnsi="Times New Roman" w:cs="Times New Roman"/>
+          <w:b/>
+          <w:bCs/>
+          <w:sz w:val="28"/>
+          <w:szCs w:val="28"/>
+          <w:lang w:val="en-US"/>
+        </w:rPr>
+        <w:t>Thanh toán:</w:t>
+      </w:r>
+      <w:r>
+        <w:rPr>
+          <w:rFonts w:ascii="Times New Roman" w:hAnsi="Times New Roman" w:cs="Times New Roman"/>
+          <w:b/>
+          <w:bCs/>
+          <w:sz w:val="28"/>
+          <w:szCs w:val="28"/>
+          <w:lang w:val="en-US"/>
+        </w:rPr>
+        <w:t xml:space="preserve"> </w:t>
+      </w:r>
+      <w:r>
+        <w:rPr>
+          <w:rFonts w:ascii="Times New Roman" w:hAnsi="Times New Roman" w:cs="Times New Roman"/>
+          <w:sz w:val="28"/>
+          <w:szCs w:val="28"/>
+        </w:rPr>
+        <w:t>Khách thanh toán tại quầy (tiền mặt, chuyển khoản hoặc quét mã QR).</w:t>
+      </w:r>
+    </w:p>
+    <w:p>
+      <w:pPr>
+        <w:pStyle w:val="ListParagraph"/>
+        <w:numPr>
+          <w:ilvl w:val="0"/>
+          <w:numId w:val="14"/>
+        </w:numPr>
+        <w:spacing w:line="360" w:lineRule="auto"/>
+        <w:rPr>
+          <w:rFonts w:ascii="Times New Roman" w:hAnsi="Times New Roman" w:cs="Times New Roman"/>
+          <w:sz w:val="28"/>
+          <w:szCs w:val="28"/>
+          <w:lang w:val="en-US"/>
+        </w:rPr>
+      </w:pPr>
+      <w:r>
+        <w:rPr>
+          <w:rFonts w:ascii="Times New Roman" w:hAnsi="Times New Roman" w:cs="Times New Roman"/>
+          <w:b/>
+          <w:bCs/>
+          <w:sz w:val="28"/>
+          <w:szCs w:val="28"/>
+          <w:lang w:val="en-US"/>
+        </w:rPr>
+        <w:t>Xuất hoá đơn và giao sản phẩm:</w:t>
+      </w:r>
+      <w:r>
+        <w:rPr>
+          <w:rFonts w:ascii="Times New Roman" w:hAnsi="Times New Roman" w:cs="Times New Roman"/>
+          <w:b/>
+          <w:bCs/>
+          <w:sz w:val="28"/>
+          <w:szCs w:val="28"/>
+          <w:lang w:val="en-US"/>
+        </w:rPr>
+        <w:t xml:space="preserve"> </w:t>
+      </w:r>
+      <w:r>
+        <w:rPr>
+          <w:rFonts w:ascii="Times New Roman" w:hAnsi="Times New Roman" w:cs="Times New Roman"/>
+          <w:sz w:val="28"/>
+          <w:szCs w:val="28"/>
+          <w:lang w:val="en-US"/>
+        </w:rPr>
+        <w:t xml:space="preserve">Hệ thống in hoá đơn bán hàng </w:t>
+      </w:r>
+      <w:r>
+        <w:rPr>
+          <w:rFonts w:ascii="Times New Roman" w:hAnsi="Times New Roman" w:cs="Times New Roman"/>
+          <w:sz w:val="28"/>
+          <w:szCs w:val="28"/>
+          <w:lang w:val="en-US"/>
+        </w:rPr>
+        <w:t>cho khách hàng và lưu hoá đơn vào hệ thống.</w:t>
+      </w:r>
+    </w:p>
+    <w:p>
+      <w:pPr>
+        <w:pStyle w:val="ListParagraph"/>
+        <w:numPr>
+          <w:ilvl w:val="0"/>
+          <w:numId w:val="14"/>
+        </w:numPr>
+        <w:spacing w:line="360" w:lineRule="auto"/>
+        <w:rPr>
+          <w:rFonts w:ascii="Times New Roman" w:hAnsi="Times New Roman" w:cs="Times New Roman"/>
+          <w:sz w:val="28"/>
+          <w:szCs w:val="28"/>
+          <w:lang w:val="en-US"/>
+        </w:rPr>
+      </w:pPr>
+      <w:r>
+        <w:rPr>
+          <w:rFonts w:ascii="Times New Roman" w:hAnsi="Times New Roman" w:cs="Times New Roman"/>
+          <w:b/>
+          <w:bCs/>
+          <w:sz w:val="28"/>
+          <w:szCs w:val="28"/>
+          <w:lang w:val="en-US"/>
+        </w:rPr>
+        <w:t>Lưu trữ dữ liệu:</w:t>
+      </w:r>
+      <w:r>
+        <w:t xml:space="preserve"> </w:t>
+      </w:r>
+      <w:r>
+        <w:rPr>
+          <w:rFonts w:ascii="Times New Roman" w:hAnsi="Times New Roman" w:cs="Times New Roman"/>
+          <w:sz w:val="28"/>
+          <w:szCs w:val="28"/>
+        </w:rPr>
+        <w:t>Thông tin khách hàng</w:t>
+      </w:r>
+      <w:r>
+        <w:rPr>
+          <w:rFonts w:ascii="Times New Roman" w:hAnsi="Times New Roman" w:cs="Times New Roman"/>
+          <w:sz w:val="28"/>
+          <w:szCs w:val="28"/>
+        </w:rPr>
+        <w:t xml:space="preserve"> và</w:t>
+      </w:r>
+      <w:r>
+        <w:rPr>
+          <w:rFonts w:ascii="Times New Roman" w:hAnsi="Times New Roman" w:cs="Times New Roman"/>
+          <w:sz w:val="28"/>
+          <w:szCs w:val="28"/>
+        </w:rPr>
+        <w:t xml:space="preserve"> đơn hàng </w:t>
+      </w:r>
+      <w:r>
+        <w:rPr>
+          <w:rFonts w:ascii="Times New Roman" w:hAnsi="Times New Roman" w:cs="Times New Roman"/>
+          <w:sz w:val="28"/>
+          <w:szCs w:val="28"/>
+        </w:rPr>
+        <w:t xml:space="preserve">sẽ </w:t>
+      </w:r>
+      <w:r>
+        <w:rPr>
+          <w:rFonts w:ascii="Times New Roman" w:hAnsi="Times New Roman" w:cs="Times New Roman"/>
+          <w:sz w:val="28"/>
+          <w:szCs w:val="28"/>
+        </w:rPr>
+        <w:t>được lưu lại trong hệ thống, hỗ trợ tra cứu và báo cáo.</w:t>
+      </w:r>
+    </w:p>
+    <w:p>
+      <w:pPr>
+        <w:pStyle w:val="ListParagraph"/>
+        <w:numPr>
+          <w:ilvl w:val="1"/>
+          <w:numId w:val="8"/>
+        </w:numPr>
+        <w:spacing w:line="360" w:lineRule="auto"/>
+        <w:rPr>
+          <w:rFonts w:ascii="Times New Roman" w:hAnsi="Times New Roman" w:cs="Times New Roman"/>
+          <w:b/>
+          <w:bCs/>
+          <w:sz w:val="28"/>
+          <w:szCs w:val="28"/>
+          <w:lang w:val="en-US"/>
+        </w:rPr>
+      </w:pPr>
+      <w:r>
+        <w:rPr>
+          <w:rFonts w:ascii="Times New Roman" w:hAnsi="Times New Roman" w:cs="Times New Roman"/>
+          <w:b/>
+          <w:bCs/>
+          <w:sz w:val="28"/>
+          <w:szCs w:val="28"/>
+          <w:lang w:val="en-US"/>
+        </w:rPr>
+        <w:t>Yêu cầu của hệ thống</w:t>
+      </w:r>
+    </w:p>
+    <w:p>
+      <w:pPr>
+        <w:pStyle w:val="ListParagraph"/>
+        <w:numPr>
+          <w:ilvl w:val="2"/>
+          <w:numId w:val="8"/>
+        </w:numPr>
+        <w:spacing w:line="360" w:lineRule="auto"/>
+        <w:rPr>
+          <w:rFonts w:ascii="Times New Roman" w:hAnsi="Times New Roman" w:cs="Times New Roman"/>
+          <w:b/>
+          <w:bCs/>
+          <w:sz w:val="28"/>
+          <w:szCs w:val="28"/>
+          <w:lang w:val="en-US"/>
+        </w:rPr>
+      </w:pPr>
+      <w:r>
+        <w:rPr>
+          <w:rFonts w:ascii="Times New Roman" w:hAnsi="Times New Roman" w:cs="Times New Roman"/>
+          <w:b/>
+          <w:bCs/>
+          <w:sz w:val="28"/>
+          <w:szCs w:val="28"/>
+          <w:lang w:val="en-US"/>
+        </w:rPr>
+        <w:t>Yêu cầu chức năng</w:t>
+      </w:r>
+    </w:p>
+    <w:p>
+      <w:pPr>
+        <w:spacing w:line="360" w:lineRule="auto"/>
         <w:ind w:firstLine="720"/>
         <w:rPr>
           <w:rFonts w:ascii="Times New Roman" w:hAnsi="Times New Roman" w:cs="Times New Roman"/>
           <w:sz w:val="28"/>
           <w:szCs w:val="28"/>
-        </w:rPr>
-      </w:pPr>
-      <w:r>
-        <w:rPr>
-          <w:rFonts w:ascii="Times New Roman" w:hAnsi="Times New Roman" w:cs="Times New Roman"/>
-          <w:sz w:val="28"/>
-          <w:szCs w:val="28"/>
-        </w:rPr>
-        <w:t>Đề tài tập trung xây dựng website bán điện thoại di động Sơn Thảo với các chức năng cơ bản phục vụ hoạt động bán hàng trực tuyến và quản trị hệ thống. Phạm vi nghiên cứu và triển khai bao gồm:</w:t>
-      </w:r>
-    </w:p>
-    <w:p>
-      <w:pPr>
-        <w:pStyle w:val="ListParagraph"/>
-        <w:numPr>
-          <w:ilvl w:val="0"/>
-          <w:numId w:val="5"/>
-        </w:numPr>
-        <w:spacing w:line="276" w:lineRule="auto"/>
-        <w:rPr>
-          <w:rFonts w:ascii="Times New Roman" w:hAnsi="Times New Roman" w:cs="Times New Roman"/>
-          <w:b/>
-          <w:bCs/>
-          <w:sz w:val="28"/>
-          <w:szCs w:val="28"/>
-        </w:rPr>
-      </w:pPr>
-      <w:r>
-        <w:rPr>
-          <w:rFonts w:ascii="Times New Roman" w:hAnsi="Times New Roman" w:cs="Times New Roman"/>
-          <w:b/>
-          <w:bCs/>
-          <w:sz w:val="28"/>
-          <w:szCs w:val="28"/>
-        </w:rPr>
-        <w:t>Về chức năng người dùng</w:t>
-      </w:r>
-    </w:p>
-    <w:p>
-      <w:pPr>
-        <w:pStyle w:val="ListParagraph"/>
-        <w:numPr>
-          <w:ilvl w:val="0"/>
-          <w:numId w:val="6"/>
-        </w:numPr>
-        <w:spacing w:line="276" w:lineRule="auto"/>
-        <w:rPr>
-          <w:rFonts w:ascii="Times New Roman" w:hAnsi="Times New Roman" w:cs="Times New Roman"/>
-          <w:sz w:val="28"/>
-          <w:szCs w:val="28"/>
-        </w:rPr>
-      </w:pPr>
-      <w:r>
-        <w:rPr>
-          <w:rFonts w:ascii="Times New Roman" w:hAnsi="Times New Roman" w:cs="Times New Roman"/>
-          <w:sz w:val="28"/>
-          <w:szCs w:val="28"/>
-        </w:rPr>
-        <w:t>Xem danh mục sản phẩm và chi tiết sản phẩm.</w:t>
-      </w:r>
-    </w:p>
-    <w:p>
-      <w:pPr>
-        <w:pStyle w:val="ListParagraph"/>
-        <w:numPr>
-          <w:ilvl w:val="0"/>
-          <w:numId w:val="6"/>
-        </w:numPr>
-        <w:spacing w:line="276" w:lineRule="auto"/>
-        <w:rPr>
-          <w:rFonts w:ascii="Times New Roman" w:hAnsi="Times New Roman" w:cs="Times New Roman"/>
-          <w:sz w:val="28"/>
-          <w:szCs w:val="28"/>
-        </w:rPr>
-      </w:pPr>
-      <w:r>
-        <w:rPr>
-          <w:rFonts w:ascii="Times New Roman" w:hAnsi="Times New Roman" w:cs="Times New Roman"/>
-          <w:sz w:val="28"/>
-          <w:szCs w:val="28"/>
-        </w:rPr>
-        <w:t>Tìm kiếm và lọc sản phẩm theo tiêu chí.</w:t>
-      </w:r>
-    </w:p>
-    <w:p>
-      <w:pPr>
-        <w:pStyle w:val="ListParagraph"/>
-        <w:numPr>
-          <w:ilvl w:val="0"/>
-          <w:numId w:val="6"/>
-        </w:numPr>
-        <w:spacing w:line="276" w:lineRule="auto"/>
-        <w:rPr>
-          <w:rFonts w:ascii="Times New Roman" w:hAnsi="Times New Roman" w:cs="Times New Roman"/>
-          <w:sz w:val="28"/>
-          <w:szCs w:val="28"/>
-        </w:rPr>
-      </w:pPr>
-      <w:r>
-        <w:rPr>
-          <w:rFonts w:ascii="Times New Roman" w:hAnsi="Times New Roman" w:cs="Times New Roman"/>
-          <w:sz w:val="28"/>
-          <w:szCs w:val="28"/>
-        </w:rPr>
-        <w:t>Quản lý giỏ hàng và đặt hàng trực tuyến.</w:t>
-      </w:r>
-    </w:p>
-    <w:p>
-      <w:pPr>
-        <w:pStyle w:val="ListParagraph"/>
-        <w:numPr>
-          <w:ilvl w:val="0"/>
-          <w:numId w:val="6"/>
-        </w:numPr>
-        <w:spacing w:line="276" w:lineRule="auto"/>
-        <w:rPr>
-          <w:rFonts w:ascii="Times New Roman" w:hAnsi="Times New Roman" w:cs="Times New Roman"/>
-          <w:sz w:val="28"/>
-          <w:szCs w:val="28"/>
-        </w:rPr>
-      </w:pPr>
-      <w:r>
-        <w:rPr>
-          <w:rFonts w:ascii="Times New Roman" w:hAnsi="Times New Roman" w:cs="Times New Roman"/>
-          <w:sz w:val="28"/>
-          <w:szCs w:val="28"/>
-        </w:rPr>
-        <w:t>Đăng ký, đăng nhập và quản lý tài khoản cá nhân.</w:t>
-      </w:r>
-    </w:p>
-    <w:p>
-      <w:pPr>
-        <w:pStyle w:val="ListParagraph"/>
-        <w:numPr>
-          <w:ilvl w:val="0"/>
-          <w:numId w:val="5"/>
-        </w:numPr>
-        <w:spacing w:line="276" w:lineRule="auto"/>
-        <w:rPr>
-          <w:rFonts w:ascii="Times New Roman" w:hAnsi="Times New Roman" w:cs="Times New Roman"/>
-          <w:b/>
-          <w:bCs/>
-          <w:sz w:val="28"/>
-          <w:szCs w:val="28"/>
-        </w:rPr>
-      </w:pPr>
-      <w:r>
-        <w:rPr>
-          <w:rFonts w:ascii="Times New Roman" w:hAnsi="Times New Roman" w:cs="Times New Roman"/>
-          <w:b/>
-          <w:bCs/>
-          <w:sz w:val="28"/>
-          <w:szCs w:val="28"/>
-        </w:rPr>
-        <w:t>Về chức năng quản trị</w:t>
-      </w:r>
-    </w:p>
-    <w:p>
-      <w:pPr>
-        <w:pStyle w:val="ListParagraph"/>
-        <w:numPr>
-          <w:ilvl w:val="0"/>
-          <w:numId w:val="6"/>
-        </w:numPr>
-        <w:spacing w:line="276" w:lineRule="auto"/>
-        <w:rPr>
-          <w:rFonts w:ascii="Times New Roman" w:hAnsi="Times New Roman" w:cs="Times New Roman"/>
-          <w:sz w:val="28"/>
-          <w:szCs w:val="28"/>
-        </w:rPr>
-      </w:pPr>
-      <w:r>
-        <w:rPr>
-          <w:rFonts w:ascii="Times New Roman" w:hAnsi="Times New Roman" w:cs="Times New Roman"/>
-          <w:sz w:val="28"/>
-          <w:szCs w:val="28"/>
-        </w:rPr>
-        <w:t>Quản lý sản phẩm, danh mục và thông tin chi tiết.</w:t>
-      </w:r>
-    </w:p>
-    <w:p>
-      <w:pPr>
-        <w:pStyle w:val="ListParagraph"/>
-        <w:numPr>
-          <w:ilvl w:val="0"/>
-          <w:numId w:val="6"/>
-        </w:numPr>
-        <w:spacing w:line="276" w:lineRule="auto"/>
-        <w:rPr>
-          <w:rFonts w:ascii="Times New Roman" w:hAnsi="Times New Roman" w:cs="Times New Roman"/>
-          <w:sz w:val="28"/>
-          <w:szCs w:val="28"/>
-        </w:rPr>
-      </w:pPr>
-      <w:r>
-        <w:rPr>
-          <w:rFonts w:ascii="Times New Roman" w:hAnsi="Times New Roman" w:cs="Times New Roman"/>
-          <w:sz w:val="28"/>
-          <w:szCs w:val="28"/>
-        </w:rPr>
-        <w:t>Quản lý khách hàng và đơn hàng.</w:t>
-      </w:r>
-    </w:p>
-    <w:p>
-      <w:pPr>
-        <w:pStyle w:val="ListParagraph"/>
-        <w:numPr>
-          <w:ilvl w:val="0"/>
-          <w:numId w:val="6"/>
-        </w:numPr>
-        <w:spacing w:line="276" w:lineRule="auto"/>
-        <w:rPr>
-          <w:rFonts w:ascii="Times New Roman" w:hAnsi="Times New Roman" w:cs="Times New Roman"/>
-          <w:sz w:val="28"/>
-          <w:szCs w:val="28"/>
-        </w:rPr>
-      </w:pPr>
-      <w:r>
-        <w:rPr>
-          <w:rFonts w:ascii="Times New Roman" w:hAnsi="Times New Roman" w:cs="Times New Roman"/>
-          <w:sz w:val="28"/>
-          <w:szCs w:val="28"/>
-        </w:rPr>
-        <w:t>Quản lý mã giảm giá hoặc chương trình khuyến mãi.</w:t>
-      </w:r>
-    </w:p>
-    <w:p>
-      <w:pPr>
-        <w:pStyle w:val="ListParagraph"/>
-        <w:numPr>
-          <w:ilvl w:val="0"/>
-          <w:numId w:val="6"/>
-        </w:numPr>
-        <w:spacing w:line="276" w:lineRule="auto"/>
-        <w:rPr>
-          <w:rFonts w:ascii="Times New Roman" w:hAnsi="Times New Roman" w:cs="Times New Roman"/>
-          <w:sz w:val="28"/>
-          <w:szCs w:val="28"/>
-        </w:rPr>
-      </w:pPr>
-      <w:r>
-        <w:rPr>
-          <w:rFonts w:ascii="Times New Roman" w:hAnsi="Times New Roman" w:cs="Times New Roman"/>
-          <w:sz w:val="28"/>
-          <w:szCs w:val="28"/>
-        </w:rPr>
-        <w:t>Phân quyền và quản lý tài khoản quản trị.</w:t>
-      </w:r>
-    </w:p>
-    <w:p>
-      <w:pPr>
-        <w:pStyle w:val="ListParagraph"/>
-        <w:numPr>
-          <w:ilvl w:val="0"/>
-          <w:numId w:val="5"/>
-        </w:numPr>
-        <w:spacing w:line="276" w:lineRule="auto"/>
-        <w:rPr>
-          <w:rFonts w:ascii="Times New Roman" w:hAnsi="Times New Roman" w:cs="Times New Roman"/>
-          <w:b/>
-          <w:bCs/>
-          <w:sz w:val="28"/>
-          <w:szCs w:val="28"/>
-        </w:rPr>
-      </w:pPr>
-      <w:r>
-        <w:rPr>
-          <w:rFonts w:ascii="Times New Roman" w:hAnsi="Times New Roman" w:cs="Times New Roman"/>
-          <w:b/>
-          <w:bCs/>
-          <w:sz w:val="28"/>
-          <w:szCs w:val="28"/>
-        </w:rPr>
-        <w:t>Về công nghệ</w:t>
-      </w:r>
-    </w:p>
-    <w:p>
-      <w:pPr>
-        <w:pStyle w:val="ListParagraph"/>
-        <w:numPr>
-          <w:ilvl w:val="0"/>
-          <w:numId w:val="6"/>
-        </w:numPr>
-        <w:spacing w:line="276" w:lineRule="auto"/>
-        <w:rPr>
-          <w:rFonts w:ascii="Times New Roman" w:hAnsi="Times New Roman" w:cs="Times New Roman"/>
-          <w:sz w:val="28"/>
-          <w:szCs w:val="28"/>
-        </w:rPr>
-      </w:pPr>
-      <w:r>
-        <w:rPr>
-          <w:rFonts w:ascii="Times New Roman" w:hAnsi="Times New Roman" w:cs="Times New Roman"/>
-          <w:sz w:val="28"/>
-          <w:szCs w:val="28"/>
-        </w:rPr>
-        <w:t>Sử dụng Laravel Framework với mô hình MVC để xây dựng hệ thống.</w:t>
-      </w:r>
-    </w:p>
-    <w:p>
-      <w:pPr>
-        <w:pStyle w:val="ListParagraph"/>
-        <w:numPr>
-          <w:ilvl w:val="0"/>
-          <w:numId w:val="6"/>
-        </w:numPr>
-        <w:spacing w:line="276" w:lineRule="auto"/>
-        <w:rPr>
-          <w:rFonts w:ascii="Times New Roman" w:hAnsi="Times New Roman" w:cs="Times New Roman"/>
-          <w:sz w:val="28"/>
-          <w:szCs w:val="28"/>
-        </w:rPr>
-      </w:pPr>
-      <w:r>
-        <w:rPr>
-          <w:rFonts w:ascii="Times New Roman" w:hAnsi="Times New Roman" w:cs="Times New Roman"/>
-          <w:sz w:val="28"/>
-          <w:szCs w:val="28"/>
-        </w:rPr>
-        <w:t xml:space="preserve">Giao diện phát triển bằng Laravel Blade, HTML, CSS, </w:t>
-      </w:r>
-      <w:r>
-        <w:rPr>
-          <w:rFonts w:ascii="Times New Roman" w:hAnsi="Times New Roman" w:cs="Times New Roman"/>
-          <w:sz w:val="28"/>
-          <w:szCs w:val="28"/>
-        </w:rPr>
-        <w:t>JQuery</w:t>
-      </w:r>
-      <w:r>
-        <w:rPr>
-          <w:rFonts w:ascii="Times New Roman" w:hAnsi="Times New Roman" w:cs="Times New Roman"/>
-          <w:sz w:val="28"/>
-          <w:szCs w:val="28"/>
-        </w:rPr>
-        <w:t>.</w:t>
-      </w:r>
-    </w:p>
-    <w:p>
-      <w:pPr>
-        <w:pStyle w:val="ListParagraph"/>
-        <w:numPr>
-          <w:ilvl w:val="0"/>
-          <w:numId w:val="6"/>
-        </w:numPr>
-        <w:spacing w:line="276" w:lineRule="auto"/>
-        <w:rPr>
-          <w:rFonts w:ascii="Times New Roman" w:hAnsi="Times New Roman" w:cs="Times New Roman"/>
-          <w:sz w:val="28"/>
-          <w:szCs w:val="28"/>
-        </w:rPr>
-      </w:pPr>
-      <w:r>
-        <w:rPr>
-          <w:rFonts w:ascii="Times New Roman" w:hAnsi="Times New Roman" w:cs="Times New Roman"/>
-          <w:sz w:val="28"/>
-          <w:szCs w:val="28"/>
-        </w:rPr>
-        <w:t>Cơ sở dữ liệu quản lý bằng MySQL.</w:t>
-      </w:r>
-    </w:p>
-    <w:p>
-      <w:pPr>
-        <w:pStyle w:val="ListParagraph"/>
-        <w:numPr>
-          <w:ilvl w:val="0"/>
-          <w:numId w:val="6"/>
-        </w:numPr>
-        <w:spacing w:line="276" w:lineRule="auto"/>
-        <w:rPr>
-          <w:rFonts w:ascii="Times New Roman" w:hAnsi="Times New Roman" w:cs="Times New Roman"/>
-          <w:sz w:val="28"/>
-          <w:szCs w:val="28"/>
-        </w:rPr>
-      </w:pPr>
-      <w:r>
-        <w:rPr>
-          <w:rFonts w:ascii="Times New Roman" w:hAnsi="Times New Roman" w:cs="Times New Roman"/>
-          <w:sz w:val="28"/>
-          <w:szCs w:val="28"/>
-        </w:rPr>
-        <w:t>Áp dụng bảo mật bằng cơ chế xác thực, phân quyền của Laravel.</w:t>
-      </w:r>
-    </w:p>
-    <w:p>
-      <w:pPr>
-        <w:pStyle w:val="ListParagraph"/>
-        <w:numPr>
-          <w:ilvl w:val="0"/>
-          <w:numId w:val="5"/>
-        </w:numPr>
-        <w:spacing w:line="276" w:lineRule="auto"/>
-        <w:rPr>
-          <w:rFonts w:ascii="Times New Roman" w:hAnsi="Times New Roman" w:cs="Times New Roman"/>
-          <w:b/>
-          <w:bCs/>
-          <w:sz w:val="28"/>
-          <w:szCs w:val="28"/>
-        </w:rPr>
-      </w:pPr>
-      <w:r>
-        <w:rPr>
-          <w:rFonts w:ascii="Times New Roman" w:hAnsi="Times New Roman" w:cs="Times New Roman"/>
-          <w:b/>
-          <w:bCs/>
-          <w:sz w:val="28"/>
-          <w:szCs w:val="28"/>
-        </w:rPr>
-        <w:t>Về kiểm thử</w:t>
-      </w:r>
-    </w:p>
-    <w:p>
-      <w:pPr>
-        <w:pStyle w:val="ListParagraph"/>
-        <w:numPr>
-          <w:ilvl w:val="0"/>
-          <w:numId w:val="6"/>
-        </w:numPr>
-        <w:spacing w:line="276" w:lineRule="auto"/>
-        <w:rPr>
-          <w:rFonts w:ascii="Times New Roman" w:hAnsi="Times New Roman" w:cs="Times New Roman"/>
-          <w:sz w:val="28"/>
-          <w:szCs w:val="28"/>
-        </w:rPr>
-      </w:pPr>
-      <w:r>
-        <w:rPr>
-          <w:rFonts w:ascii="Times New Roman" w:hAnsi="Times New Roman" w:cs="Times New Roman"/>
-          <w:sz w:val="28"/>
-          <w:szCs w:val="28"/>
-        </w:rPr>
-        <w:t>Chỉ tập trung kiểm thử các request và luồng xử lý bằng Postman.</w:t>
-      </w:r>
-    </w:p>
-    <w:p>
-      <w:pPr>
-        <w:pStyle w:val="ListParagraph"/>
-        <w:numPr>
-          <w:ilvl w:val="0"/>
-          <w:numId w:val="6"/>
-        </w:numPr>
-        <w:spacing w:line="276" w:lineRule="auto"/>
-        <w:rPr>
-          <w:rFonts w:ascii="Times New Roman" w:hAnsi="Times New Roman" w:cs="Times New Roman"/>
-          <w:sz w:val="28"/>
-          <w:szCs w:val="28"/>
-        </w:rPr>
-      </w:pPr>
-      <w:r>
-        <w:rPr>
-          <w:rFonts w:ascii="Times New Roman" w:hAnsi="Times New Roman" w:cs="Times New Roman"/>
-          <w:sz w:val="28"/>
-          <w:szCs w:val="28"/>
-        </w:rPr>
-        <w:t>Không triển khai kiểm thử giao diện người dùng trên trình duyệt ở phạm vi này.</w:t>
-      </w:r>
-    </w:p>
-    <w:p>
-      <w:pPr>
-        <w:spacing w:line="276" w:lineRule="auto"/>
-        <w:rPr>
-          <w:rFonts w:ascii="Times New Roman" w:hAnsi="Times New Roman" w:cs="Times New Roman"/>
-          <w:b/>
-          <w:bCs/>
-          <w:sz w:val="28"/>
-          <w:szCs w:val="28"/>
-          <w:lang w:val="en-US"/>
-        </w:rPr>
-      </w:pPr>
-    </w:p>
-    <w:p>
-      <w:pPr>
-        <w:pStyle w:val="ListParagraph"/>
-        <w:numPr>
-          <w:ilvl w:val="0"/>
-          <w:numId w:val="2"/>
-        </w:numPr>
-        <w:spacing w:line="276" w:lineRule="auto"/>
-        <w:rPr>
-          <w:rFonts w:ascii="Times New Roman" w:hAnsi="Times New Roman" w:cs="Times New Roman"/>
-          <w:b/>
-          <w:bCs/>
-          <w:sz w:val="28"/>
-          <w:szCs w:val="28"/>
-          <w:lang w:val="en-US"/>
-        </w:rPr>
-      </w:pPr>
-      <w:r>
-        <w:rPr>
-          <w:rFonts w:ascii="Times New Roman" w:hAnsi="Times New Roman" w:cs="Times New Roman"/>
-          <w:b/>
-          <w:bCs/>
-          <w:sz w:val="28"/>
-          <w:szCs w:val="28"/>
-          <w:lang w:val="en-US"/>
-        </w:rPr>
-        <w:t>Bố cục của đề tài</w:t>
-      </w:r>
-    </w:p>
-    <w:p>
-      <w:pPr>
-        <w:spacing w:line="276" w:lineRule="auto"/>
+          <w:lang w:val="en-US"/>
+        </w:rPr>
+      </w:pPr>
+      <w:r>
+        <w:rPr>
+          <w:rFonts w:ascii="Times New Roman" w:hAnsi="Times New Roman" w:cs="Times New Roman"/>
+          <w:sz w:val="28"/>
+          <w:szCs w:val="28"/>
+        </w:rPr>
+        <w:lastRenderedPageBreak/>
+        <w:t>Hệ thống website bán điện thoại cần đảm bảo cung cấp các chức năng chính cho từng đối tượng sử dụng như sau:</w:t>
+      </w:r>
+    </w:p>
+    <w:p>
+      <w:pPr>
+        <w:pStyle w:val="ListParagraph"/>
+        <w:numPr>
+          <w:ilvl w:val="3"/>
+          <w:numId w:val="8"/>
+        </w:numPr>
+        <w:spacing w:line="360" w:lineRule="auto"/>
+        <w:rPr>
+          <w:rFonts w:ascii="Times New Roman" w:hAnsi="Times New Roman" w:cs="Times New Roman"/>
+          <w:b/>
+          <w:bCs/>
+          <w:sz w:val="28"/>
+          <w:szCs w:val="28"/>
+          <w:lang w:val="en-US"/>
+        </w:rPr>
+      </w:pPr>
+      <w:r>
+        <w:rPr>
+          <w:rFonts w:ascii="Times New Roman" w:hAnsi="Times New Roman" w:cs="Times New Roman"/>
+          <w:b/>
+          <w:bCs/>
+          <w:sz w:val="28"/>
+          <w:szCs w:val="28"/>
+          <w:lang w:val="en-US"/>
+        </w:rPr>
+        <w:t>Đối với khách hàng</w:t>
+      </w:r>
+    </w:p>
+    <w:p>
+      <w:pPr>
+        <w:pStyle w:val="ListParagraph"/>
+        <w:numPr>
+          <w:ilvl w:val="0"/>
+          <w:numId w:val="16"/>
+        </w:numPr>
+        <w:spacing w:line="360" w:lineRule="auto"/>
+        <w:rPr>
+          <w:rFonts w:ascii="Times New Roman" w:hAnsi="Times New Roman" w:cs="Times New Roman"/>
+          <w:sz w:val="28"/>
+          <w:szCs w:val="28"/>
+          <w:lang w:val="en-US"/>
+        </w:rPr>
+      </w:pPr>
+      <w:r>
+        <w:rPr>
+          <w:rFonts w:ascii="Times New Roman" w:hAnsi="Times New Roman" w:cs="Times New Roman"/>
+          <w:sz w:val="28"/>
+          <w:szCs w:val="28"/>
+        </w:rPr>
+        <w:t>Đăng ký tài khoản, đăng nhập và quản lý thông tin cá nhân.</w:t>
+      </w:r>
+    </w:p>
+    <w:p>
+      <w:pPr>
+        <w:pStyle w:val="ListParagraph"/>
+        <w:numPr>
+          <w:ilvl w:val="0"/>
+          <w:numId w:val="16"/>
+        </w:numPr>
+        <w:spacing w:line="360" w:lineRule="auto"/>
+        <w:rPr>
+          <w:rFonts w:ascii="Times New Roman" w:hAnsi="Times New Roman" w:cs="Times New Roman"/>
+          <w:sz w:val="28"/>
+          <w:szCs w:val="28"/>
+          <w:lang w:val="en-US"/>
+        </w:rPr>
+      </w:pPr>
+      <w:r>
+        <w:rPr>
+          <w:rFonts w:ascii="Times New Roman" w:hAnsi="Times New Roman" w:cs="Times New Roman"/>
+          <w:sz w:val="28"/>
+          <w:szCs w:val="28"/>
+        </w:rPr>
+        <w:t>Tìm kiếm và xem chi tiết sản phẩm (theo hãng, mức giá,</w:t>
+      </w:r>
+      <w:r>
+        <w:rPr>
+          <w:rFonts w:ascii="Times New Roman" w:hAnsi="Times New Roman" w:cs="Times New Roman"/>
+          <w:sz w:val="28"/>
+          <w:szCs w:val="28"/>
+        </w:rPr>
+        <w:t xml:space="preserve"> …</w:t>
+      </w:r>
+      <w:r>
+        <w:rPr>
+          <w:rFonts w:ascii="Times New Roman" w:hAnsi="Times New Roman" w:cs="Times New Roman"/>
+          <w:sz w:val="28"/>
+          <w:szCs w:val="28"/>
+        </w:rPr>
+        <w:t>).</w:t>
+      </w:r>
+    </w:p>
+    <w:p>
+      <w:pPr>
+        <w:pStyle w:val="ListParagraph"/>
+        <w:numPr>
+          <w:ilvl w:val="0"/>
+          <w:numId w:val="16"/>
+        </w:numPr>
+        <w:spacing w:line="360" w:lineRule="auto"/>
+        <w:rPr>
+          <w:rFonts w:ascii="Times New Roman" w:hAnsi="Times New Roman" w:cs="Times New Roman"/>
+          <w:sz w:val="28"/>
+          <w:szCs w:val="28"/>
+          <w:lang w:val="en-US"/>
+        </w:rPr>
+      </w:pPr>
+      <w:r>
+        <w:rPr>
+          <w:rFonts w:ascii="Times New Roman" w:hAnsi="Times New Roman" w:cs="Times New Roman"/>
+          <w:sz w:val="28"/>
+          <w:szCs w:val="28"/>
+        </w:rPr>
+        <w:t>Xem hình ảnh, thông số kỹ thuật, giá bán, khuyến mãi của sản phẩm.</w:t>
+      </w:r>
+    </w:p>
+    <w:p>
+      <w:pPr>
+        <w:pStyle w:val="ListParagraph"/>
+        <w:numPr>
+          <w:ilvl w:val="0"/>
+          <w:numId w:val="16"/>
+        </w:numPr>
+        <w:spacing w:line="360" w:lineRule="auto"/>
+        <w:rPr>
+          <w:rFonts w:ascii="Times New Roman" w:hAnsi="Times New Roman" w:cs="Times New Roman"/>
+          <w:sz w:val="28"/>
+          <w:szCs w:val="28"/>
+          <w:lang w:val="en-US"/>
+        </w:rPr>
+      </w:pPr>
+      <w:r>
+        <w:rPr>
+          <w:rFonts w:ascii="Times New Roman" w:hAnsi="Times New Roman" w:cs="Times New Roman"/>
+          <w:sz w:val="28"/>
+          <w:szCs w:val="28"/>
+        </w:rPr>
+        <w:t>Thêm sản phẩm vào giỏ hàng và đặt hàng trực tuyến.</w:t>
+      </w:r>
+    </w:p>
+    <w:p>
+      <w:pPr>
+        <w:pStyle w:val="ListParagraph"/>
+        <w:numPr>
+          <w:ilvl w:val="0"/>
+          <w:numId w:val="16"/>
+        </w:numPr>
+        <w:spacing w:line="360" w:lineRule="auto"/>
+        <w:rPr>
+          <w:rFonts w:ascii="Times New Roman" w:hAnsi="Times New Roman" w:cs="Times New Roman"/>
+          <w:sz w:val="28"/>
+          <w:szCs w:val="28"/>
+          <w:lang w:val="en-US"/>
+        </w:rPr>
+      </w:pPr>
+      <w:r>
+        <w:rPr>
+          <w:rFonts w:ascii="Times New Roman" w:hAnsi="Times New Roman" w:cs="Times New Roman"/>
+          <w:sz w:val="28"/>
+          <w:szCs w:val="28"/>
+        </w:rPr>
+        <w:t>Theo dõi trạng thái đơn hàng (chờ xác nhận, đang giao, đã hoàn tất).</w:t>
+      </w:r>
+    </w:p>
+    <w:p>
+      <w:pPr>
+        <w:pStyle w:val="ListParagraph"/>
+        <w:numPr>
+          <w:ilvl w:val="0"/>
+          <w:numId w:val="16"/>
+        </w:numPr>
+        <w:spacing w:line="360" w:lineRule="auto"/>
+        <w:rPr>
+          <w:rFonts w:ascii="Times New Roman" w:hAnsi="Times New Roman" w:cs="Times New Roman"/>
+          <w:sz w:val="28"/>
+          <w:szCs w:val="28"/>
+          <w:lang w:val="en-US"/>
+        </w:rPr>
+      </w:pPr>
+      <w:r>
+        <w:rPr>
+          <w:rFonts w:ascii="Times New Roman" w:hAnsi="Times New Roman" w:cs="Times New Roman"/>
+          <w:sz w:val="28"/>
+          <w:szCs w:val="28"/>
+        </w:rPr>
+        <w:t>Thực hiện thanh toán trực tuyến hoặc chọn phương thức thanh toán khi nhận hàng (COD).</w:t>
+      </w:r>
+    </w:p>
+    <w:p>
+      <w:pPr>
+        <w:pStyle w:val="ListParagraph"/>
+        <w:numPr>
+          <w:ilvl w:val="0"/>
+          <w:numId w:val="16"/>
+        </w:numPr>
+        <w:spacing w:line="360" w:lineRule="auto"/>
+        <w:rPr>
+          <w:rFonts w:ascii="Times New Roman" w:hAnsi="Times New Roman" w:cs="Times New Roman"/>
+          <w:sz w:val="28"/>
+          <w:szCs w:val="28"/>
+          <w:lang w:val="en-US"/>
+        </w:rPr>
+      </w:pPr>
+      <w:r>
+        <w:rPr>
+          <w:rFonts w:ascii="Times New Roman" w:hAnsi="Times New Roman" w:cs="Times New Roman"/>
+          <w:sz w:val="28"/>
+          <w:szCs w:val="28"/>
+        </w:rPr>
+        <w:t>Liên hệ với cửa hàng qua form hỗ trợ hoặc thông tin liên hệ.</w:t>
+      </w:r>
+    </w:p>
+    <w:p>
+      <w:pPr>
+        <w:pStyle w:val="ListParagraph"/>
+        <w:numPr>
+          <w:ilvl w:val="3"/>
+          <w:numId w:val="8"/>
+        </w:numPr>
+        <w:spacing w:line="360" w:lineRule="auto"/>
+        <w:rPr>
+          <w:rFonts w:ascii="Times New Roman" w:hAnsi="Times New Roman" w:cs="Times New Roman"/>
+          <w:b/>
+          <w:bCs/>
+          <w:sz w:val="28"/>
+          <w:szCs w:val="28"/>
+          <w:lang w:val="en-US"/>
+        </w:rPr>
+      </w:pPr>
+      <w:r>
+        <w:rPr>
+          <w:rFonts w:ascii="Times New Roman" w:hAnsi="Times New Roman" w:cs="Times New Roman"/>
+          <w:b/>
+          <w:bCs/>
+          <w:sz w:val="28"/>
+          <w:szCs w:val="28"/>
+          <w:lang w:val="en-US"/>
+        </w:rPr>
+        <w:t>Đối với nhân viên cửa hàng</w:t>
+      </w:r>
+    </w:p>
+    <w:p>
+      <w:pPr>
+        <w:pStyle w:val="ListParagraph"/>
+        <w:numPr>
+          <w:ilvl w:val="0"/>
+          <w:numId w:val="17"/>
+        </w:numPr>
+        <w:spacing w:line="360" w:lineRule="auto"/>
+        <w:rPr>
+          <w:rFonts w:ascii="Times New Roman" w:hAnsi="Times New Roman" w:cs="Times New Roman"/>
+          <w:sz w:val="28"/>
+          <w:szCs w:val="28"/>
+          <w:lang w:val="en-US"/>
+        </w:rPr>
+      </w:pPr>
+      <w:r>
+        <w:rPr>
+          <w:rFonts w:ascii="Times New Roman" w:hAnsi="Times New Roman" w:cs="Times New Roman"/>
+          <w:sz w:val="28"/>
+          <w:szCs w:val="28"/>
+        </w:rPr>
+        <w:t>Đăng nhập vào hệ thống bằng tài khoản được phân quyền.</w:t>
+      </w:r>
+    </w:p>
+    <w:p>
+      <w:pPr>
+        <w:pStyle w:val="ListParagraph"/>
+        <w:numPr>
+          <w:ilvl w:val="0"/>
+          <w:numId w:val="17"/>
+        </w:numPr>
+        <w:spacing w:line="360" w:lineRule="auto"/>
+        <w:rPr>
+          <w:rFonts w:ascii="Times New Roman" w:hAnsi="Times New Roman" w:cs="Times New Roman"/>
+          <w:sz w:val="28"/>
+          <w:szCs w:val="28"/>
+          <w:lang w:val="en-US"/>
+        </w:rPr>
+      </w:pPr>
+      <w:r>
+        <w:rPr>
+          <w:rFonts w:ascii="Times New Roman" w:hAnsi="Times New Roman" w:cs="Times New Roman"/>
+          <w:sz w:val="28"/>
+          <w:szCs w:val="28"/>
+        </w:rPr>
+        <w:t>Quản lý danh mục sản phẩm (thêm, sửa, xóa, cập nhật tồn kho).</w:t>
+      </w:r>
+    </w:p>
+    <w:p>
+      <w:pPr>
+        <w:pStyle w:val="ListParagraph"/>
+        <w:numPr>
+          <w:ilvl w:val="0"/>
+          <w:numId w:val="17"/>
+        </w:numPr>
+        <w:spacing w:line="360" w:lineRule="auto"/>
+        <w:rPr>
+          <w:rFonts w:ascii="Times New Roman" w:hAnsi="Times New Roman" w:cs="Times New Roman"/>
+          <w:sz w:val="28"/>
+          <w:szCs w:val="28"/>
+          <w:lang w:val="en-US"/>
+        </w:rPr>
+      </w:pPr>
+      <w:r>
+        <w:rPr>
+          <w:rFonts w:ascii="Times New Roman" w:hAnsi="Times New Roman" w:cs="Times New Roman"/>
+          <w:sz w:val="28"/>
+          <w:szCs w:val="28"/>
+        </w:rPr>
+        <w:t>Quản lý đơn hàng: tiếp nhận đơn hàng online, tạo đơn hàng cho khách mua trực tiếp, cập nhật trạng thái đơn hàng.</w:t>
+      </w:r>
+    </w:p>
+    <w:p>
+      <w:pPr>
+        <w:pStyle w:val="ListParagraph"/>
+        <w:numPr>
+          <w:ilvl w:val="0"/>
+          <w:numId w:val="17"/>
+        </w:numPr>
+        <w:spacing w:line="360" w:lineRule="auto"/>
+        <w:rPr>
+          <w:rFonts w:ascii="Times New Roman" w:hAnsi="Times New Roman" w:cs="Times New Roman"/>
+          <w:sz w:val="28"/>
+          <w:szCs w:val="28"/>
+          <w:lang w:val="en-US"/>
+        </w:rPr>
+      </w:pPr>
+      <w:r>
+        <w:rPr>
+          <w:rFonts w:ascii="Times New Roman" w:hAnsi="Times New Roman" w:cs="Times New Roman"/>
+          <w:sz w:val="28"/>
+          <w:szCs w:val="28"/>
+        </w:rPr>
+        <w:t>Hỗ trợ khách hàng trong quá trình đặt mua (trả lời câu hỏi, cập nhật thông tin đơn).</w:t>
+      </w:r>
+    </w:p>
+    <w:p>
+      <w:pPr>
+        <w:pStyle w:val="ListParagraph"/>
+        <w:numPr>
+          <w:ilvl w:val="3"/>
+          <w:numId w:val="8"/>
+        </w:numPr>
+        <w:spacing w:line="360" w:lineRule="auto"/>
+        <w:rPr>
+          <w:rFonts w:ascii="Times New Roman" w:hAnsi="Times New Roman" w:cs="Times New Roman"/>
+          <w:b/>
+          <w:bCs/>
+          <w:sz w:val="28"/>
+          <w:szCs w:val="28"/>
+          <w:lang w:val="en-US"/>
+        </w:rPr>
+      </w:pPr>
+      <w:r>
+        <w:rPr>
+          <w:rFonts w:ascii="Times New Roman" w:hAnsi="Times New Roman" w:cs="Times New Roman"/>
+          <w:b/>
+          <w:bCs/>
+          <w:sz w:val="28"/>
+          <w:szCs w:val="28"/>
+          <w:lang w:val="en-US"/>
+        </w:rPr>
+        <w:t>Đối với quản trị viên</w:t>
+      </w:r>
+    </w:p>
+    <w:p>
+      <w:pPr>
+        <w:pStyle w:val="ListParagraph"/>
+        <w:numPr>
+          <w:ilvl w:val="0"/>
+          <w:numId w:val="18"/>
+        </w:numPr>
+        <w:spacing w:line="360" w:lineRule="auto"/>
+        <w:rPr>
+          <w:rFonts w:ascii="Times New Roman" w:hAnsi="Times New Roman" w:cs="Times New Roman"/>
+          <w:sz w:val="28"/>
+          <w:szCs w:val="28"/>
+          <w:lang w:val="en-US"/>
+        </w:rPr>
+      </w:pPr>
+      <w:r>
+        <w:rPr>
+          <w:rFonts w:ascii="Times New Roman" w:hAnsi="Times New Roman" w:cs="Times New Roman"/>
+          <w:sz w:val="28"/>
+          <w:szCs w:val="28"/>
+        </w:rPr>
+        <w:t>Quản lý toàn bộ sản phẩm, đơn hàng và khách hàng.</w:t>
+      </w:r>
+    </w:p>
+    <w:p>
+      <w:pPr>
+        <w:pStyle w:val="ListParagraph"/>
+        <w:numPr>
+          <w:ilvl w:val="0"/>
+          <w:numId w:val="18"/>
+        </w:numPr>
+        <w:spacing w:line="360" w:lineRule="auto"/>
+        <w:rPr>
+          <w:rFonts w:ascii="Times New Roman" w:hAnsi="Times New Roman" w:cs="Times New Roman"/>
+          <w:sz w:val="28"/>
+          <w:szCs w:val="28"/>
+          <w:lang w:val="en-US"/>
+        </w:rPr>
+      </w:pPr>
+      <w:r>
+        <w:rPr>
+          <w:rFonts w:ascii="Times New Roman" w:hAnsi="Times New Roman" w:cs="Times New Roman"/>
+          <w:sz w:val="28"/>
+          <w:szCs w:val="28"/>
+        </w:rPr>
+        <w:t>Quản lý nhân viên (tạo tài khoản, phân quyền, khóa/mở tài khoản).</w:t>
+      </w:r>
+    </w:p>
+    <w:p>
+      <w:pPr>
+        <w:pStyle w:val="ListParagraph"/>
+        <w:numPr>
+          <w:ilvl w:val="0"/>
+          <w:numId w:val="18"/>
+        </w:numPr>
+        <w:spacing w:line="360" w:lineRule="auto"/>
+        <w:rPr>
+          <w:rFonts w:ascii="Times New Roman" w:hAnsi="Times New Roman" w:cs="Times New Roman"/>
+          <w:sz w:val="28"/>
+          <w:szCs w:val="28"/>
+          <w:lang w:val="en-US"/>
+        </w:rPr>
+      </w:pPr>
+      <w:r>
+        <w:rPr>
+          <w:rFonts w:ascii="Times New Roman" w:hAnsi="Times New Roman" w:cs="Times New Roman"/>
+          <w:sz w:val="28"/>
+          <w:szCs w:val="28"/>
+        </w:rPr>
+        <w:t>Thống kê và báo cáo doanh thu theo ngày, tháng, năm.</w:t>
+      </w:r>
+    </w:p>
+    <w:p>
+      <w:pPr>
+        <w:pStyle w:val="ListParagraph"/>
+        <w:numPr>
+          <w:ilvl w:val="0"/>
+          <w:numId w:val="18"/>
+        </w:numPr>
+        <w:spacing w:line="360" w:lineRule="auto"/>
+        <w:rPr>
+          <w:rFonts w:ascii="Times New Roman" w:hAnsi="Times New Roman" w:cs="Times New Roman"/>
+          <w:sz w:val="28"/>
+          <w:szCs w:val="28"/>
+          <w:lang w:val="en-US"/>
+        </w:rPr>
+      </w:pPr>
+      <w:r>
+        <w:rPr>
+          <w:rFonts w:ascii="Times New Roman" w:hAnsi="Times New Roman" w:cs="Times New Roman"/>
+          <w:sz w:val="28"/>
+          <w:szCs w:val="28"/>
+        </w:rPr>
+        <w:t>Quản lý thông tin website (banner, tin tức, chính sách bảo hành, liên hệ).</w:t>
+      </w:r>
+    </w:p>
+    <w:p>
+      <w:pPr>
+        <w:pStyle w:val="ListParagraph"/>
+        <w:numPr>
+          <w:ilvl w:val="0"/>
+          <w:numId w:val="18"/>
+        </w:numPr>
+        <w:spacing w:line="360" w:lineRule="auto"/>
+        <w:rPr>
+          <w:rFonts w:ascii="Times New Roman" w:hAnsi="Times New Roman" w:cs="Times New Roman"/>
+          <w:sz w:val="28"/>
+          <w:szCs w:val="28"/>
+          <w:lang w:val="en-US"/>
+        </w:rPr>
+      </w:pPr>
+      <w:r>
+        <w:rPr>
+          <w:rFonts w:ascii="Times New Roman" w:hAnsi="Times New Roman" w:cs="Times New Roman"/>
+          <w:sz w:val="28"/>
+          <w:szCs w:val="28"/>
+        </w:rPr>
+        <w:t>Theo dõi dữ liệu truy cập để cải thiện hiệu quả kinh doanh.</w:t>
+      </w:r>
+    </w:p>
+    <w:p>
+      <w:pPr>
+        <w:pStyle w:val="ListParagraph"/>
+        <w:numPr>
+          <w:ilvl w:val="2"/>
+          <w:numId w:val="8"/>
+        </w:numPr>
+        <w:spacing w:line="360" w:lineRule="auto"/>
+        <w:rPr>
+          <w:rFonts w:ascii="Times New Roman" w:hAnsi="Times New Roman" w:cs="Times New Roman"/>
+          <w:b/>
+          <w:bCs/>
+          <w:sz w:val="28"/>
+          <w:szCs w:val="28"/>
+          <w:lang w:val="en-US"/>
+        </w:rPr>
+      </w:pPr>
+      <w:r>
+        <w:rPr>
+          <w:rFonts w:ascii="Times New Roman" w:hAnsi="Times New Roman" w:cs="Times New Roman"/>
+          <w:b/>
+          <w:bCs/>
+          <w:sz w:val="28"/>
+          <w:szCs w:val="28"/>
+          <w:lang w:val="en-US"/>
+        </w:rPr>
+        <w:t>Yêu cầu phi chức năng</w:t>
+      </w:r>
+    </w:p>
+    <w:p>
+      <w:pPr>
+        <w:spacing w:line="360" w:lineRule="auto"/>
         <w:ind w:firstLine="720"/>
         <w:rPr>
           <w:rFonts w:ascii="Times New Roman" w:hAnsi="Times New Roman" w:cs="Times New Roman"/>
           <w:sz w:val="28"/>
           <w:szCs w:val="28"/>
-          <w:lang w:val="en-US"/>
-        </w:rPr>
-      </w:pPr>
-      <w:r>
-        <w:rPr>
-          <w:rFonts w:ascii="Times New Roman" w:hAnsi="Times New Roman" w:cs="Times New Roman"/>
-          <w:sz w:val="28"/>
-          <w:szCs w:val="28"/>
-          <w:lang w:val="en-US"/>
-        </w:rPr>
-        <w:t>Ngoài hai phần Mở đầu và Kết luận, báo cáo đồ án tốt nghiệp còn có bốn chương như sau:</w:t>
-      </w:r>
-    </w:p>
-    <w:p>
-      <w:pPr>
-        <w:pStyle w:val="ListParagraph"/>
-        <w:numPr>
-          <w:ilvl w:val="0"/>
-          <w:numId w:val="5"/>
-        </w:numPr>
-        <w:spacing w:line="276" w:lineRule="auto"/>
-        <w:rPr>
-          <w:rFonts w:ascii="Times New Roman" w:hAnsi="Times New Roman" w:cs="Times New Roman"/>
-          <w:sz w:val="28"/>
-          <w:szCs w:val="28"/>
-          <w:lang w:val="en-US"/>
-        </w:rPr>
-      </w:pPr>
-      <w:r>
-        <w:rPr>
-          <w:rFonts w:ascii="Times New Roman" w:hAnsi="Times New Roman" w:cs="Times New Roman"/>
-          <w:sz w:val="28"/>
-          <w:szCs w:val="28"/>
-          <w:lang w:val="en-US"/>
-        </w:rPr>
-        <w:t>Chương 1: Khảo sát hệ thống</w:t>
-      </w:r>
-    </w:p>
-    <w:p>
-      <w:pPr>
-        <w:pStyle w:val="ListParagraph"/>
-        <w:numPr>
-          <w:ilvl w:val="0"/>
-          <w:numId w:val="5"/>
-        </w:numPr>
-        <w:spacing w:line="276" w:lineRule="auto"/>
-        <w:rPr>
-          <w:rFonts w:ascii="Times New Roman" w:hAnsi="Times New Roman" w:cs="Times New Roman"/>
-          <w:sz w:val="28"/>
-          <w:szCs w:val="28"/>
-          <w:lang w:val="en-US"/>
-        </w:rPr>
-      </w:pPr>
-      <w:r>
-        <w:rPr>
-          <w:rFonts w:ascii="Times New Roman" w:hAnsi="Times New Roman" w:cs="Times New Roman"/>
-          <w:sz w:val="28"/>
-          <w:szCs w:val="28"/>
-          <w:lang w:val="en-US"/>
-        </w:rPr>
-        <w:t>Chương 2: Phân tích và thiết kế hệ thống</w:t>
-      </w:r>
-    </w:p>
-    <w:p>
-      <w:pPr>
-        <w:pStyle w:val="ListParagraph"/>
-        <w:numPr>
-          <w:ilvl w:val="0"/>
-          <w:numId w:val="5"/>
-        </w:numPr>
-        <w:spacing w:line="276" w:lineRule="auto"/>
-        <w:rPr>
-          <w:rFonts w:ascii="Times New Roman" w:hAnsi="Times New Roman" w:cs="Times New Roman"/>
-          <w:sz w:val="28"/>
-          <w:szCs w:val="28"/>
-          <w:lang w:val="en-US"/>
-        </w:rPr>
-      </w:pPr>
-      <w:r>
-        <w:rPr>
-          <w:rFonts w:ascii="Times New Roman" w:hAnsi="Times New Roman" w:cs="Times New Roman"/>
-          <w:sz w:val="28"/>
-          <w:szCs w:val="28"/>
-          <w:lang w:val="en-US"/>
+        </w:rPr>
+      </w:pPr>
+      <w:r>
+        <w:rPr>
+          <w:rFonts w:ascii="Times New Roman" w:hAnsi="Times New Roman" w:cs="Times New Roman"/>
+          <w:sz w:val="28"/>
+          <w:szCs w:val="28"/>
         </w:rPr>
         <w:lastRenderedPageBreak/>
-        <w:t>Chương 3: Xây dựng website</w:t>
-      </w:r>
-    </w:p>
-    <w:p>
-      <w:pPr>
-        <w:pStyle w:val="ListParagraph"/>
-        <w:numPr>
-          <w:ilvl w:val="0"/>
-          <w:numId w:val="5"/>
-        </w:numPr>
-        <w:spacing w:line="276" w:lineRule="auto"/>
-        <w:rPr>
-          <w:rFonts w:ascii="Times New Roman" w:hAnsi="Times New Roman" w:cs="Times New Roman"/>
-          <w:sz w:val="28"/>
-          <w:szCs w:val="28"/>
-          <w:lang w:val="en-US"/>
-        </w:rPr>
-      </w:pPr>
-      <w:r>
-        <w:rPr>
-          <w:rFonts w:ascii="Times New Roman" w:hAnsi="Times New Roman" w:cs="Times New Roman"/>
-          <w:sz w:val="28"/>
-          <w:szCs w:val="28"/>
-          <w:lang w:val="en-US"/>
-        </w:rPr>
-        <w:t>Chương 4: Kiểm thử website</w:t>
-      </w:r>
-    </w:p>
-    <w:p>
-      <w:pPr>
-        <w:spacing w:line="276" w:lineRule="auto"/>
-        <w:rPr>
-          <w:rFonts w:ascii="Times New Roman" w:hAnsi="Times New Roman" w:cs="Times New Roman"/>
+        <w:t>Ngoài các chức năng chính, hệ thống cần đảm bảo các yêu cầu phi chức năng sau:</w:t>
+      </w:r>
+    </w:p>
+    <w:p>
+      <w:pPr>
+        <w:pStyle w:val="ListParagraph"/>
+        <w:numPr>
+          <w:ilvl w:val="0"/>
+          <w:numId w:val="19"/>
+        </w:numPr>
+        <w:spacing w:line="360" w:lineRule="auto"/>
+        <w:rPr>
+          <w:rFonts w:ascii="Times New Roman" w:hAnsi="Times New Roman" w:cs="Times New Roman"/>
+          <w:sz w:val="28"/>
+          <w:szCs w:val="28"/>
+          <w:lang w:val="en-US"/>
+        </w:rPr>
+      </w:pPr>
+      <w:r>
+        <w:rPr>
+          <w:rFonts w:ascii="Times New Roman" w:hAnsi="Times New Roman" w:cs="Times New Roman"/>
+          <w:b/>
+          <w:bCs/>
+          <w:sz w:val="28"/>
+          <w:szCs w:val="28"/>
+        </w:rPr>
+        <w:t>Tính dễ sử dụng:</w:t>
+      </w:r>
+      <w:r>
+        <w:rPr>
+          <w:rFonts w:ascii="Times New Roman" w:hAnsi="Times New Roman" w:cs="Times New Roman"/>
+          <w:sz w:val="28"/>
+          <w:szCs w:val="28"/>
+        </w:rPr>
+        <w:t xml:space="preserve"> Giao diện thân thiện, hỗ trợ tìm kiếm nhanh, bố cục rõ ràng.</w:t>
+      </w:r>
+    </w:p>
+    <w:p>
+      <w:pPr>
+        <w:pStyle w:val="ListParagraph"/>
+        <w:numPr>
+          <w:ilvl w:val="0"/>
+          <w:numId w:val="19"/>
+        </w:numPr>
+        <w:spacing w:line="360" w:lineRule="auto"/>
+        <w:rPr>
+          <w:rFonts w:ascii="Times New Roman" w:hAnsi="Times New Roman" w:cs="Times New Roman"/>
+          <w:sz w:val="28"/>
+          <w:szCs w:val="28"/>
+          <w:lang w:val="en-US"/>
+        </w:rPr>
+      </w:pPr>
+      <w:r>
+        <w:rPr>
+          <w:rFonts w:ascii="Times New Roman" w:hAnsi="Times New Roman" w:cs="Times New Roman"/>
+          <w:b/>
+          <w:bCs/>
+          <w:sz w:val="28"/>
+          <w:szCs w:val="28"/>
+        </w:rPr>
+        <w:t>Tính bảo mật:</w:t>
+      </w:r>
+      <w:r>
+        <w:rPr>
+          <w:rFonts w:ascii="Times New Roman" w:hAnsi="Times New Roman" w:cs="Times New Roman"/>
+          <w:sz w:val="28"/>
+          <w:szCs w:val="28"/>
+        </w:rPr>
+        <w:t xml:space="preserve"> Dữ liệu người dùng được bảo vệ, mật khẩu được mã hóa, phân quyền rõ ràng.</w:t>
+      </w:r>
+    </w:p>
+    <w:p>
+      <w:pPr>
+        <w:pStyle w:val="ListParagraph"/>
+        <w:numPr>
+          <w:ilvl w:val="0"/>
+          <w:numId w:val="19"/>
+        </w:numPr>
+        <w:spacing w:line="360" w:lineRule="auto"/>
+        <w:rPr>
+          <w:rFonts w:ascii="Times New Roman" w:hAnsi="Times New Roman" w:cs="Times New Roman"/>
+          <w:sz w:val="28"/>
+          <w:szCs w:val="28"/>
+          <w:lang w:val="en-US"/>
+        </w:rPr>
+      </w:pPr>
+      <w:r>
+        <w:rPr>
+          <w:rFonts w:ascii="Times New Roman" w:hAnsi="Times New Roman" w:cs="Times New Roman"/>
+          <w:b/>
+          <w:bCs/>
+          <w:sz w:val="28"/>
+          <w:szCs w:val="28"/>
+        </w:rPr>
+        <w:t>Tính toàn vẹn dữ liệu:</w:t>
+      </w:r>
+      <w:r>
+        <w:rPr>
+          <w:rFonts w:ascii="Times New Roman" w:hAnsi="Times New Roman" w:cs="Times New Roman"/>
+          <w:sz w:val="28"/>
+          <w:szCs w:val="28"/>
+        </w:rPr>
+        <w:t xml:space="preserve"> Thông tin sản phẩm, đơn hàng, khách hàng phải được lưu trữ tập trung, tránh trùng lặp hoặc mất dữ liệu.</w:t>
+      </w:r>
+    </w:p>
+    <w:p>
+      <w:pPr>
+        <w:pStyle w:val="ListParagraph"/>
+        <w:numPr>
+          <w:ilvl w:val="0"/>
+          <w:numId w:val="19"/>
+        </w:numPr>
+        <w:spacing w:line="360" w:lineRule="auto"/>
+        <w:rPr>
+          <w:rFonts w:ascii="Times New Roman" w:hAnsi="Times New Roman" w:cs="Times New Roman"/>
+          <w:sz w:val="28"/>
+          <w:szCs w:val="28"/>
+          <w:lang w:val="en-US"/>
+        </w:rPr>
+      </w:pPr>
+      <w:r>
+        <w:rPr>
+          <w:rFonts w:ascii="Times New Roman" w:hAnsi="Times New Roman" w:cs="Times New Roman"/>
+          <w:b/>
+          <w:bCs/>
+          <w:sz w:val="28"/>
+          <w:szCs w:val="28"/>
+        </w:rPr>
+        <w:t>Tính ổn định và hiệu suất:</w:t>
+      </w:r>
+      <w:r>
+        <w:rPr>
+          <w:rFonts w:ascii="Times New Roman" w:hAnsi="Times New Roman" w:cs="Times New Roman"/>
+          <w:sz w:val="28"/>
+          <w:szCs w:val="28"/>
+        </w:rPr>
+        <w:t xml:space="preserve"> Hệ thống hoạt động liên tục, có khả năng xử lý nhiều truy cập cùng lúc.</w:t>
+      </w:r>
+    </w:p>
+    <w:p>
+      <w:pPr>
+        <w:pStyle w:val="ListParagraph"/>
+        <w:numPr>
+          <w:ilvl w:val="0"/>
+          <w:numId w:val="19"/>
+        </w:numPr>
+        <w:spacing w:line="360" w:lineRule="auto"/>
+        <w:rPr>
+          <w:rFonts w:ascii="Times New Roman" w:hAnsi="Times New Roman" w:cs="Times New Roman"/>
+          <w:sz w:val="28"/>
+          <w:szCs w:val="28"/>
+          <w:lang w:val="en-US"/>
+        </w:rPr>
+      </w:pPr>
+      <w:r>
+        <w:rPr>
+          <w:rFonts w:ascii="Times New Roman" w:hAnsi="Times New Roman" w:cs="Times New Roman"/>
+          <w:b/>
+          <w:bCs/>
+          <w:sz w:val="28"/>
+          <w:szCs w:val="28"/>
+        </w:rPr>
+        <w:t>Khả năng mở rộng:</w:t>
+      </w:r>
+      <w:r>
+        <w:rPr>
+          <w:rFonts w:ascii="Times New Roman" w:hAnsi="Times New Roman" w:cs="Times New Roman"/>
+          <w:sz w:val="28"/>
+          <w:szCs w:val="28"/>
+        </w:rPr>
+        <w:t xml:space="preserve"> Hệ thống có thể bổ sung thêm chức năng mới (như khuyến mãi, tích điểm khách hàng thân thiết) mà không ảnh hưởng tới các chức năng hiện tại.</w:t>
+      </w:r>
+    </w:p>
+    <w:p>
+      <w:pPr>
+        <w:pStyle w:val="ListParagraph"/>
+        <w:numPr>
+          <w:ilvl w:val="0"/>
+          <w:numId w:val="19"/>
+        </w:numPr>
+        <w:spacing w:line="360" w:lineRule="auto"/>
+        <w:rPr>
+          <w:rFonts w:ascii="Times New Roman" w:hAnsi="Times New Roman" w:cs="Times New Roman"/>
+          <w:sz w:val="28"/>
+          <w:szCs w:val="28"/>
+          <w:lang w:val="en-US"/>
+        </w:rPr>
+      </w:pPr>
+      <w:r>
+        <w:rPr>
+          <w:rFonts w:ascii="Times New Roman" w:hAnsi="Times New Roman" w:cs="Times New Roman"/>
+          <w:b/>
+          <w:bCs/>
+          <w:sz w:val="28"/>
+          <w:szCs w:val="28"/>
+        </w:rPr>
+        <w:t>Tính tương thích:</w:t>
+      </w:r>
+      <w:r>
+        <w:rPr>
+          <w:rFonts w:ascii="Times New Roman" w:hAnsi="Times New Roman" w:cs="Times New Roman"/>
+          <w:sz w:val="28"/>
+          <w:szCs w:val="28"/>
+        </w:rPr>
+        <w:t xml:space="preserve"> Website hiển thị tốt trên nhiều thiết bị (máy tính, máy tính bảng, điện thoại).</w:t>
+      </w:r>
+    </w:p>
+    <w:p>
+      <w:pPr>
+        <w:pStyle w:val="ListParagraph"/>
+        <w:numPr>
+          <w:ilvl w:val="1"/>
+          <w:numId w:val="8"/>
+        </w:numPr>
+        <w:spacing w:line="360" w:lineRule="auto"/>
+        <w:rPr>
+          <w:rFonts w:ascii="Times New Roman" w:hAnsi="Times New Roman" w:cs="Times New Roman"/>
+          <w:b/>
+          <w:bCs/>
+          <w:sz w:val="28"/>
+          <w:szCs w:val="28"/>
+          <w:lang w:val="en-US"/>
+        </w:rPr>
+      </w:pPr>
+      <w:r>
+        <w:rPr>
+          <w:rFonts w:ascii="Times New Roman" w:hAnsi="Times New Roman" w:cs="Times New Roman"/>
+          <w:b/>
+          <w:bCs/>
+          <w:sz w:val="28"/>
+          <w:szCs w:val="28"/>
+          <w:lang w:val="en-US"/>
+        </w:rPr>
+        <w:t>Các yêu cầu về dữ liệu</w:t>
+      </w:r>
+    </w:p>
+    <w:p>
+      <w:pPr>
+        <w:pStyle w:val="ListParagraph"/>
+        <w:numPr>
+          <w:ilvl w:val="2"/>
+          <w:numId w:val="8"/>
+        </w:numPr>
+        <w:spacing w:line="360" w:lineRule="auto"/>
+        <w:rPr>
+          <w:rFonts w:ascii="Times New Roman" w:hAnsi="Times New Roman" w:cs="Times New Roman"/>
+          <w:b/>
+          <w:bCs/>
+          <w:sz w:val="28"/>
+          <w:szCs w:val="28"/>
+          <w:lang w:val="en-US"/>
+        </w:rPr>
+      </w:pPr>
+      <w:r>
+        <w:rPr>
+          <w:rFonts w:ascii="Times New Roman" w:hAnsi="Times New Roman" w:cs="Times New Roman"/>
+          <w:b/>
+          <w:bCs/>
+          <w:sz w:val="28"/>
+          <w:szCs w:val="28"/>
+          <w:lang w:val="en-US"/>
+        </w:rPr>
+        <w:t>Nguồn dữ liệu hiện tại</w:t>
+      </w:r>
+    </w:p>
+    <w:p>
+      <w:pPr>
+        <w:spacing w:line="360" w:lineRule="auto"/>
+        <w:ind w:firstLine="720"/>
+        <w:rPr>
+          <w:rFonts w:ascii="Times New Roman" w:hAnsi="Times New Roman" w:cs="Times New Roman"/>
+          <w:sz w:val="28"/>
+          <w:szCs w:val="28"/>
+        </w:rPr>
+      </w:pPr>
+      <w:r>
+        <w:rPr>
+          <w:rFonts w:ascii="Times New Roman" w:hAnsi="Times New Roman" w:cs="Times New Roman"/>
+          <w:sz w:val="28"/>
+          <w:szCs w:val="28"/>
+        </w:rPr>
+        <w:t>Hiện nay, dữ liệu của cửa hàng Sơn Thảo chủ yếu được lưu trữ dưới dạng:</w:t>
+      </w:r>
+    </w:p>
+    <w:p>
+      <w:pPr>
+        <w:pStyle w:val="ListParagraph"/>
+        <w:numPr>
+          <w:ilvl w:val="0"/>
+          <w:numId w:val="20"/>
+        </w:numPr>
+        <w:spacing w:line="360" w:lineRule="auto"/>
+        <w:rPr>
+          <w:rFonts w:ascii="Times New Roman" w:hAnsi="Times New Roman" w:cs="Times New Roman"/>
+          <w:sz w:val="28"/>
+          <w:szCs w:val="28"/>
+          <w:lang w:val="en-US"/>
+        </w:rPr>
+      </w:pPr>
+      <w:r>
+        <w:rPr>
+          <w:rFonts w:ascii="Times New Roman" w:hAnsi="Times New Roman" w:cs="Times New Roman"/>
+          <w:sz w:val="28"/>
+          <w:szCs w:val="28"/>
+        </w:rPr>
+        <w:t>File Excel quản lý sản phẩm (tên sản phẩm, mã sản phẩm, hãng, số lượng tồn kho, giá bán).</w:t>
+      </w:r>
+    </w:p>
+    <w:p>
+      <w:pPr>
+        <w:pStyle w:val="ListParagraph"/>
+        <w:numPr>
+          <w:ilvl w:val="0"/>
+          <w:numId w:val="20"/>
+        </w:numPr>
+        <w:spacing w:line="360" w:lineRule="auto"/>
+        <w:rPr>
+          <w:rFonts w:ascii="Times New Roman" w:hAnsi="Times New Roman" w:cs="Times New Roman"/>
+          <w:sz w:val="28"/>
+          <w:szCs w:val="28"/>
+          <w:lang w:val="en-US"/>
+        </w:rPr>
+      </w:pPr>
+      <w:r>
+        <w:rPr>
+          <w:rFonts w:ascii="Times New Roman" w:hAnsi="Times New Roman" w:cs="Times New Roman"/>
+          <w:sz w:val="28"/>
+          <w:szCs w:val="28"/>
+        </w:rPr>
+        <w:t>Hóa đơn bán hàng giấy hoặc file điện tử đơn giản.</w:t>
+      </w:r>
+    </w:p>
+    <w:p>
+      <w:pPr>
+        <w:pStyle w:val="ListParagraph"/>
+        <w:numPr>
+          <w:ilvl w:val="0"/>
+          <w:numId w:val="20"/>
+        </w:numPr>
+        <w:spacing w:line="360" w:lineRule="auto"/>
+        <w:rPr>
+          <w:rFonts w:ascii="Times New Roman" w:hAnsi="Times New Roman" w:cs="Times New Roman"/>
+          <w:sz w:val="28"/>
+          <w:szCs w:val="28"/>
+          <w:lang w:val="en-US"/>
+        </w:rPr>
+      </w:pPr>
+      <w:r>
+        <w:rPr>
+          <w:rFonts w:ascii="Times New Roman" w:hAnsi="Times New Roman" w:cs="Times New Roman"/>
+          <w:sz w:val="28"/>
+          <w:szCs w:val="28"/>
+        </w:rPr>
+        <w:t>Thông tin khách hàng (họ tên, số điện thoại, địa chỉ) được lưu rời rạc, chưa tập trung.</w:t>
+      </w:r>
+    </w:p>
+    <w:p>
+      <w:pPr>
+        <w:pStyle w:val="ListParagraph"/>
+        <w:numPr>
+          <w:ilvl w:val="0"/>
+          <w:numId w:val="20"/>
+        </w:numPr>
+        <w:spacing w:line="360" w:lineRule="auto"/>
+        <w:rPr>
+          <w:rFonts w:ascii="Times New Roman" w:hAnsi="Times New Roman" w:cs="Times New Roman"/>
+          <w:sz w:val="28"/>
+          <w:szCs w:val="28"/>
+          <w:lang w:val="en-US"/>
+        </w:rPr>
+      </w:pPr>
+      <w:r>
+        <w:rPr>
+          <w:rFonts w:ascii="Times New Roman" w:hAnsi="Times New Roman" w:cs="Times New Roman"/>
+          <w:sz w:val="28"/>
+          <w:szCs w:val="28"/>
+        </w:rPr>
+        <w:t>Thông tin nhân viên quản lý đơn hàng, sản phẩm cũng chưa được lưu trữ trong một hệ thống thống nhất.</w:t>
+      </w:r>
+    </w:p>
+    <w:p>
+      <w:pPr>
+        <w:spacing w:line="360" w:lineRule="auto"/>
+        <w:ind w:firstLine="720"/>
+        <w:rPr>
+          <w:rFonts w:ascii="Times New Roman" w:hAnsi="Times New Roman" w:cs="Times New Roman"/>
+          <w:sz w:val="28"/>
+          <w:szCs w:val="28"/>
+          <w:lang w:val="en-US"/>
+        </w:rPr>
+      </w:pPr>
+      <w:r>
+        <w:rPr>
+          <w:rFonts w:ascii="Times New Roman" w:hAnsi="Times New Roman" w:cs="Times New Roman"/>
+          <w:sz w:val="28"/>
+          <w:szCs w:val="28"/>
+        </w:rPr>
+        <w:lastRenderedPageBreak/>
+        <w:t>Do chưa có hệ thống quản lý tập trung, việc thống kê doanh thu, theo dõi đơn hàng hay tra cứu sản phẩm còn mất nhiều thời gian, dễ sai sót và khó đảm bảo tính chính xác.</w:t>
+      </w:r>
+    </w:p>
+    <w:p>
+      <w:pPr>
+        <w:pStyle w:val="ListParagraph"/>
+        <w:numPr>
+          <w:ilvl w:val="2"/>
+          <w:numId w:val="8"/>
+        </w:numPr>
+        <w:spacing w:line="360" w:lineRule="auto"/>
+        <w:rPr>
+          <w:rFonts w:ascii="Times New Roman" w:hAnsi="Times New Roman" w:cs="Times New Roman"/>
+          <w:b/>
+          <w:bCs/>
+          <w:sz w:val="28"/>
+          <w:szCs w:val="28"/>
+          <w:lang w:val="en-US"/>
+        </w:rPr>
+      </w:pPr>
+      <w:r>
+        <w:rPr>
+          <w:rFonts w:ascii="Times New Roman" w:hAnsi="Times New Roman" w:cs="Times New Roman"/>
+          <w:b/>
+          <w:bCs/>
+          <w:sz w:val="28"/>
+          <w:szCs w:val="28"/>
+          <w:lang w:val="en-US"/>
+        </w:rPr>
+        <w:t>Các loại dữ liệu cần quản lý trong hệ thống</w:t>
+      </w:r>
+    </w:p>
+    <w:p>
+      <w:pPr>
+        <w:spacing w:line="360" w:lineRule="auto"/>
+        <w:ind w:firstLine="720"/>
+        <w:rPr>
+          <w:rFonts w:ascii="Times New Roman" w:hAnsi="Times New Roman" w:cs="Times New Roman"/>
+          <w:sz w:val="28"/>
+          <w:szCs w:val="28"/>
+        </w:rPr>
+      </w:pPr>
+      <w:r>
+        <w:rPr>
+          <w:rFonts w:ascii="Times New Roman" w:hAnsi="Times New Roman" w:cs="Times New Roman"/>
+          <w:sz w:val="28"/>
+          <w:szCs w:val="28"/>
+        </w:rPr>
+        <w:t>Dựa trên quy trình nghiệp vụ, hệ thống website sẽ cần quản lý các loại dữ liệu sau:</w:t>
+      </w:r>
+    </w:p>
+    <w:p>
+      <w:pPr>
+        <w:pStyle w:val="ListParagraph"/>
+        <w:numPr>
+          <w:ilvl w:val="0"/>
+          <w:numId w:val="21"/>
+        </w:numPr>
+        <w:spacing w:line="360" w:lineRule="auto"/>
+        <w:rPr>
+          <w:rFonts w:ascii="Times New Roman" w:hAnsi="Times New Roman" w:cs="Times New Roman"/>
+          <w:b/>
+          <w:bCs/>
+          <w:sz w:val="28"/>
+          <w:szCs w:val="28"/>
+          <w:lang w:val="en-US"/>
+        </w:rPr>
+      </w:pPr>
+      <w:r>
+        <w:rPr>
+          <w:rFonts w:ascii="Times New Roman" w:hAnsi="Times New Roman" w:cs="Times New Roman"/>
+          <w:b/>
+          <w:bCs/>
+          <w:sz w:val="28"/>
+          <w:szCs w:val="28"/>
+          <w:lang w:val="en-US"/>
+        </w:rPr>
+        <w:t>Dữ liệu sản phẩm:</w:t>
+      </w:r>
+    </w:p>
+    <w:p>
+      <w:pPr>
+        <w:pStyle w:val="ListParagraph"/>
+        <w:numPr>
+          <w:ilvl w:val="0"/>
+          <w:numId w:val="22"/>
+        </w:numPr>
+        <w:spacing w:line="360" w:lineRule="auto"/>
+        <w:rPr>
+          <w:rFonts w:ascii="Times New Roman" w:hAnsi="Times New Roman" w:cs="Times New Roman"/>
+          <w:b/>
+          <w:bCs/>
+          <w:sz w:val="28"/>
+          <w:szCs w:val="28"/>
+          <w:lang w:val="en-US"/>
+        </w:rPr>
+      </w:pPr>
+      <w:r>
+        <w:rPr>
+          <w:rFonts w:ascii="Times New Roman" w:hAnsi="Times New Roman" w:cs="Times New Roman"/>
+          <w:sz w:val="28"/>
+          <w:szCs w:val="28"/>
+          <w:lang w:val="en-US"/>
+        </w:rPr>
+        <w:t>Mã sản phẩm.</w:t>
+      </w:r>
+    </w:p>
+    <w:p>
+      <w:pPr>
+        <w:pStyle w:val="ListParagraph"/>
+        <w:numPr>
+          <w:ilvl w:val="0"/>
+          <w:numId w:val="22"/>
+        </w:numPr>
+        <w:spacing w:line="360" w:lineRule="auto"/>
+        <w:rPr>
+          <w:rFonts w:ascii="Times New Roman" w:hAnsi="Times New Roman" w:cs="Times New Roman"/>
+          <w:b/>
+          <w:bCs/>
+          <w:sz w:val="28"/>
+          <w:szCs w:val="28"/>
+          <w:lang w:val="en-US"/>
+        </w:rPr>
+      </w:pPr>
+      <w:r>
+        <w:rPr>
+          <w:rFonts w:ascii="Times New Roman" w:hAnsi="Times New Roman" w:cs="Times New Roman"/>
+          <w:sz w:val="28"/>
+          <w:szCs w:val="28"/>
+          <w:lang w:val="en-US"/>
+        </w:rPr>
+        <w:t>Tên sản phẩm.</w:t>
+      </w:r>
+    </w:p>
+    <w:p>
+      <w:pPr>
+        <w:pStyle w:val="ListParagraph"/>
+        <w:numPr>
+          <w:ilvl w:val="0"/>
+          <w:numId w:val="22"/>
+        </w:numPr>
+        <w:spacing w:line="360" w:lineRule="auto"/>
+        <w:rPr>
+          <w:rFonts w:ascii="Times New Roman" w:hAnsi="Times New Roman" w:cs="Times New Roman"/>
+          <w:b/>
+          <w:bCs/>
+          <w:sz w:val="28"/>
+          <w:szCs w:val="28"/>
+          <w:lang w:val="en-US"/>
+        </w:rPr>
+      </w:pPr>
+      <w:r>
+        <w:rPr>
+          <w:rFonts w:ascii="Times New Roman" w:hAnsi="Times New Roman" w:cs="Times New Roman"/>
+          <w:sz w:val="28"/>
+          <w:szCs w:val="28"/>
+          <w:lang w:val="en-US"/>
+        </w:rPr>
+        <w:t>Hãng sản xuất.</w:t>
+      </w:r>
+    </w:p>
+    <w:p>
+      <w:pPr>
+        <w:pStyle w:val="ListParagraph"/>
+        <w:numPr>
+          <w:ilvl w:val="0"/>
+          <w:numId w:val="22"/>
+        </w:numPr>
+        <w:spacing w:line="360" w:lineRule="auto"/>
+        <w:rPr>
+          <w:rFonts w:ascii="Times New Roman" w:hAnsi="Times New Roman" w:cs="Times New Roman"/>
+          <w:b/>
+          <w:bCs/>
+          <w:sz w:val="28"/>
+          <w:szCs w:val="28"/>
+          <w:lang w:val="en-US"/>
+        </w:rPr>
+      </w:pPr>
+      <w:r>
+        <w:rPr>
+          <w:rFonts w:ascii="Times New Roman" w:hAnsi="Times New Roman" w:cs="Times New Roman"/>
+          <w:sz w:val="28"/>
+          <w:szCs w:val="28"/>
+          <w:lang w:val="en-US"/>
+        </w:rPr>
+        <w:t>Thông tin chi tiết.</w:t>
+      </w:r>
+    </w:p>
+    <w:p>
+      <w:pPr>
+        <w:pStyle w:val="ListParagraph"/>
+        <w:numPr>
+          <w:ilvl w:val="0"/>
+          <w:numId w:val="22"/>
+        </w:numPr>
+        <w:spacing w:line="360" w:lineRule="auto"/>
+        <w:rPr>
+          <w:rFonts w:ascii="Times New Roman" w:hAnsi="Times New Roman" w:cs="Times New Roman"/>
+          <w:b/>
+          <w:bCs/>
+          <w:sz w:val="28"/>
+          <w:szCs w:val="28"/>
+          <w:lang w:val="en-US"/>
+        </w:rPr>
+      </w:pPr>
+      <w:r>
+        <w:rPr>
+          <w:rFonts w:ascii="Times New Roman" w:hAnsi="Times New Roman" w:cs="Times New Roman"/>
+          <w:sz w:val="28"/>
+          <w:szCs w:val="28"/>
+          <w:lang w:val="en-US"/>
+        </w:rPr>
+        <w:t>Giá bán.</w:t>
+      </w:r>
+    </w:p>
+    <w:p>
+      <w:pPr>
+        <w:pStyle w:val="ListParagraph"/>
+        <w:numPr>
+          <w:ilvl w:val="0"/>
+          <w:numId w:val="22"/>
+        </w:numPr>
+        <w:spacing w:line="360" w:lineRule="auto"/>
+        <w:rPr>
+          <w:rFonts w:ascii="Times New Roman" w:hAnsi="Times New Roman" w:cs="Times New Roman"/>
+          <w:b/>
+          <w:bCs/>
+          <w:sz w:val="28"/>
+          <w:szCs w:val="28"/>
+          <w:lang w:val="en-US"/>
+        </w:rPr>
+      </w:pPr>
+      <w:r>
+        <w:rPr>
+          <w:rFonts w:ascii="Times New Roman" w:hAnsi="Times New Roman" w:cs="Times New Roman"/>
+          <w:sz w:val="28"/>
+          <w:szCs w:val="28"/>
+          <w:lang w:val="en-US"/>
+        </w:rPr>
+        <w:t>Số lượng tồn kho.</w:t>
+      </w:r>
+    </w:p>
+    <w:p>
+      <w:pPr>
+        <w:pStyle w:val="ListParagraph"/>
+        <w:numPr>
+          <w:ilvl w:val="0"/>
+          <w:numId w:val="22"/>
+        </w:numPr>
+        <w:spacing w:line="360" w:lineRule="auto"/>
+        <w:rPr>
+          <w:rFonts w:ascii="Times New Roman" w:hAnsi="Times New Roman" w:cs="Times New Roman"/>
+          <w:b/>
+          <w:bCs/>
+          <w:sz w:val="28"/>
+          <w:szCs w:val="28"/>
+          <w:lang w:val="en-US"/>
+        </w:rPr>
+      </w:pPr>
+      <w:r>
+        <w:rPr>
+          <w:rFonts w:ascii="Times New Roman" w:hAnsi="Times New Roman" w:cs="Times New Roman"/>
+          <w:sz w:val="28"/>
+          <w:szCs w:val="28"/>
+          <w:lang w:val="en-US"/>
+        </w:rPr>
+        <w:t>Hình ảnh.</w:t>
+      </w:r>
+    </w:p>
+    <w:p>
+      <w:pPr>
+        <w:pStyle w:val="ListParagraph"/>
+        <w:numPr>
+          <w:ilvl w:val="0"/>
+          <w:numId w:val="21"/>
+        </w:numPr>
+        <w:spacing w:line="360" w:lineRule="auto"/>
+        <w:rPr>
+          <w:rFonts w:ascii="Times New Roman" w:hAnsi="Times New Roman" w:cs="Times New Roman"/>
+          <w:b/>
+          <w:bCs/>
+          <w:sz w:val="28"/>
+          <w:szCs w:val="28"/>
+          <w:lang w:val="en-US"/>
+        </w:rPr>
+      </w:pPr>
+      <w:r>
+        <w:rPr>
+          <w:rFonts w:ascii="Times New Roman" w:hAnsi="Times New Roman" w:cs="Times New Roman"/>
+          <w:b/>
+          <w:bCs/>
+          <w:sz w:val="28"/>
+          <w:szCs w:val="28"/>
+          <w:lang w:val="en-US"/>
+        </w:rPr>
+        <w:t>Dữ liệu khách hàng:</w:t>
+      </w:r>
+    </w:p>
+    <w:p>
+      <w:pPr>
+        <w:pStyle w:val="ListParagraph"/>
+        <w:numPr>
+          <w:ilvl w:val="0"/>
+          <w:numId w:val="23"/>
+        </w:numPr>
+        <w:spacing w:line="360" w:lineRule="auto"/>
+        <w:rPr>
+          <w:rFonts w:ascii="Times New Roman" w:hAnsi="Times New Roman" w:cs="Times New Roman"/>
+          <w:b/>
+          <w:bCs/>
+          <w:sz w:val="28"/>
+          <w:szCs w:val="28"/>
+          <w:lang w:val="en-US"/>
+        </w:rPr>
+      </w:pPr>
+      <w:r>
+        <w:rPr>
+          <w:rFonts w:ascii="Times New Roman" w:hAnsi="Times New Roman" w:cs="Times New Roman"/>
+          <w:sz w:val="28"/>
+          <w:szCs w:val="28"/>
+          <w:lang w:val="en-US"/>
+        </w:rPr>
+        <w:t>Mã khách hàng.</w:t>
+      </w:r>
+    </w:p>
+    <w:p>
+      <w:pPr>
+        <w:pStyle w:val="ListParagraph"/>
+        <w:numPr>
+          <w:ilvl w:val="0"/>
+          <w:numId w:val="23"/>
+        </w:numPr>
+        <w:spacing w:line="360" w:lineRule="auto"/>
+        <w:rPr>
+          <w:rFonts w:ascii="Times New Roman" w:hAnsi="Times New Roman" w:cs="Times New Roman"/>
+          <w:b/>
+          <w:bCs/>
+          <w:sz w:val="28"/>
+          <w:szCs w:val="28"/>
+          <w:lang w:val="en-US"/>
+        </w:rPr>
+      </w:pPr>
+      <w:r>
+        <w:rPr>
+          <w:rFonts w:ascii="Times New Roman" w:hAnsi="Times New Roman" w:cs="Times New Roman"/>
+          <w:sz w:val="28"/>
+          <w:szCs w:val="28"/>
+          <w:lang w:val="en-US"/>
+        </w:rPr>
+        <w:t>Tên khách hàng.</w:t>
+      </w:r>
+    </w:p>
+    <w:p>
+      <w:pPr>
+        <w:pStyle w:val="ListParagraph"/>
+        <w:numPr>
+          <w:ilvl w:val="0"/>
+          <w:numId w:val="23"/>
+        </w:numPr>
+        <w:spacing w:line="360" w:lineRule="auto"/>
+        <w:rPr>
+          <w:rFonts w:ascii="Times New Roman" w:hAnsi="Times New Roman" w:cs="Times New Roman"/>
+          <w:b/>
+          <w:bCs/>
+          <w:sz w:val="28"/>
+          <w:szCs w:val="28"/>
+          <w:lang w:val="en-US"/>
+        </w:rPr>
+      </w:pPr>
+      <w:r>
+        <w:rPr>
+          <w:rFonts w:ascii="Times New Roman" w:hAnsi="Times New Roman" w:cs="Times New Roman"/>
+          <w:sz w:val="28"/>
+          <w:szCs w:val="28"/>
+          <w:lang w:val="en-US"/>
+        </w:rPr>
+        <w:t>Thông tin cá nhân.</w:t>
+      </w:r>
+    </w:p>
+    <w:p>
+      <w:pPr>
+        <w:pStyle w:val="ListParagraph"/>
+        <w:numPr>
+          <w:ilvl w:val="0"/>
+          <w:numId w:val="23"/>
+        </w:numPr>
+        <w:spacing w:line="360" w:lineRule="auto"/>
+        <w:rPr>
+          <w:rFonts w:ascii="Times New Roman" w:hAnsi="Times New Roman" w:cs="Times New Roman"/>
+          <w:b/>
+          <w:bCs/>
+          <w:sz w:val="28"/>
+          <w:szCs w:val="28"/>
+          <w:lang w:val="en-US"/>
+        </w:rPr>
+      </w:pPr>
+      <w:r>
+        <w:rPr>
+          <w:rFonts w:ascii="Times New Roman" w:hAnsi="Times New Roman" w:cs="Times New Roman"/>
+          <w:sz w:val="28"/>
+          <w:szCs w:val="28"/>
+          <w:lang w:val="en-US"/>
+        </w:rPr>
+        <w:t>Thông tin liên hệ.</w:t>
+      </w:r>
+    </w:p>
+    <w:p>
+      <w:pPr>
+        <w:pStyle w:val="ListParagraph"/>
+        <w:numPr>
+          <w:ilvl w:val="0"/>
+          <w:numId w:val="23"/>
+        </w:numPr>
+        <w:spacing w:line="360" w:lineRule="auto"/>
+        <w:rPr>
+          <w:rFonts w:ascii="Times New Roman" w:hAnsi="Times New Roman" w:cs="Times New Roman"/>
+          <w:b/>
+          <w:bCs/>
+          <w:sz w:val="28"/>
+          <w:szCs w:val="28"/>
+          <w:lang w:val="en-US"/>
+        </w:rPr>
+      </w:pPr>
+      <w:r>
+        <w:rPr>
+          <w:rFonts w:ascii="Times New Roman" w:hAnsi="Times New Roman" w:cs="Times New Roman"/>
+          <w:sz w:val="28"/>
+          <w:szCs w:val="28"/>
+          <w:lang w:val="en-US"/>
+        </w:rPr>
+        <w:t>Thông tin đăng nhập.</w:t>
+      </w:r>
+    </w:p>
+    <w:p>
+      <w:pPr>
+        <w:pStyle w:val="ListParagraph"/>
+        <w:numPr>
+          <w:ilvl w:val="0"/>
+          <w:numId w:val="21"/>
+        </w:numPr>
+        <w:spacing w:line="360" w:lineRule="auto"/>
+        <w:rPr>
+          <w:rFonts w:ascii="Times New Roman" w:hAnsi="Times New Roman" w:cs="Times New Roman"/>
+          <w:b/>
+          <w:bCs/>
+          <w:sz w:val="28"/>
+          <w:szCs w:val="28"/>
+          <w:lang w:val="en-US"/>
+        </w:rPr>
+      </w:pPr>
+      <w:r>
+        <w:rPr>
+          <w:rFonts w:ascii="Times New Roman" w:hAnsi="Times New Roman" w:cs="Times New Roman"/>
+          <w:b/>
+          <w:bCs/>
+          <w:sz w:val="28"/>
+          <w:szCs w:val="28"/>
+          <w:lang w:val="en-US"/>
+        </w:rPr>
+        <w:t>Dữ liệu đơn hàng:</w:t>
+      </w:r>
+    </w:p>
+    <w:p>
+      <w:pPr>
+        <w:pStyle w:val="ListParagraph"/>
+        <w:numPr>
+          <w:ilvl w:val="0"/>
+          <w:numId w:val="24"/>
+        </w:numPr>
+        <w:spacing w:line="360" w:lineRule="auto"/>
+        <w:rPr>
+          <w:rFonts w:ascii="Times New Roman" w:hAnsi="Times New Roman" w:cs="Times New Roman"/>
+          <w:sz w:val="28"/>
+          <w:szCs w:val="28"/>
+          <w:lang w:val="en-US"/>
+        </w:rPr>
+      </w:pPr>
+      <w:r>
+        <w:rPr>
+          <w:rFonts w:ascii="Times New Roman" w:hAnsi="Times New Roman" w:cs="Times New Roman"/>
+          <w:sz w:val="28"/>
+          <w:szCs w:val="28"/>
+          <w:lang w:val="en-US"/>
+        </w:rPr>
+        <w:t>Mã đơn hàng.</w:t>
+      </w:r>
+    </w:p>
+    <w:p>
+      <w:pPr>
+        <w:pStyle w:val="ListParagraph"/>
+        <w:numPr>
+          <w:ilvl w:val="0"/>
+          <w:numId w:val="24"/>
+        </w:numPr>
+        <w:spacing w:line="360" w:lineRule="auto"/>
+        <w:rPr>
+          <w:rFonts w:ascii="Times New Roman" w:hAnsi="Times New Roman" w:cs="Times New Roman"/>
+          <w:sz w:val="28"/>
+          <w:szCs w:val="28"/>
+          <w:lang w:val="en-US"/>
+        </w:rPr>
+      </w:pPr>
+      <w:r>
+        <w:rPr>
+          <w:rFonts w:ascii="Times New Roman" w:hAnsi="Times New Roman" w:cs="Times New Roman"/>
+          <w:sz w:val="28"/>
+          <w:szCs w:val="28"/>
+          <w:lang w:val="en-US"/>
+        </w:rPr>
+        <w:t>Thông tin khách hàng.</w:t>
+      </w:r>
+    </w:p>
+    <w:p>
+      <w:pPr>
+        <w:pStyle w:val="ListParagraph"/>
+        <w:numPr>
+          <w:ilvl w:val="0"/>
+          <w:numId w:val="24"/>
+        </w:numPr>
+        <w:spacing w:line="360" w:lineRule="auto"/>
+        <w:rPr>
+          <w:rFonts w:ascii="Times New Roman" w:hAnsi="Times New Roman" w:cs="Times New Roman"/>
+          <w:sz w:val="28"/>
+          <w:szCs w:val="28"/>
+          <w:lang w:val="en-US"/>
+        </w:rPr>
+      </w:pPr>
+      <w:r>
+        <w:rPr>
+          <w:rFonts w:ascii="Times New Roman" w:hAnsi="Times New Roman" w:cs="Times New Roman"/>
+          <w:sz w:val="28"/>
+          <w:szCs w:val="28"/>
+          <w:lang w:val="en-US"/>
+        </w:rPr>
+        <w:t>Danh sách sản phẩm đặt mua.</w:t>
+      </w:r>
+    </w:p>
+    <w:p>
+      <w:pPr>
+        <w:pStyle w:val="ListParagraph"/>
+        <w:numPr>
+          <w:ilvl w:val="0"/>
+          <w:numId w:val="24"/>
+        </w:numPr>
+        <w:spacing w:line="360" w:lineRule="auto"/>
+        <w:rPr>
+          <w:rFonts w:ascii="Times New Roman" w:hAnsi="Times New Roman" w:cs="Times New Roman"/>
+          <w:sz w:val="28"/>
+          <w:szCs w:val="28"/>
+          <w:lang w:val="en-US"/>
+        </w:rPr>
+      </w:pPr>
+      <w:r>
+        <w:rPr>
+          <w:rFonts w:ascii="Times New Roman" w:hAnsi="Times New Roman" w:cs="Times New Roman"/>
+          <w:sz w:val="28"/>
+          <w:szCs w:val="28"/>
+          <w:lang w:val="en-US"/>
+        </w:rPr>
+        <w:t>Thông tin chi tiết đơn hàng.</w:t>
+      </w:r>
+    </w:p>
+    <w:p>
+      <w:pPr>
+        <w:pStyle w:val="ListParagraph"/>
+        <w:numPr>
+          <w:ilvl w:val="0"/>
+          <w:numId w:val="24"/>
+        </w:numPr>
+        <w:spacing w:line="360" w:lineRule="auto"/>
+        <w:rPr>
+          <w:rFonts w:ascii="Times New Roman" w:hAnsi="Times New Roman" w:cs="Times New Roman"/>
+          <w:sz w:val="28"/>
+          <w:szCs w:val="28"/>
+          <w:lang w:val="en-US"/>
+        </w:rPr>
+      </w:pPr>
+      <w:r>
+        <w:rPr>
+          <w:rFonts w:ascii="Times New Roman" w:hAnsi="Times New Roman" w:cs="Times New Roman"/>
+          <w:sz w:val="28"/>
+          <w:szCs w:val="28"/>
+          <w:lang w:val="en-US"/>
+        </w:rPr>
+        <w:t>Trạng thái đơn hàng.</w:t>
+      </w:r>
+    </w:p>
+    <w:p>
+      <w:pPr>
+        <w:pStyle w:val="ListParagraph"/>
+        <w:numPr>
+          <w:ilvl w:val="0"/>
+          <w:numId w:val="21"/>
+        </w:numPr>
+        <w:spacing w:line="360" w:lineRule="auto"/>
+        <w:rPr>
+          <w:rFonts w:ascii="Times New Roman" w:hAnsi="Times New Roman" w:cs="Times New Roman"/>
+          <w:b/>
+          <w:bCs/>
+          <w:sz w:val="28"/>
+          <w:szCs w:val="28"/>
+          <w:lang w:val="en-US"/>
+        </w:rPr>
+      </w:pPr>
+      <w:r>
+        <w:rPr>
+          <w:rFonts w:ascii="Times New Roman" w:hAnsi="Times New Roman" w:cs="Times New Roman"/>
+          <w:b/>
+          <w:bCs/>
+          <w:sz w:val="28"/>
+          <w:szCs w:val="28"/>
+          <w:lang w:val="en-US"/>
+        </w:rPr>
+        <w:t>Dữ liệu nhân viên/Quản trị viên:</w:t>
+      </w:r>
+    </w:p>
+    <w:p>
+      <w:pPr>
+        <w:pStyle w:val="ListParagraph"/>
+        <w:numPr>
+          <w:ilvl w:val="0"/>
+          <w:numId w:val="25"/>
+        </w:numPr>
+        <w:spacing w:line="360" w:lineRule="auto"/>
+        <w:rPr>
+          <w:rFonts w:ascii="Times New Roman" w:hAnsi="Times New Roman" w:cs="Times New Roman"/>
+          <w:sz w:val="28"/>
+          <w:szCs w:val="28"/>
+          <w:lang w:val="en-US"/>
+        </w:rPr>
+      </w:pPr>
+      <w:r>
+        <w:rPr>
+          <w:rFonts w:ascii="Times New Roman" w:hAnsi="Times New Roman" w:cs="Times New Roman"/>
+          <w:sz w:val="28"/>
+          <w:szCs w:val="28"/>
+          <w:lang w:val="en-US"/>
+        </w:rPr>
+        <w:lastRenderedPageBreak/>
+        <w:t>Mã nhân viên.</w:t>
+      </w:r>
+    </w:p>
+    <w:p>
+      <w:pPr>
+        <w:pStyle w:val="ListParagraph"/>
+        <w:numPr>
+          <w:ilvl w:val="0"/>
+          <w:numId w:val="25"/>
+        </w:numPr>
+        <w:spacing w:line="360" w:lineRule="auto"/>
+        <w:rPr>
+          <w:rFonts w:ascii="Times New Roman" w:hAnsi="Times New Roman" w:cs="Times New Roman"/>
+          <w:sz w:val="28"/>
+          <w:szCs w:val="28"/>
+          <w:lang w:val="en-US"/>
+        </w:rPr>
+      </w:pPr>
+      <w:r>
+        <w:rPr>
+          <w:rFonts w:ascii="Times New Roman" w:hAnsi="Times New Roman" w:cs="Times New Roman"/>
+          <w:sz w:val="28"/>
+          <w:szCs w:val="28"/>
+          <w:lang w:val="en-US"/>
+        </w:rPr>
+        <w:t>Thông tin cá nhân.</w:t>
+      </w:r>
+    </w:p>
+    <w:p>
+      <w:pPr>
+        <w:pStyle w:val="ListParagraph"/>
+        <w:numPr>
+          <w:ilvl w:val="0"/>
+          <w:numId w:val="25"/>
+        </w:numPr>
+        <w:spacing w:line="360" w:lineRule="auto"/>
+        <w:rPr>
+          <w:rFonts w:ascii="Times New Roman" w:hAnsi="Times New Roman" w:cs="Times New Roman"/>
+          <w:sz w:val="28"/>
+          <w:szCs w:val="28"/>
+          <w:lang w:val="en-US"/>
+        </w:rPr>
+      </w:pPr>
+      <w:r>
+        <w:rPr>
+          <w:rFonts w:ascii="Times New Roman" w:hAnsi="Times New Roman" w:cs="Times New Roman"/>
+          <w:sz w:val="28"/>
+          <w:szCs w:val="28"/>
+          <w:lang w:val="en-US"/>
+        </w:rPr>
+        <w:t>Thông tin liên hệ.</w:t>
+      </w:r>
+    </w:p>
+    <w:p>
+      <w:pPr>
+        <w:pStyle w:val="ListParagraph"/>
+        <w:numPr>
+          <w:ilvl w:val="0"/>
+          <w:numId w:val="25"/>
+        </w:numPr>
+        <w:spacing w:line="360" w:lineRule="auto"/>
+        <w:rPr>
+          <w:rFonts w:ascii="Times New Roman" w:hAnsi="Times New Roman" w:cs="Times New Roman"/>
+          <w:sz w:val="28"/>
+          <w:szCs w:val="28"/>
+          <w:lang w:val="en-US"/>
+        </w:rPr>
+      </w:pPr>
+      <w:r>
+        <w:rPr>
+          <w:rFonts w:ascii="Times New Roman" w:hAnsi="Times New Roman" w:cs="Times New Roman"/>
+          <w:sz w:val="28"/>
+          <w:szCs w:val="28"/>
+          <w:lang w:val="en-US"/>
+        </w:rPr>
+        <w:t>Thông tin đăng nhập.</w:t>
+      </w:r>
+    </w:p>
+    <w:p>
+      <w:pPr>
+        <w:pStyle w:val="ListParagraph"/>
+        <w:numPr>
+          <w:ilvl w:val="0"/>
+          <w:numId w:val="25"/>
+        </w:numPr>
+        <w:spacing w:line="360" w:lineRule="auto"/>
+        <w:rPr>
+          <w:rFonts w:ascii="Times New Roman" w:hAnsi="Times New Roman" w:cs="Times New Roman"/>
+          <w:sz w:val="28"/>
+          <w:szCs w:val="28"/>
+          <w:lang w:val="en-US"/>
+        </w:rPr>
+      </w:pPr>
+      <w:r>
+        <w:rPr>
+          <w:rFonts w:ascii="Times New Roman" w:hAnsi="Times New Roman" w:cs="Times New Roman"/>
+          <w:sz w:val="28"/>
+          <w:szCs w:val="28"/>
+          <w:lang w:val="en-US"/>
+        </w:rPr>
+        <w:t>Quyền hạn trong hệ thống.</w:t>
+      </w:r>
+    </w:p>
+    <w:p>
+      <w:pPr>
+        <w:pStyle w:val="ListParagraph"/>
+        <w:numPr>
+          <w:ilvl w:val="0"/>
+          <w:numId w:val="21"/>
+        </w:numPr>
+        <w:spacing w:line="360" w:lineRule="auto"/>
+        <w:rPr>
+          <w:rFonts w:ascii="Times New Roman" w:hAnsi="Times New Roman" w:cs="Times New Roman"/>
+          <w:b/>
+          <w:bCs/>
+          <w:sz w:val="28"/>
+          <w:szCs w:val="28"/>
+          <w:lang w:val="en-US"/>
+        </w:rPr>
+      </w:pPr>
+      <w:r>
+        <w:rPr>
+          <w:rFonts w:ascii="Times New Roman" w:hAnsi="Times New Roman" w:cs="Times New Roman"/>
+          <w:b/>
+          <w:bCs/>
+          <w:sz w:val="28"/>
+          <w:szCs w:val="28"/>
+          <w:lang w:val="en-US"/>
+        </w:rPr>
+        <w:t>Dữ liệu hệ thống:</w:t>
+      </w:r>
+    </w:p>
+    <w:p>
+      <w:pPr>
+        <w:pStyle w:val="ListParagraph"/>
+        <w:numPr>
+          <w:ilvl w:val="0"/>
+          <w:numId w:val="26"/>
+        </w:numPr>
+        <w:spacing w:line="360" w:lineRule="auto"/>
+        <w:rPr>
+          <w:rFonts w:ascii="Times New Roman" w:hAnsi="Times New Roman" w:cs="Times New Roman"/>
+          <w:sz w:val="28"/>
+          <w:szCs w:val="28"/>
+          <w:lang w:val="en-US"/>
+        </w:rPr>
+      </w:pPr>
+      <w:r>
+        <w:rPr>
+          <w:rFonts w:ascii="Times New Roman" w:hAnsi="Times New Roman" w:cs="Times New Roman"/>
+          <w:sz w:val="28"/>
+          <w:szCs w:val="28"/>
+        </w:rPr>
+        <w:t>Banner, tin tức, chính sách bán hàng, chính sách bảo hành.</w:t>
+      </w:r>
+    </w:p>
+    <w:p>
+      <w:pPr>
+        <w:pStyle w:val="ListParagraph"/>
+        <w:numPr>
+          <w:ilvl w:val="0"/>
+          <w:numId w:val="26"/>
+        </w:numPr>
+        <w:spacing w:line="360" w:lineRule="auto"/>
+        <w:rPr>
+          <w:rFonts w:ascii="Times New Roman" w:hAnsi="Times New Roman" w:cs="Times New Roman"/>
+          <w:sz w:val="28"/>
+          <w:szCs w:val="28"/>
+          <w:lang w:val="en-US"/>
+        </w:rPr>
+      </w:pPr>
+      <w:r>
+        <w:rPr>
+          <w:rFonts w:ascii="Times New Roman" w:hAnsi="Times New Roman" w:cs="Times New Roman"/>
+          <w:sz w:val="28"/>
+          <w:szCs w:val="28"/>
+        </w:rPr>
+        <w:t>Nhật ký hoạt động (log) của hệ thống để phục vụ quản lý.</w:t>
+      </w:r>
+    </w:p>
+    <w:p>
+      <w:pPr>
+        <w:pStyle w:val="ListParagraph"/>
+        <w:numPr>
+          <w:ilvl w:val="1"/>
+          <w:numId w:val="8"/>
+        </w:numPr>
+        <w:spacing w:line="360" w:lineRule="auto"/>
+        <w:rPr>
+          <w:rFonts w:ascii="Times New Roman" w:hAnsi="Times New Roman" w:cs="Times New Roman"/>
+          <w:b/>
+          <w:bCs/>
+          <w:sz w:val="28"/>
+          <w:szCs w:val="28"/>
+          <w:lang w:val="en-US"/>
+        </w:rPr>
+      </w:pPr>
+      <w:r>
+        <w:rPr>
+          <w:rFonts w:ascii="Times New Roman" w:hAnsi="Times New Roman" w:cs="Times New Roman"/>
+          <w:b/>
+          <w:bCs/>
+          <w:sz w:val="28"/>
+          <w:szCs w:val="28"/>
+          <w:lang w:val="en-US"/>
+        </w:rPr>
+        <w:t>Kết luận chương 1</w:t>
+      </w:r>
+    </w:p>
+    <w:p>
+      <w:pPr>
+        <w:spacing w:line="360" w:lineRule="auto"/>
+        <w:ind w:firstLine="720"/>
+        <w:jc w:val="both"/>
+        <w:rPr>
+          <w:rFonts w:ascii="Times New Roman" w:hAnsi="Times New Roman" w:cs="Times New Roman"/>
+          <w:sz w:val="28"/>
+          <w:szCs w:val="28"/>
+        </w:rPr>
+      </w:pPr>
+      <w:r>
+        <w:rPr>
+          <w:rFonts w:ascii="Times New Roman" w:hAnsi="Times New Roman" w:cs="Times New Roman"/>
+          <w:sz w:val="28"/>
+          <w:szCs w:val="28"/>
+        </w:rPr>
+        <w:t>Qua quá trình khảo sát, có thể thấy rằng hoạt động kinh doanh hiện tại của cửa hàng điện thoại Sơn Thảo còn gặp nhiều hạn chế: việc quản lý sản phẩm, đơn hàng và khách hàng chủ yếu thực hiện bằng phương pháp thủ công hoặc thông qua các file Excel rời rạc; khách hàng chủ yếu đến trực tiếp tại cửa hàng để mua sản phẩm nên phạm vi tiếp cận còn hạn chế; khả năng thống kê và báo cáo chưa thực sự hiệu quả.</w:t>
+      </w:r>
+    </w:p>
+    <w:p>
+      <w:pPr>
+        <w:spacing w:line="360" w:lineRule="auto"/>
+        <w:ind w:firstLine="720"/>
+        <w:jc w:val="both"/>
+        <w:rPr>
+          <w:rFonts w:ascii="Times New Roman" w:hAnsi="Times New Roman" w:cs="Times New Roman"/>
+          <w:sz w:val="28"/>
+          <w:szCs w:val="28"/>
+        </w:rPr>
+      </w:pPr>
+      <w:r>
+        <w:rPr>
+          <w:rFonts w:ascii="Times New Roman" w:hAnsi="Times New Roman" w:cs="Times New Roman"/>
+          <w:sz w:val="28"/>
+          <w:szCs w:val="28"/>
+        </w:rPr>
+        <w:t>Từ thực trạng đó, hệ thống website bán điện thoại cho cửa hàng Sơn Thảo được định hướng xây dựng nhằm giải quyết đồng thời hai hình thức bán hàng:</w:t>
+      </w:r>
+    </w:p>
+    <w:p>
+      <w:pPr>
+        <w:pStyle w:val="ListParagraph"/>
+        <w:numPr>
+          <w:ilvl w:val="0"/>
+          <w:numId w:val="21"/>
+        </w:numPr>
+        <w:spacing w:line="360" w:lineRule="auto"/>
+        <w:jc w:val="both"/>
+        <w:rPr>
+          <w:rFonts w:ascii="Times New Roman" w:hAnsi="Times New Roman" w:cs="Times New Roman"/>
+          <w:sz w:val="28"/>
+          <w:szCs w:val="28"/>
+        </w:rPr>
+      </w:pPr>
+      <w:r>
+        <w:rPr>
+          <w:rFonts w:ascii="Times New Roman" w:hAnsi="Times New Roman" w:cs="Times New Roman"/>
+          <w:b/>
+          <w:bCs/>
+          <w:sz w:val="28"/>
+          <w:szCs w:val="28"/>
+        </w:rPr>
+        <w:t>Bán hàng trực tuyến (online):</w:t>
+      </w:r>
+      <w:r>
+        <w:rPr>
+          <w:rFonts w:ascii="Times New Roman" w:hAnsi="Times New Roman" w:cs="Times New Roman"/>
+          <w:sz w:val="28"/>
+          <w:szCs w:val="28"/>
+        </w:rPr>
+        <w:t xml:space="preserve"> khách hàng có thể truy cập website để tìm kiếm sản phẩm, đặt hàng và thanh toán thuận tiện.</w:t>
+      </w:r>
+    </w:p>
+    <w:p>
+      <w:pPr>
+        <w:pStyle w:val="ListParagraph"/>
+        <w:numPr>
+          <w:ilvl w:val="0"/>
+          <w:numId w:val="21"/>
+        </w:numPr>
+        <w:spacing w:line="360" w:lineRule="auto"/>
+        <w:jc w:val="both"/>
+        <w:rPr>
+          <w:rFonts w:ascii="Times New Roman" w:hAnsi="Times New Roman" w:cs="Times New Roman"/>
+          <w:sz w:val="28"/>
+          <w:szCs w:val="28"/>
+        </w:rPr>
+      </w:pPr>
+      <w:r>
+        <w:rPr>
+          <w:rFonts w:ascii="Times New Roman" w:hAnsi="Times New Roman" w:cs="Times New Roman"/>
+          <w:b/>
+          <w:bCs/>
+          <w:sz w:val="28"/>
+          <w:szCs w:val="28"/>
+        </w:rPr>
+        <w:t>Bán hàng trực tiếp (offline):</w:t>
+      </w:r>
+      <w:r>
+        <w:rPr>
+          <w:rFonts w:ascii="Times New Roman" w:hAnsi="Times New Roman" w:cs="Times New Roman"/>
+          <w:sz w:val="28"/>
+          <w:szCs w:val="28"/>
+        </w:rPr>
+        <w:t xml:space="preserve"> nhân viên có thể sử dụng hệ thống để lập đơn hàng, quản lý kho và theo dõi dữ liệu một cách tập trung.</w:t>
+      </w:r>
+    </w:p>
+    <w:p>
+      <w:pPr>
+        <w:spacing w:line="360" w:lineRule="auto"/>
+        <w:ind w:firstLine="720"/>
+        <w:jc w:val="both"/>
+        <w:rPr>
+          <w:rFonts w:ascii="Times New Roman" w:hAnsi="Times New Roman" w:cs="Times New Roman"/>
+          <w:sz w:val="28"/>
+          <w:szCs w:val="28"/>
+        </w:rPr>
+      </w:pPr>
+      <w:r>
+        <w:rPr>
+          <w:rFonts w:ascii="Times New Roman" w:hAnsi="Times New Roman" w:cs="Times New Roman"/>
+          <w:sz w:val="28"/>
+          <w:szCs w:val="28"/>
+        </w:rPr>
+        <w:t>Để triển khai hệ thống, đề tài lựa chọn Laravel Framework – một nền tảng PHP mạnh mẽ, hỗ trợ mô hình MVC, có khả năng mở rộng, bảo mật tốt và dễ dàng tích hợp với các công nghệ hiện đại khác. Laravel đồng thời cung cấp nhiều công cụ hữu ích cho việc xây dựng website thương mại điện tử, như hệ thống quản lý người dùng, quản lý cơ sở dữ liệu (Eloquent ORM), hỗ trợ API, và cơ chế bảo mật (middleware, CSRF token).</w:t>
+      </w:r>
+    </w:p>
+    <w:p>
+      <w:pPr>
+        <w:spacing w:line="360" w:lineRule="auto"/>
+        <w:ind w:firstLine="360"/>
+        <w:jc w:val="both"/>
+        <w:rPr>
+          <w:rFonts w:ascii="Times New Roman" w:hAnsi="Times New Roman" w:cs="Times New Roman"/>
+          <w:sz w:val="28"/>
+          <w:szCs w:val="28"/>
+        </w:rPr>
+      </w:pPr>
+      <w:r>
+        <w:rPr>
+          <w:rFonts w:ascii="Times New Roman" w:hAnsi="Times New Roman" w:cs="Times New Roman"/>
+          <w:sz w:val="28"/>
+          <w:szCs w:val="28"/>
+        </w:rPr>
+        <w:lastRenderedPageBreak/>
+        <w:t>Bên cạnh đó, chương này cũng đã làm rõ:</w:t>
+      </w:r>
+    </w:p>
+    <w:p>
+      <w:pPr>
+        <w:pStyle w:val="ListParagraph"/>
+        <w:numPr>
+          <w:ilvl w:val="0"/>
+          <w:numId w:val="29"/>
+        </w:numPr>
+        <w:spacing w:line="360" w:lineRule="auto"/>
+        <w:jc w:val="both"/>
+        <w:rPr>
+          <w:rFonts w:ascii="Times New Roman" w:hAnsi="Times New Roman" w:cs="Times New Roman"/>
+          <w:sz w:val="28"/>
+          <w:szCs w:val="28"/>
+        </w:rPr>
+      </w:pPr>
+      <w:r>
+        <w:rPr>
+          <w:rFonts w:ascii="Times New Roman" w:hAnsi="Times New Roman" w:cs="Times New Roman"/>
+          <w:b/>
+          <w:bCs/>
+          <w:sz w:val="28"/>
+          <w:szCs w:val="28"/>
+        </w:rPr>
+        <w:t xml:space="preserve">Khảo sát nghiệp vụ: </w:t>
+      </w:r>
+      <w:r>
+        <w:rPr>
+          <w:rFonts w:ascii="Times New Roman" w:hAnsi="Times New Roman" w:cs="Times New Roman"/>
+          <w:sz w:val="28"/>
+          <w:szCs w:val="28"/>
+        </w:rPr>
+        <w:t>mô tả quy trình kinh doanh hiện tại và quy trình mới khi áp dụng hệ thống.</w:t>
+      </w:r>
+    </w:p>
+    <w:p>
+      <w:pPr>
+        <w:pStyle w:val="ListParagraph"/>
+        <w:numPr>
+          <w:ilvl w:val="0"/>
+          <w:numId w:val="29"/>
+        </w:numPr>
+        <w:spacing w:line="360" w:lineRule="auto"/>
+        <w:jc w:val="both"/>
+        <w:rPr>
+          <w:rFonts w:ascii="Times New Roman" w:hAnsi="Times New Roman" w:cs="Times New Roman"/>
+          <w:sz w:val="28"/>
+          <w:szCs w:val="28"/>
+        </w:rPr>
+      </w:pPr>
+      <w:r>
+        <w:rPr>
+          <w:rFonts w:ascii="Times New Roman" w:hAnsi="Times New Roman" w:cs="Times New Roman"/>
+          <w:b/>
+          <w:bCs/>
+          <w:sz w:val="28"/>
+          <w:szCs w:val="28"/>
+        </w:rPr>
+        <w:t xml:space="preserve">Yêu cầu hệ thống: </w:t>
+      </w:r>
+      <w:r>
+        <w:rPr>
+          <w:rFonts w:ascii="Times New Roman" w:hAnsi="Times New Roman" w:cs="Times New Roman"/>
+          <w:sz w:val="28"/>
+          <w:szCs w:val="28"/>
+        </w:rPr>
+        <w:t>xác định các chức năng chính cho khách hàng, nhân viên và quản trị viên; các yêu cầu phi chức năng về bảo mật, hiệu năng và tính mở rộng.</w:t>
+      </w:r>
+    </w:p>
+    <w:p>
+      <w:pPr>
+        <w:pStyle w:val="ListParagraph"/>
+        <w:numPr>
+          <w:ilvl w:val="0"/>
+          <w:numId w:val="29"/>
+        </w:numPr>
+        <w:spacing w:line="360" w:lineRule="auto"/>
+        <w:jc w:val="both"/>
+        <w:rPr>
+          <w:rFonts w:ascii="Times New Roman" w:hAnsi="Times New Roman" w:cs="Times New Roman"/>
+          <w:sz w:val="28"/>
+          <w:szCs w:val="28"/>
+        </w:rPr>
+      </w:pPr>
+      <w:r>
+        <w:rPr>
+          <w:rFonts w:ascii="Times New Roman" w:hAnsi="Times New Roman" w:cs="Times New Roman"/>
+          <w:b/>
+          <w:bCs/>
+          <w:sz w:val="28"/>
+          <w:szCs w:val="28"/>
+        </w:rPr>
+        <w:t>Khảo sát dữ liệu:</w:t>
+      </w:r>
+      <w:r>
+        <w:rPr>
+          <w:rFonts w:ascii="Times New Roman" w:hAnsi="Times New Roman" w:cs="Times New Roman"/>
+          <w:sz w:val="28"/>
+          <w:szCs w:val="28"/>
+        </w:rPr>
+        <w:t xml:space="preserve"> phân tích các loại dữ liệu cần quản lý (sản phẩm, khách hàng, đơn hàng, nhân viên) và minh họa bằng sơ đồ luồng dữ liệu mức 0.</w:t>
+      </w:r>
+    </w:p>
+    <w:p>
+      <w:pPr>
+        <w:spacing w:line="360" w:lineRule="auto"/>
+        <w:ind w:firstLine="720"/>
+        <w:jc w:val="both"/>
+        <w:rPr>
+          <w:rFonts w:ascii="Times New Roman" w:hAnsi="Times New Roman" w:cs="Times New Roman"/>
+          <w:sz w:val="28"/>
+          <w:szCs w:val="28"/>
+        </w:rPr>
+      </w:pPr>
+      <w:r>
+        <w:rPr>
+          <w:rFonts w:ascii="Times New Roman" w:hAnsi="Times New Roman" w:cs="Times New Roman"/>
+          <w:sz w:val="28"/>
+          <w:szCs w:val="28"/>
+        </w:rPr>
+        <w:t>Những kết quả trên sẽ là cơ sở quan trọng để sang chương 2 – Phân tích và thiết kế hệ thống, trong đó các nghiệp vụ và dữ liệu đã khảo sát sẽ được mô hình hóa bằng các sơ đồ UML (Use Case, Class, Sequence, Activity, v.v.) cũng như mô hình dữ liệu để phục vụ cho quá trình cài đặt bằng Laravel.</w:t>
+      </w:r>
+    </w:p>
+    <w:p>
+      <w:pPr>
+        <w:spacing w:line="360" w:lineRule="auto"/>
+        <w:rPr>
+          <w:rFonts w:ascii="Times New Roman" w:hAnsi="Times New Roman" w:cs="Times New Roman"/>
+          <w:b/>
+          <w:bCs/>
           <w:sz w:val="28"/>
           <w:szCs w:val="28"/>
           <w:lang w:val="en-US"/>
@@ -1881,6 +5497,630 @@
     </w:lvl>
   </w:abstractNum>
   <w:abstractNum w:abstractNumId="1" w15:restartNumberingAfterBreak="0">
+    <w:nsid w:val="02D96186"/>
+    <w:multiLevelType w:val="hybridMultilevel"/>
+    <w:tmpl w:val="738896F2"/>
+    <w:lvl w:ilvl="0" w:tplc="04090001">
+      <w:start w:val="1"/>
+      <w:numFmt w:val="bullet"/>
+      <w:lvlText w:val=""/>
+      <w:lvlJc w:val="left"/>
+      <w:pPr>
+        <w:ind w:left="1080" w:hanging="360"/>
+      </w:pPr>
+      <w:rPr>
+        <w:rFonts w:ascii="Symbol" w:hAnsi="Symbol" w:hint="default"/>
+      </w:rPr>
+    </w:lvl>
+    <w:lvl w:ilvl="1" w:tplc="04090003" w:tentative="1">
+      <w:start w:val="1"/>
+      <w:numFmt w:val="bullet"/>
+      <w:lvlText w:val="o"/>
+      <w:lvlJc w:val="left"/>
+      <w:pPr>
+        <w:ind w:left="1800" w:hanging="360"/>
+      </w:pPr>
+      <w:rPr>
+        <w:rFonts w:ascii="Courier New" w:hAnsi="Courier New" w:cs="Courier New" w:hint="default"/>
+      </w:rPr>
+    </w:lvl>
+    <w:lvl w:ilvl="2" w:tplc="04090005" w:tentative="1">
+      <w:start w:val="1"/>
+      <w:numFmt w:val="bullet"/>
+      <w:lvlText w:val=""/>
+      <w:lvlJc w:val="left"/>
+      <w:pPr>
+        <w:ind w:left="2520" w:hanging="360"/>
+      </w:pPr>
+      <w:rPr>
+        <w:rFonts w:ascii="Wingdings" w:hAnsi="Wingdings" w:hint="default"/>
+      </w:rPr>
+    </w:lvl>
+    <w:lvl w:ilvl="3" w:tplc="04090001" w:tentative="1">
+      <w:start w:val="1"/>
+      <w:numFmt w:val="bullet"/>
+      <w:lvlText w:val=""/>
+      <w:lvlJc w:val="left"/>
+      <w:pPr>
+        <w:ind w:left="3240" w:hanging="360"/>
+      </w:pPr>
+      <w:rPr>
+        <w:rFonts w:ascii="Symbol" w:hAnsi="Symbol" w:hint="default"/>
+      </w:rPr>
+    </w:lvl>
+    <w:lvl w:ilvl="4" w:tplc="04090003" w:tentative="1">
+      <w:start w:val="1"/>
+      <w:numFmt w:val="bullet"/>
+      <w:lvlText w:val="o"/>
+      <w:lvlJc w:val="left"/>
+      <w:pPr>
+        <w:ind w:left="3960" w:hanging="360"/>
+      </w:pPr>
+      <w:rPr>
+        <w:rFonts w:ascii="Courier New" w:hAnsi="Courier New" w:cs="Courier New" w:hint="default"/>
+      </w:rPr>
+    </w:lvl>
+    <w:lvl w:ilvl="5" w:tplc="04090005" w:tentative="1">
+      <w:start w:val="1"/>
+      <w:numFmt w:val="bullet"/>
+      <w:lvlText w:val=""/>
+      <w:lvlJc w:val="left"/>
+      <w:pPr>
+        <w:ind w:left="4680" w:hanging="360"/>
+      </w:pPr>
+      <w:rPr>
+        <w:rFonts w:ascii="Wingdings" w:hAnsi="Wingdings" w:hint="default"/>
+      </w:rPr>
+    </w:lvl>
+    <w:lvl w:ilvl="6" w:tplc="04090001" w:tentative="1">
+      <w:start w:val="1"/>
+      <w:numFmt w:val="bullet"/>
+      <w:lvlText w:val=""/>
+      <w:lvlJc w:val="left"/>
+      <w:pPr>
+        <w:ind w:left="5400" w:hanging="360"/>
+      </w:pPr>
+      <w:rPr>
+        <w:rFonts w:ascii="Symbol" w:hAnsi="Symbol" w:hint="default"/>
+      </w:rPr>
+    </w:lvl>
+    <w:lvl w:ilvl="7" w:tplc="04090003" w:tentative="1">
+      <w:start w:val="1"/>
+      <w:numFmt w:val="bullet"/>
+      <w:lvlText w:val="o"/>
+      <w:lvlJc w:val="left"/>
+      <w:pPr>
+        <w:ind w:left="6120" w:hanging="360"/>
+      </w:pPr>
+      <w:rPr>
+        <w:rFonts w:ascii="Courier New" w:hAnsi="Courier New" w:cs="Courier New" w:hint="default"/>
+      </w:rPr>
+    </w:lvl>
+    <w:lvl w:ilvl="8" w:tplc="04090005" w:tentative="1">
+      <w:start w:val="1"/>
+      <w:numFmt w:val="bullet"/>
+      <w:lvlText w:val=""/>
+      <w:lvlJc w:val="left"/>
+      <w:pPr>
+        <w:ind w:left="6840" w:hanging="360"/>
+      </w:pPr>
+      <w:rPr>
+        <w:rFonts w:ascii="Wingdings" w:hAnsi="Wingdings" w:hint="default"/>
+      </w:rPr>
+    </w:lvl>
+  </w:abstractNum>
+  <w:abstractNum w:abstractNumId="2" w15:restartNumberingAfterBreak="0">
+    <w:nsid w:val="03F16A33"/>
+    <w:multiLevelType w:val="hybridMultilevel"/>
+    <w:tmpl w:val="D106774A"/>
+    <w:lvl w:ilvl="0" w:tplc="0409000F">
+      <w:start w:val="1"/>
+      <w:numFmt w:val="decimal"/>
+      <w:lvlText w:val="%1."/>
+      <w:lvlJc w:val="left"/>
+      <w:pPr>
+        <w:ind w:left="1440" w:hanging="360"/>
+      </w:pPr>
+    </w:lvl>
+    <w:lvl w:ilvl="1" w:tplc="04090019" w:tentative="1">
+      <w:start w:val="1"/>
+      <w:numFmt w:val="lowerLetter"/>
+      <w:lvlText w:val="%2."/>
+      <w:lvlJc w:val="left"/>
+      <w:pPr>
+        <w:ind w:left="2160" w:hanging="360"/>
+      </w:pPr>
+    </w:lvl>
+    <w:lvl w:ilvl="2" w:tplc="0409001B" w:tentative="1">
+      <w:start w:val="1"/>
+      <w:numFmt w:val="lowerRoman"/>
+      <w:lvlText w:val="%3."/>
+      <w:lvlJc w:val="right"/>
+      <w:pPr>
+        <w:ind w:left="2880" w:hanging="180"/>
+      </w:pPr>
+    </w:lvl>
+    <w:lvl w:ilvl="3" w:tplc="0409000F" w:tentative="1">
+      <w:start w:val="1"/>
+      <w:numFmt w:val="decimal"/>
+      <w:lvlText w:val="%4."/>
+      <w:lvlJc w:val="left"/>
+      <w:pPr>
+        <w:ind w:left="3600" w:hanging="360"/>
+      </w:pPr>
+    </w:lvl>
+    <w:lvl w:ilvl="4" w:tplc="04090019" w:tentative="1">
+      <w:start w:val="1"/>
+      <w:numFmt w:val="lowerLetter"/>
+      <w:lvlText w:val="%5."/>
+      <w:lvlJc w:val="left"/>
+      <w:pPr>
+        <w:ind w:left="4320" w:hanging="360"/>
+      </w:pPr>
+    </w:lvl>
+    <w:lvl w:ilvl="5" w:tplc="0409001B" w:tentative="1">
+      <w:start w:val="1"/>
+      <w:numFmt w:val="lowerRoman"/>
+      <w:lvlText w:val="%6."/>
+      <w:lvlJc w:val="right"/>
+      <w:pPr>
+        <w:ind w:left="5040" w:hanging="180"/>
+      </w:pPr>
+    </w:lvl>
+    <w:lvl w:ilvl="6" w:tplc="0409000F" w:tentative="1">
+      <w:start w:val="1"/>
+      <w:numFmt w:val="decimal"/>
+      <w:lvlText w:val="%7."/>
+      <w:lvlJc w:val="left"/>
+      <w:pPr>
+        <w:ind w:left="5760" w:hanging="360"/>
+      </w:pPr>
+    </w:lvl>
+    <w:lvl w:ilvl="7" w:tplc="04090019" w:tentative="1">
+      <w:start w:val="1"/>
+      <w:numFmt w:val="lowerLetter"/>
+      <w:lvlText w:val="%8."/>
+      <w:lvlJc w:val="left"/>
+      <w:pPr>
+        <w:ind w:left="6480" w:hanging="360"/>
+      </w:pPr>
+    </w:lvl>
+    <w:lvl w:ilvl="8" w:tplc="0409001B" w:tentative="1">
+      <w:start w:val="1"/>
+      <w:numFmt w:val="lowerRoman"/>
+      <w:lvlText w:val="%9."/>
+      <w:lvlJc w:val="right"/>
+      <w:pPr>
+        <w:ind w:left="7200" w:hanging="180"/>
+      </w:pPr>
+    </w:lvl>
+  </w:abstractNum>
+  <w:abstractNum w:abstractNumId="3" w15:restartNumberingAfterBreak="0">
+    <w:nsid w:val="09954972"/>
+    <w:multiLevelType w:val="hybridMultilevel"/>
+    <w:tmpl w:val="D3202B2C"/>
+    <w:lvl w:ilvl="0" w:tplc="2FAE729A">
+      <w:start w:val="2"/>
+      <w:numFmt w:val="bullet"/>
+      <w:lvlText w:val="-"/>
+      <w:lvlJc w:val="left"/>
+      <w:pPr>
+        <w:ind w:left="2160" w:hanging="360"/>
+      </w:pPr>
+      <w:rPr>
+        <w:rFonts w:ascii="Times New Roman" w:eastAsiaTheme="minorHAnsi" w:hAnsi="Times New Roman" w:cs="Times New Roman" w:hint="default"/>
+      </w:rPr>
+    </w:lvl>
+    <w:lvl w:ilvl="1" w:tplc="04090003" w:tentative="1">
+      <w:start w:val="1"/>
+      <w:numFmt w:val="bullet"/>
+      <w:lvlText w:val="o"/>
+      <w:lvlJc w:val="left"/>
+      <w:pPr>
+        <w:ind w:left="2880" w:hanging="360"/>
+      </w:pPr>
+      <w:rPr>
+        <w:rFonts w:ascii="Courier New" w:hAnsi="Courier New" w:cs="Courier New" w:hint="default"/>
+      </w:rPr>
+    </w:lvl>
+    <w:lvl w:ilvl="2" w:tplc="04090005" w:tentative="1">
+      <w:start w:val="1"/>
+      <w:numFmt w:val="bullet"/>
+      <w:lvlText w:val=""/>
+      <w:lvlJc w:val="left"/>
+      <w:pPr>
+        <w:ind w:left="3600" w:hanging="360"/>
+      </w:pPr>
+      <w:rPr>
+        <w:rFonts w:ascii="Wingdings" w:hAnsi="Wingdings" w:hint="default"/>
+      </w:rPr>
+    </w:lvl>
+    <w:lvl w:ilvl="3" w:tplc="04090001" w:tentative="1">
+      <w:start w:val="1"/>
+      <w:numFmt w:val="bullet"/>
+      <w:lvlText w:val=""/>
+      <w:lvlJc w:val="left"/>
+      <w:pPr>
+        <w:ind w:left="4320" w:hanging="360"/>
+      </w:pPr>
+      <w:rPr>
+        <w:rFonts w:ascii="Symbol" w:hAnsi="Symbol" w:hint="default"/>
+      </w:rPr>
+    </w:lvl>
+    <w:lvl w:ilvl="4" w:tplc="04090003" w:tentative="1">
+      <w:start w:val="1"/>
+      <w:numFmt w:val="bullet"/>
+      <w:lvlText w:val="o"/>
+      <w:lvlJc w:val="left"/>
+      <w:pPr>
+        <w:ind w:left="5040" w:hanging="360"/>
+      </w:pPr>
+      <w:rPr>
+        <w:rFonts w:ascii="Courier New" w:hAnsi="Courier New" w:cs="Courier New" w:hint="default"/>
+      </w:rPr>
+    </w:lvl>
+    <w:lvl w:ilvl="5" w:tplc="04090005" w:tentative="1">
+      <w:start w:val="1"/>
+      <w:numFmt w:val="bullet"/>
+      <w:lvlText w:val=""/>
+      <w:lvlJc w:val="left"/>
+      <w:pPr>
+        <w:ind w:left="5760" w:hanging="360"/>
+      </w:pPr>
+      <w:rPr>
+        <w:rFonts w:ascii="Wingdings" w:hAnsi="Wingdings" w:hint="default"/>
+      </w:rPr>
+    </w:lvl>
+    <w:lvl w:ilvl="6" w:tplc="04090001" w:tentative="1">
+      <w:start w:val="1"/>
+      <w:numFmt w:val="bullet"/>
+      <w:lvlText w:val=""/>
+      <w:lvlJc w:val="left"/>
+      <w:pPr>
+        <w:ind w:left="6480" w:hanging="360"/>
+      </w:pPr>
+      <w:rPr>
+        <w:rFonts w:ascii="Symbol" w:hAnsi="Symbol" w:hint="default"/>
+      </w:rPr>
+    </w:lvl>
+    <w:lvl w:ilvl="7" w:tplc="04090003" w:tentative="1">
+      <w:start w:val="1"/>
+      <w:numFmt w:val="bullet"/>
+      <w:lvlText w:val="o"/>
+      <w:lvlJc w:val="left"/>
+      <w:pPr>
+        <w:ind w:left="7200" w:hanging="360"/>
+      </w:pPr>
+      <w:rPr>
+        <w:rFonts w:ascii="Courier New" w:hAnsi="Courier New" w:cs="Courier New" w:hint="default"/>
+      </w:rPr>
+    </w:lvl>
+    <w:lvl w:ilvl="8" w:tplc="04090005" w:tentative="1">
+      <w:start w:val="1"/>
+      <w:numFmt w:val="bullet"/>
+      <w:lvlText w:val=""/>
+      <w:lvlJc w:val="left"/>
+      <w:pPr>
+        <w:ind w:left="7920" w:hanging="360"/>
+      </w:pPr>
+      <w:rPr>
+        <w:rFonts w:ascii="Wingdings" w:hAnsi="Wingdings" w:hint="default"/>
+      </w:rPr>
+    </w:lvl>
+  </w:abstractNum>
+  <w:abstractNum w:abstractNumId="4" w15:restartNumberingAfterBreak="0">
+    <w:nsid w:val="13EF7E63"/>
+    <w:multiLevelType w:val="hybridMultilevel"/>
+    <w:tmpl w:val="FBF0AD82"/>
+    <w:lvl w:ilvl="0" w:tplc="04090001">
+      <w:start w:val="1"/>
+      <w:numFmt w:val="bullet"/>
+      <w:lvlText w:val=""/>
+      <w:lvlJc w:val="left"/>
+      <w:pPr>
+        <w:ind w:left="1440" w:hanging="360"/>
+      </w:pPr>
+      <w:rPr>
+        <w:rFonts w:ascii="Symbol" w:hAnsi="Symbol" w:hint="default"/>
+      </w:rPr>
+    </w:lvl>
+    <w:lvl w:ilvl="1" w:tplc="04090003" w:tentative="1">
+      <w:start w:val="1"/>
+      <w:numFmt w:val="bullet"/>
+      <w:lvlText w:val="o"/>
+      <w:lvlJc w:val="left"/>
+      <w:pPr>
+        <w:ind w:left="2160" w:hanging="360"/>
+      </w:pPr>
+      <w:rPr>
+        <w:rFonts w:ascii="Courier New" w:hAnsi="Courier New" w:cs="Courier New" w:hint="default"/>
+      </w:rPr>
+    </w:lvl>
+    <w:lvl w:ilvl="2" w:tplc="04090005" w:tentative="1">
+      <w:start w:val="1"/>
+      <w:numFmt w:val="bullet"/>
+      <w:lvlText w:val=""/>
+      <w:lvlJc w:val="left"/>
+      <w:pPr>
+        <w:ind w:left="2880" w:hanging="360"/>
+      </w:pPr>
+      <w:rPr>
+        <w:rFonts w:ascii="Wingdings" w:hAnsi="Wingdings" w:hint="default"/>
+      </w:rPr>
+    </w:lvl>
+    <w:lvl w:ilvl="3" w:tplc="04090001" w:tentative="1">
+      <w:start w:val="1"/>
+      <w:numFmt w:val="bullet"/>
+      <w:lvlText w:val=""/>
+      <w:lvlJc w:val="left"/>
+      <w:pPr>
+        <w:ind w:left="3600" w:hanging="360"/>
+      </w:pPr>
+      <w:rPr>
+        <w:rFonts w:ascii="Symbol" w:hAnsi="Symbol" w:hint="default"/>
+      </w:rPr>
+    </w:lvl>
+    <w:lvl w:ilvl="4" w:tplc="04090003" w:tentative="1">
+      <w:start w:val="1"/>
+      <w:numFmt w:val="bullet"/>
+      <w:lvlText w:val="o"/>
+      <w:lvlJc w:val="left"/>
+      <w:pPr>
+        <w:ind w:left="4320" w:hanging="360"/>
+      </w:pPr>
+      <w:rPr>
+        <w:rFonts w:ascii="Courier New" w:hAnsi="Courier New" w:cs="Courier New" w:hint="default"/>
+      </w:rPr>
+    </w:lvl>
+    <w:lvl w:ilvl="5" w:tplc="04090005" w:tentative="1">
+      <w:start w:val="1"/>
+      <w:numFmt w:val="bullet"/>
+      <w:lvlText w:val=""/>
+      <w:lvlJc w:val="left"/>
+      <w:pPr>
+        <w:ind w:left="5040" w:hanging="360"/>
+      </w:pPr>
+      <w:rPr>
+        <w:rFonts w:ascii="Wingdings" w:hAnsi="Wingdings" w:hint="default"/>
+      </w:rPr>
+    </w:lvl>
+    <w:lvl w:ilvl="6" w:tplc="04090001" w:tentative="1">
+      <w:start w:val="1"/>
+      <w:numFmt w:val="bullet"/>
+      <w:lvlText w:val=""/>
+      <w:lvlJc w:val="left"/>
+      <w:pPr>
+        <w:ind w:left="5760" w:hanging="360"/>
+      </w:pPr>
+      <w:rPr>
+        <w:rFonts w:ascii="Symbol" w:hAnsi="Symbol" w:hint="default"/>
+      </w:rPr>
+    </w:lvl>
+    <w:lvl w:ilvl="7" w:tplc="04090003" w:tentative="1">
+      <w:start w:val="1"/>
+      <w:numFmt w:val="bullet"/>
+      <w:lvlText w:val="o"/>
+      <w:lvlJc w:val="left"/>
+      <w:pPr>
+        <w:ind w:left="6480" w:hanging="360"/>
+      </w:pPr>
+      <w:rPr>
+        <w:rFonts w:ascii="Courier New" w:hAnsi="Courier New" w:cs="Courier New" w:hint="default"/>
+      </w:rPr>
+    </w:lvl>
+    <w:lvl w:ilvl="8" w:tplc="04090005" w:tentative="1">
+      <w:start w:val="1"/>
+      <w:numFmt w:val="bullet"/>
+      <w:lvlText w:val=""/>
+      <w:lvlJc w:val="left"/>
+      <w:pPr>
+        <w:ind w:left="7200" w:hanging="360"/>
+      </w:pPr>
+      <w:rPr>
+        <w:rFonts w:ascii="Wingdings" w:hAnsi="Wingdings" w:hint="default"/>
+      </w:rPr>
+    </w:lvl>
+  </w:abstractNum>
+  <w:abstractNum w:abstractNumId="5" w15:restartNumberingAfterBreak="0">
+    <w:nsid w:val="14813F70"/>
+    <w:multiLevelType w:val="hybridMultilevel"/>
+    <w:tmpl w:val="D3CCB002"/>
+    <w:lvl w:ilvl="0" w:tplc="2FAE729A">
+      <w:start w:val="2"/>
+      <w:numFmt w:val="bullet"/>
+      <w:lvlText w:val="-"/>
+      <w:lvlJc w:val="left"/>
+      <w:pPr>
+        <w:ind w:left="2160" w:hanging="360"/>
+      </w:pPr>
+      <w:rPr>
+        <w:rFonts w:ascii="Times New Roman" w:eastAsiaTheme="minorHAnsi" w:hAnsi="Times New Roman" w:cs="Times New Roman" w:hint="default"/>
+      </w:rPr>
+    </w:lvl>
+    <w:lvl w:ilvl="1" w:tplc="04090003" w:tentative="1">
+      <w:start w:val="1"/>
+      <w:numFmt w:val="bullet"/>
+      <w:lvlText w:val="o"/>
+      <w:lvlJc w:val="left"/>
+      <w:pPr>
+        <w:ind w:left="2880" w:hanging="360"/>
+      </w:pPr>
+      <w:rPr>
+        <w:rFonts w:ascii="Courier New" w:hAnsi="Courier New" w:cs="Courier New" w:hint="default"/>
+      </w:rPr>
+    </w:lvl>
+    <w:lvl w:ilvl="2" w:tplc="04090005" w:tentative="1">
+      <w:start w:val="1"/>
+      <w:numFmt w:val="bullet"/>
+      <w:lvlText w:val=""/>
+      <w:lvlJc w:val="left"/>
+      <w:pPr>
+        <w:ind w:left="3600" w:hanging="360"/>
+      </w:pPr>
+      <w:rPr>
+        <w:rFonts w:ascii="Wingdings" w:hAnsi="Wingdings" w:hint="default"/>
+      </w:rPr>
+    </w:lvl>
+    <w:lvl w:ilvl="3" w:tplc="04090001" w:tentative="1">
+      <w:start w:val="1"/>
+      <w:numFmt w:val="bullet"/>
+      <w:lvlText w:val=""/>
+      <w:lvlJc w:val="left"/>
+      <w:pPr>
+        <w:ind w:left="4320" w:hanging="360"/>
+      </w:pPr>
+      <w:rPr>
+        <w:rFonts w:ascii="Symbol" w:hAnsi="Symbol" w:hint="default"/>
+      </w:rPr>
+    </w:lvl>
+    <w:lvl w:ilvl="4" w:tplc="04090003" w:tentative="1">
+      <w:start w:val="1"/>
+      <w:numFmt w:val="bullet"/>
+      <w:lvlText w:val="o"/>
+      <w:lvlJc w:val="left"/>
+      <w:pPr>
+        <w:ind w:left="5040" w:hanging="360"/>
+      </w:pPr>
+      <w:rPr>
+        <w:rFonts w:ascii="Courier New" w:hAnsi="Courier New" w:cs="Courier New" w:hint="default"/>
+      </w:rPr>
+    </w:lvl>
+    <w:lvl w:ilvl="5" w:tplc="04090005" w:tentative="1">
+      <w:start w:val="1"/>
+      <w:numFmt w:val="bullet"/>
+      <w:lvlText w:val=""/>
+      <w:lvlJc w:val="left"/>
+      <w:pPr>
+        <w:ind w:left="5760" w:hanging="360"/>
+      </w:pPr>
+      <w:rPr>
+        <w:rFonts w:ascii="Wingdings" w:hAnsi="Wingdings" w:hint="default"/>
+      </w:rPr>
+    </w:lvl>
+    <w:lvl w:ilvl="6" w:tplc="04090001" w:tentative="1">
+      <w:start w:val="1"/>
+      <w:numFmt w:val="bullet"/>
+      <w:lvlText w:val=""/>
+      <w:lvlJc w:val="left"/>
+      <w:pPr>
+        <w:ind w:left="6480" w:hanging="360"/>
+      </w:pPr>
+      <w:rPr>
+        <w:rFonts w:ascii="Symbol" w:hAnsi="Symbol" w:hint="default"/>
+      </w:rPr>
+    </w:lvl>
+    <w:lvl w:ilvl="7" w:tplc="04090003" w:tentative="1">
+      <w:start w:val="1"/>
+      <w:numFmt w:val="bullet"/>
+      <w:lvlText w:val="o"/>
+      <w:lvlJc w:val="left"/>
+      <w:pPr>
+        <w:ind w:left="7200" w:hanging="360"/>
+      </w:pPr>
+      <w:rPr>
+        <w:rFonts w:ascii="Courier New" w:hAnsi="Courier New" w:cs="Courier New" w:hint="default"/>
+      </w:rPr>
+    </w:lvl>
+    <w:lvl w:ilvl="8" w:tplc="04090005" w:tentative="1">
+      <w:start w:val="1"/>
+      <w:numFmt w:val="bullet"/>
+      <w:lvlText w:val=""/>
+      <w:lvlJc w:val="left"/>
+      <w:pPr>
+        <w:ind w:left="7920" w:hanging="360"/>
+      </w:pPr>
+      <w:rPr>
+        <w:rFonts w:ascii="Wingdings" w:hAnsi="Wingdings" w:hint="default"/>
+      </w:rPr>
+    </w:lvl>
+  </w:abstractNum>
+  <w:abstractNum w:abstractNumId="6" w15:restartNumberingAfterBreak="0">
+    <w:nsid w:val="17636D42"/>
+    <w:multiLevelType w:val="hybridMultilevel"/>
+    <w:tmpl w:val="9438BF70"/>
+    <w:lvl w:ilvl="0" w:tplc="0409000F">
+      <w:start w:val="1"/>
+      <w:numFmt w:val="decimal"/>
+      <w:lvlText w:val="%1."/>
+      <w:lvlJc w:val="left"/>
+      <w:pPr>
+        <w:ind w:left="1440" w:hanging="360"/>
+      </w:pPr>
+    </w:lvl>
+    <w:lvl w:ilvl="1" w:tplc="04090019" w:tentative="1">
+      <w:start w:val="1"/>
+      <w:numFmt w:val="lowerLetter"/>
+      <w:lvlText w:val="%2."/>
+      <w:lvlJc w:val="left"/>
+      <w:pPr>
+        <w:ind w:left="2160" w:hanging="360"/>
+      </w:pPr>
+    </w:lvl>
+    <w:lvl w:ilvl="2" w:tplc="0409001B" w:tentative="1">
+      <w:start w:val="1"/>
+      <w:numFmt w:val="lowerRoman"/>
+      <w:lvlText w:val="%3."/>
+      <w:lvlJc w:val="right"/>
+      <w:pPr>
+        <w:ind w:left="2880" w:hanging="180"/>
+      </w:pPr>
+    </w:lvl>
+    <w:lvl w:ilvl="3" w:tplc="0409000F" w:tentative="1">
+      <w:start w:val="1"/>
+      <w:numFmt w:val="decimal"/>
+      <w:lvlText w:val="%4."/>
+      <w:lvlJc w:val="left"/>
+      <w:pPr>
+        <w:ind w:left="3600" w:hanging="360"/>
+      </w:pPr>
+    </w:lvl>
+    <w:lvl w:ilvl="4" w:tplc="04090019" w:tentative="1">
+      <w:start w:val="1"/>
+      <w:numFmt w:val="lowerLetter"/>
+      <w:lvlText w:val="%5."/>
+      <w:lvlJc w:val="left"/>
+      <w:pPr>
+        <w:ind w:left="4320" w:hanging="360"/>
+      </w:pPr>
+    </w:lvl>
+    <w:lvl w:ilvl="5" w:tplc="0409001B" w:tentative="1">
+      <w:start w:val="1"/>
+      <w:numFmt w:val="lowerRoman"/>
+      <w:lvlText w:val="%6."/>
+      <w:lvlJc w:val="right"/>
+      <w:pPr>
+        <w:ind w:left="5040" w:hanging="180"/>
+      </w:pPr>
+    </w:lvl>
+    <w:lvl w:ilvl="6" w:tplc="0409000F" w:tentative="1">
+      <w:start w:val="1"/>
+      <w:numFmt w:val="decimal"/>
+      <w:lvlText w:val="%7."/>
+      <w:lvlJc w:val="left"/>
+      <w:pPr>
+        <w:ind w:left="5760" w:hanging="360"/>
+      </w:pPr>
+    </w:lvl>
+    <w:lvl w:ilvl="7" w:tplc="04090019" w:tentative="1">
+      <w:start w:val="1"/>
+      <w:numFmt w:val="lowerLetter"/>
+      <w:lvlText w:val="%8."/>
+      <w:lvlJc w:val="left"/>
+      <w:pPr>
+        <w:ind w:left="6480" w:hanging="360"/>
+      </w:pPr>
+    </w:lvl>
+    <w:lvl w:ilvl="8" w:tplc="0409001B" w:tentative="1">
+      <w:start w:val="1"/>
+      <w:numFmt w:val="lowerRoman"/>
+      <w:lvlText w:val="%9."/>
+      <w:lvlJc w:val="right"/>
+      <w:pPr>
+        <w:ind w:left="7200" w:hanging="180"/>
+      </w:pPr>
+    </w:lvl>
+  </w:abstractNum>
+  <w:abstractNum w:abstractNumId="7" w15:restartNumberingAfterBreak="0">
     <w:nsid w:val="19712794"/>
     <w:multiLevelType w:val="hybridMultilevel"/>
     <w:tmpl w:val="42F045E6"/>
@@ -1993,7 +6233,7 @@
       </w:rPr>
     </w:lvl>
   </w:abstractNum>
-  <w:abstractNum w:abstractNumId="2" w15:restartNumberingAfterBreak="0">
+  <w:abstractNum w:abstractNumId="8" w15:restartNumberingAfterBreak="0">
     <w:nsid w:val="1D156687"/>
     <w:multiLevelType w:val="hybridMultilevel"/>
     <w:tmpl w:val="25905B02"/>
@@ -2106,7 +6346,233 @@
       </w:rPr>
     </w:lvl>
   </w:abstractNum>
-  <w:abstractNum w:abstractNumId="3" w15:restartNumberingAfterBreak="0">
+  <w:abstractNum w:abstractNumId="9" w15:restartNumberingAfterBreak="0">
+    <w:nsid w:val="23DF5E09"/>
+    <w:multiLevelType w:val="hybridMultilevel"/>
+    <w:tmpl w:val="B4D83B02"/>
+    <w:lvl w:ilvl="0" w:tplc="04090001">
+      <w:start w:val="1"/>
+      <w:numFmt w:val="bullet"/>
+      <w:lvlText w:val=""/>
+      <w:lvlJc w:val="left"/>
+      <w:pPr>
+        <w:ind w:left="1440" w:hanging="360"/>
+      </w:pPr>
+      <w:rPr>
+        <w:rFonts w:ascii="Symbol" w:hAnsi="Symbol" w:hint="default"/>
+      </w:rPr>
+    </w:lvl>
+    <w:lvl w:ilvl="1" w:tplc="04090003" w:tentative="1">
+      <w:start w:val="1"/>
+      <w:numFmt w:val="bullet"/>
+      <w:lvlText w:val="o"/>
+      <w:lvlJc w:val="left"/>
+      <w:pPr>
+        <w:ind w:left="2160" w:hanging="360"/>
+      </w:pPr>
+      <w:rPr>
+        <w:rFonts w:ascii="Courier New" w:hAnsi="Courier New" w:cs="Courier New" w:hint="default"/>
+      </w:rPr>
+    </w:lvl>
+    <w:lvl w:ilvl="2" w:tplc="04090005" w:tentative="1">
+      <w:start w:val="1"/>
+      <w:numFmt w:val="bullet"/>
+      <w:lvlText w:val=""/>
+      <w:lvlJc w:val="left"/>
+      <w:pPr>
+        <w:ind w:left="2880" w:hanging="360"/>
+      </w:pPr>
+      <w:rPr>
+        <w:rFonts w:ascii="Wingdings" w:hAnsi="Wingdings" w:hint="default"/>
+      </w:rPr>
+    </w:lvl>
+    <w:lvl w:ilvl="3" w:tplc="04090001" w:tentative="1">
+      <w:start w:val="1"/>
+      <w:numFmt w:val="bullet"/>
+      <w:lvlText w:val=""/>
+      <w:lvlJc w:val="left"/>
+      <w:pPr>
+        <w:ind w:left="3600" w:hanging="360"/>
+      </w:pPr>
+      <w:rPr>
+        <w:rFonts w:ascii="Symbol" w:hAnsi="Symbol" w:hint="default"/>
+      </w:rPr>
+    </w:lvl>
+    <w:lvl w:ilvl="4" w:tplc="04090003" w:tentative="1">
+      <w:start w:val="1"/>
+      <w:numFmt w:val="bullet"/>
+      <w:lvlText w:val="o"/>
+      <w:lvlJc w:val="left"/>
+      <w:pPr>
+        <w:ind w:left="4320" w:hanging="360"/>
+      </w:pPr>
+      <w:rPr>
+        <w:rFonts w:ascii="Courier New" w:hAnsi="Courier New" w:cs="Courier New" w:hint="default"/>
+      </w:rPr>
+    </w:lvl>
+    <w:lvl w:ilvl="5" w:tplc="04090005" w:tentative="1">
+      <w:start w:val="1"/>
+      <w:numFmt w:val="bullet"/>
+      <w:lvlText w:val=""/>
+      <w:lvlJc w:val="left"/>
+      <w:pPr>
+        <w:ind w:left="5040" w:hanging="360"/>
+      </w:pPr>
+      <w:rPr>
+        <w:rFonts w:ascii="Wingdings" w:hAnsi="Wingdings" w:hint="default"/>
+      </w:rPr>
+    </w:lvl>
+    <w:lvl w:ilvl="6" w:tplc="04090001" w:tentative="1">
+      <w:start w:val="1"/>
+      <w:numFmt w:val="bullet"/>
+      <w:lvlText w:val=""/>
+      <w:lvlJc w:val="left"/>
+      <w:pPr>
+        <w:ind w:left="5760" w:hanging="360"/>
+      </w:pPr>
+      <w:rPr>
+        <w:rFonts w:ascii="Symbol" w:hAnsi="Symbol" w:hint="default"/>
+      </w:rPr>
+    </w:lvl>
+    <w:lvl w:ilvl="7" w:tplc="04090003" w:tentative="1">
+      <w:start w:val="1"/>
+      <w:numFmt w:val="bullet"/>
+      <w:lvlText w:val="o"/>
+      <w:lvlJc w:val="left"/>
+      <w:pPr>
+        <w:ind w:left="6480" w:hanging="360"/>
+      </w:pPr>
+      <w:rPr>
+        <w:rFonts w:ascii="Courier New" w:hAnsi="Courier New" w:cs="Courier New" w:hint="default"/>
+      </w:rPr>
+    </w:lvl>
+    <w:lvl w:ilvl="8" w:tplc="04090005" w:tentative="1">
+      <w:start w:val="1"/>
+      <w:numFmt w:val="bullet"/>
+      <w:lvlText w:val=""/>
+      <w:lvlJc w:val="left"/>
+      <w:pPr>
+        <w:ind w:left="7200" w:hanging="360"/>
+      </w:pPr>
+      <w:rPr>
+        <w:rFonts w:ascii="Wingdings" w:hAnsi="Wingdings" w:hint="default"/>
+      </w:rPr>
+    </w:lvl>
+  </w:abstractNum>
+  <w:abstractNum w:abstractNumId="10" w15:restartNumberingAfterBreak="0">
+    <w:nsid w:val="375618A2"/>
+    <w:multiLevelType w:val="hybridMultilevel"/>
+    <w:tmpl w:val="4C4C97A0"/>
+    <w:lvl w:ilvl="0" w:tplc="04090001">
+      <w:start w:val="1"/>
+      <w:numFmt w:val="bullet"/>
+      <w:lvlText w:val=""/>
+      <w:lvlJc w:val="left"/>
+      <w:pPr>
+        <w:ind w:left="720" w:hanging="360"/>
+      </w:pPr>
+      <w:rPr>
+        <w:rFonts w:ascii="Symbol" w:hAnsi="Symbol" w:hint="default"/>
+      </w:rPr>
+    </w:lvl>
+    <w:lvl w:ilvl="1" w:tplc="04090003" w:tentative="1">
+      <w:start w:val="1"/>
+      <w:numFmt w:val="bullet"/>
+      <w:lvlText w:val="o"/>
+      <w:lvlJc w:val="left"/>
+      <w:pPr>
+        <w:ind w:left="1440" w:hanging="360"/>
+      </w:pPr>
+      <w:rPr>
+        <w:rFonts w:ascii="Courier New" w:hAnsi="Courier New" w:cs="Courier New" w:hint="default"/>
+      </w:rPr>
+    </w:lvl>
+    <w:lvl w:ilvl="2" w:tplc="04090005" w:tentative="1">
+      <w:start w:val="1"/>
+      <w:numFmt w:val="bullet"/>
+      <w:lvlText w:val=""/>
+      <w:lvlJc w:val="left"/>
+      <w:pPr>
+        <w:ind w:left="2160" w:hanging="360"/>
+      </w:pPr>
+      <w:rPr>
+        <w:rFonts w:ascii="Wingdings" w:hAnsi="Wingdings" w:hint="default"/>
+      </w:rPr>
+    </w:lvl>
+    <w:lvl w:ilvl="3" w:tplc="04090001" w:tentative="1">
+      <w:start w:val="1"/>
+      <w:numFmt w:val="bullet"/>
+      <w:lvlText w:val=""/>
+      <w:lvlJc w:val="left"/>
+      <w:pPr>
+        <w:ind w:left="2880" w:hanging="360"/>
+      </w:pPr>
+      <w:rPr>
+        <w:rFonts w:ascii="Symbol" w:hAnsi="Symbol" w:hint="default"/>
+      </w:rPr>
+    </w:lvl>
+    <w:lvl w:ilvl="4" w:tplc="04090003" w:tentative="1">
+      <w:start w:val="1"/>
+      <w:numFmt w:val="bullet"/>
+      <w:lvlText w:val="o"/>
+      <w:lvlJc w:val="left"/>
+      <w:pPr>
+        <w:ind w:left="3600" w:hanging="360"/>
+      </w:pPr>
+      <w:rPr>
+        <w:rFonts w:ascii="Courier New" w:hAnsi="Courier New" w:cs="Courier New" w:hint="default"/>
+      </w:rPr>
+    </w:lvl>
+    <w:lvl w:ilvl="5" w:tplc="04090005" w:tentative="1">
+      <w:start w:val="1"/>
+      <w:numFmt w:val="bullet"/>
+      <w:lvlText w:val=""/>
+      <w:lvlJc w:val="left"/>
+      <w:pPr>
+        <w:ind w:left="4320" w:hanging="360"/>
+      </w:pPr>
+      <w:rPr>
+        <w:rFonts w:ascii="Wingdings" w:hAnsi="Wingdings" w:hint="default"/>
+      </w:rPr>
+    </w:lvl>
+    <w:lvl w:ilvl="6" w:tplc="04090001" w:tentative="1">
+      <w:start w:val="1"/>
+      <w:numFmt w:val="bullet"/>
+      <w:lvlText w:val=""/>
+      <w:lvlJc w:val="left"/>
+      <w:pPr>
+        <w:ind w:left="5040" w:hanging="360"/>
+      </w:pPr>
+      <w:rPr>
+        <w:rFonts w:ascii="Symbol" w:hAnsi="Symbol" w:hint="default"/>
+      </w:rPr>
+    </w:lvl>
+    <w:lvl w:ilvl="7" w:tplc="04090003" w:tentative="1">
+      <w:start w:val="1"/>
+      <w:numFmt w:val="bullet"/>
+      <w:lvlText w:val="o"/>
+      <w:lvlJc w:val="left"/>
+      <w:pPr>
+        <w:ind w:left="5760" w:hanging="360"/>
+      </w:pPr>
+      <w:rPr>
+        <w:rFonts w:ascii="Courier New" w:hAnsi="Courier New" w:cs="Courier New" w:hint="default"/>
+      </w:rPr>
+    </w:lvl>
+    <w:lvl w:ilvl="8" w:tplc="04090005" w:tentative="1">
+      <w:start w:val="1"/>
+      <w:numFmt w:val="bullet"/>
+      <w:lvlText w:val=""/>
+      <w:lvlJc w:val="left"/>
+      <w:pPr>
+        <w:ind w:left="6480" w:hanging="360"/>
+      </w:pPr>
+      <w:rPr>
+        <w:rFonts w:ascii="Wingdings" w:hAnsi="Wingdings" w:hint="default"/>
+      </w:rPr>
+    </w:lvl>
+  </w:abstractNum>
+  <w:abstractNum w:abstractNumId="11" w15:restartNumberingAfterBreak="0">
     <w:nsid w:val="3CDC0DBE"/>
     <w:multiLevelType w:val="hybridMultilevel"/>
     <w:tmpl w:val="F2F6719E"/>
@@ -2195,7 +6661,857 @@
       </w:pPr>
     </w:lvl>
   </w:abstractNum>
-  <w:abstractNum w:abstractNumId="4" w15:restartNumberingAfterBreak="0">
+  <w:abstractNum w:abstractNumId="12" w15:restartNumberingAfterBreak="0">
+    <w:nsid w:val="40BF22B2"/>
+    <w:multiLevelType w:val="hybridMultilevel"/>
+    <w:tmpl w:val="620AB4BA"/>
+    <w:lvl w:ilvl="0" w:tplc="0409000F">
+      <w:start w:val="1"/>
+      <w:numFmt w:val="decimal"/>
+      <w:lvlText w:val="%1."/>
+      <w:lvlJc w:val="left"/>
+      <w:pPr>
+        <w:ind w:left="1440" w:hanging="360"/>
+      </w:pPr>
+    </w:lvl>
+    <w:lvl w:ilvl="1" w:tplc="04090019" w:tentative="1">
+      <w:start w:val="1"/>
+      <w:numFmt w:val="lowerLetter"/>
+      <w:lvlText w:val="%2."/>
+      <w:lvlJc w:val="left"/>
+      <w:pPr>
+        <w:ind w:left="2160" w:hanging="360"/>
+      </w:pPr>
+    </w:lvl>
+    <w:lvl w:ilvl="2" w:tplc="0409001B" w:tentative="1">
+      <w:start w:val="1"/>
+      <w:numFmt w:val="lowerRoman"/>
+      <w:lvlText w:val="%3."/>
+      <w:lvlJc w:val="right"/>
+      <w:pPr>
+        <w:ind w:left="2880" w:hanging="180"/>
+      </w:pPr>
+    </w:lvl>
+    <w:lvl w:ilvl="3" w:tplc="0409000F" w:tentative="1">
+      <w:start w:val="1"/>
+      <w:numFmt w:val="decimal"/>
+      <w:lvlText w:val="%4."/>
+      <w:lvlJc w:val="left"/>
+      <w:pPr>
+        <w:ind w:left="3600" w:hanging="360"/>
+      </w:pPr>
+    </w:lvl>
+    <w:lvl w:ilvl="4" w:tplc="04090019" w:tentative="1">
+      <w:start w:val="1"/>
+      <w:numFmt w:val="lowerLetter"/>
+      <w:lvlText w:val="%5."/>
+      <w:lvlJc w:val="left"/>
+      <w:pPr>
+        <w:ind w:left="4320" w:hanging="360"/>
+      </w:pPr>
+    </w:lvl>
+    <w:lvl w:ilvl="5" w:tplc="0409001B" w:tentative="1">
+      <w:start w:val="1"/>
+      <w:numFmt w:val="lowerRoman"/>
+      <w:lvlText w:val="%6."/>
+      <w:lvlJc w:val="right"/>
+      <w:pPr>
+        <w:ind w:left="5040" w:hanging="180"/>
+      </w:pPr>
+    </w:lvl>
+    <w:lvl w:ilvl="6" w:tplc="0409000F" w:tentative="1">
+      <w:start w:val="1"/>
+      <w:numFmt w:val="decimal"/>
+      <w:lvlText w:val="%7."/>
+      <w:lvlJc w:val="left"/>
+      <w:pPr>
+        <w:ind w:left="5760" w:hanging="360"/>
+      </w:pPr>
+    </w:lvl>
+    <w:lvl w:ilvl="7" w:tplc="04090019" w:tentative="1">
+      <w:start w:val="1"/>
+      <w:numFmt w:val="lowerLetter"/>
+      <w:lvlText w:val="%8."/>
+      <w:lvlJc w:val="left"/>
+      <w:pPr>
+        <w:ind w:left="6480" w:hanging="360"/>
+      </w:pPr>
+    </w:lvl>
+    <w:lvl w:ilvl="8" w:tplc="0409001B" w:tentative="1">
+      <w:start w:val="1"/>
+      <w:numFmt w:val="lowerRoman"/>
+      <w:lvlText w:val="%9."/>
+      <w:lvlJc w:val="right"/>
+      <w:pPr>
+        <w:ind w:left="7200" w:hanging="180"/>
+      </w:pPr>
+    </w:lvl>
+  </w:abstractNum>
+  <w:abstractNum w:abstractNumId="13" w15:restartNumberingAfterBreak="0">
+    <w:nsid w:val="469C1C4F"/>
+    <w:multiLevelType w:val="hybridMultilevel"/>
+    <w:tmpl w:val="621AED8E"/>
+    <w:lvl w:ilvl="0" w:tplc="0409000F">
+      <w:start w:val="1"/>
+      <w:numFmt w:val="decimal"/>
+      <w:lvlText w:val="%1."/>
+      <w:lvlJc w:val="left"/>
+      <w:pPr>
+        <w:ind w:left="1440" w:hanging="360"/>
+      </w:pPr>
+    </w:lvl>
+    <w:lvl w:ilvl="1" w:tplc="04090019" w:tentative="1">
+      <w:start w:val="1"/>
+      <w:numFmt w:val="lowerLetter"/>
+      <w:lvlText w:val="%2."/>
+      <w:lvlJc w:val="left"/>
+      <w:pPr>
+        <w:ind w:left="2160" w:hanging="360"/>
+      </w:pPr>
+    </w:lvl>
+    <w:lvl w:ilvl="2" w:tplc="0409001B" w:tentative="1">
+      <w:start w:val="1"/>
+      <w:numFmt w:val="lowerRoman"/>
+      <w:lvlText w:val="%3."/>
+      <w:lvlJc w:val="right"/>
+      <w:pPr>
+        <w:ind w:left="2880" w:hanging="180"/>
+      </w:pPr>
+    </w:lvl>
+    <w:lvl w:ilvl="3" w:tplc="0409000F" w:tentative="1">
+      <w:start w:val="1"/>
+      <w:numFmt w:val="decimal"/>
+      <w:lvlText w:val="%4."/>
+      <w:lvlJc w:val="left"/>
+      <w:pPr>
+        <w:ind w:left="3600" w:hanging="360"/>
+      </w:pPr>
+    </w:lvl>
+    <w:lvl w:ilvl="4" w:tplc="04090019" w:tentative="1">
+      <w:start w:val="1"/>
+      <w:numFmt w:val="lowerLetter"/>
+      <w:lvlText w:val="%5."/>
+      <w:lvlJc w:val="left"/>
+      <w:pPr>
+        <w:ind w:left="4320" w:hanging="360"/>
+      </w:pPr>
+    </w:lvl>
+    <w:lvl w:ilvl="5" w:tplc="0409001B" w:tentative="1">
+      <w:start w:val="1"/>
+      <w:numFmt w:val="lowerRoman"/>
+      <w:lvlText w:val="%6."/>
+      <w:lvlJc w:val="right"/>
+      <w:pPr>
+        <w:ind w:left="5040" w:hanging="180"/>
+      </w:pPr>
+    </w:lvl>
+    <w:lvl w:ilvl="6" w:tplc="0409000F" w:tentative="1">
+      <w:start w:val="1"/>
+      <w:numFmt w:val="decimal"/>
+      <w:lvlText w:val="%7."/>
+      <w:lvlJc w:val="left"/>
+      <w:pPr>
+        <w:ind w:left="5760" w:hanging="360"/>
+      </w:pPr>
+    </w:lvl>
+    <w:lvl w:ilvl="7" w:tplc="04090019" w:tentative="1">
+      <w:start w:val="1"/>
+      <w:numFmt w:val="lowerLetter"/>
+      <w:lvlText w:val="%8."/>
+      <w:lvlJc w:val="left"/>
+      <w:pPr>
+        <w:ind w:left="6480" w:hanging="360"/>
+      </w:pPr>
+    </w:lvl>
+    <w:lvl w:ilvl="8" w:tplc="0409001B" w:tentative="1">
+      <w:start w:val="1"/>
+      <w:numFmt w:val="lowerRoman"/>
+      <w:lvlText w:val="%9."/>
+      <w:lvlJc w:val="right"/>
+      <w:pPr>
+        <w:ind w:left="7200" w:hanging="180"/>
+      </w:pPr>
+    </w:lvl>
+  </w:abstractNum>
+  <w:abstractNum w:abstractNumId="14" w15:restartNumberingAfterBreak="0">
+    <w:nsid w:val="487F7BEC"/>
+    <w:multiLevelType w:val="hybridMultilevel"/>
+    <w:tmpl w:val="A7ECA6FE"/>
+    <w:lvl w:ilvl="0" w:tplc="2FAE729A">
+      <w:start w:val="2"/>
+      <w:numFmt w:val="bullet"/>
+      <w:lvlText w:val="-"/>
+      <w:lvlJc w:val="left"/>
+      <w:pPr>
+        <w:ind w:left="2160" w:hanging="360"/>
+      </w:pPr>
+      <w:rPr>
+        <w:rFonts w:ascii="Times New Roman" w:eastAsiaTheme="minorHAnsi" w:hAnsi="Times New Roman" w:cs="Times New Roman" w:hint="default"/>
+      </w:rPr>
+    </w:lvl>
+    <w:lvl w:ilvl="1" w:tplc="04090003" w:tentative="1">
+      <w:start w:val="1"/>
+      <w:numFmt w:val="bullet"/>
+      <w:lvlText w:val="o"/>
+      <w:lvlJc w:val="left"/>
+      <w:pPr>
+        <w:ind w:left="2880" w:hanging="360"/>
+      </w:pPr>
+      <w:rPr>
+        <w:rFonts w:ascii="Courier New" w:hAnsi="Courier New" w:cs="Courier New" w:hint="default"/>
+      </w:rPr>
+    </w:lvl>
+    <w:lvl w:ilvl="2" w:tplc="04090005" w:tentative="1">
+      <w:start w:val="1"/>
+      <w:numFmt w:val="bullet"/>
+      <w:lvlText w:val=""/>
+      <w:lvlJc w:val="left"/>
+      <w:pPr>
+        <w:ind w:left="3600" w:hanging="360"/>
+      </w:pPr>
+      <w:rPr>
+        <w:rFonts w:ascii="Wingdings" w:hAnsi="Wingdings" w:hint="default"/>
+      </w:rPr>
+    </w:lvl>
+    <w:lvl w:ilvl="3" w:tplc="04090001" w:tentative="1">
+      <w:start w:val="1"/>
+      <w:numFmt w:val="bullet"/>
+      <w:lvlText w:val=""/>
+      <w:lvlJc w:val="left"/>
+      <w:pPr>
+        <w:ind w:left="4320" w:hanging="360"/>
+      </w:pPr>
+      <w:rPr>
+        <w:rFonts w:ascii="Symbol" w:hAnsi="Symbol" w:hint="default"/>
+      </w:rPr>
+    </w:lvl>
+    <w:lvl w:ilvl="4" w:tplc="04090003" w:tentative="1">
+      <w:start w:val="1"/>
+      <w:numFmt w:val="bullet"/>
+      <w:lvlText w:val="o"/>
+      <w:lvlJc w:val="left"/>
+      <w:pPr>
+        <w:ind w:left="5040" w:hanging="360"/>
+      </w:pPr>
+      <w:rPr>
+        <w:rFonts w:ascii="Courier New" w:hAnsi="Courier New" w:cs="Courier New" w:hint="default"/>
+      </w:rPr>
+    </w:lvl>
+    <w:lvl w:ilvl="5" w:tplc="04090005" w:tentative="1">
+      <w:start w:val="1"/>
+      <w:numFmt w:val="bullet"/>
+      <w:lvlText w:val=""/>
+      <w:lvlJc w:val="left"/>
+      <w:pPr>
+        <w:ind w:left="5760" w:hanging="360"/>
+      </w:pPr>
+      <w:rPr>
+        <w:rFonts w:ascii="Wingdings" w:hAnsi="Wingdings" w:hint="default"/>
+      </w:rPr>
+    </w:lvl>
+    <w:lvl w:ilvl="6" w:tplc="04090001" w:tentative="1">
+      <w:start w:val="1"/>
+      <w:numFmt w:val="bullet"/>
+      <w:lvlText w:val=""/>
+      <w:lvlJc w:val="left"/>
+      <w:pPr>
+        <w:ind w:left="6480" w:hanging="360"/>
+      </w:pPr>
+      <w:rPr>
+        <w:rFonts w:ascii="Symbol" w:hAnsi="Symbol" w:hint="default"/>
+      </w:rPr>
+    </w:lvl>
+    <w:lvl w:ilvl="7" w:tplc="04090003" w:tentative="1">
+      <w:start w:val="1"/>
+      <w:numFmt w:val="bullet"/>
+      <w:lvlText w:val="o"/>
+      <w:lvlJc w:val="left"/>
+      <w:pPr>
+        <w:ind w:left="7200" w:hanging="360"/>
+      </w:pPr>
+      <w:rPr>
+        <w:rFonts w:ascii="Courier New" w:hAnsi="Courier New" w:cs="Courier New" w:hint="default"/>
+      </w:rPr>
+    </w:lvl>
+    <w:lvl w:ilvl="8" w:tplc="04090005" w:tentative="1">
+      <w:start w:val="1"/>
+      <w:numFmt w:val="bullet"/>
+      <w:lvlText w:val=""/>
+      <w:lvlJc w:val="left"/>
+      <w:pPr>
+        <w:ind w:left="7920" w:hanging="360"/>
+      </w:pPr>
+      <w:rPr>
+        <w:rFonts w:ascii="Wingdings" w:hAnsi="Wingdings" w:hint="default"/>
+      </w:rPr>
+    </w:lvl>
+  </w:abstractNum>
+  <w:abstractNum w:abstractNumId="15" w15:restartNumberingAfterBreak="0">
+    <w:nsid w:val="59487A3D"/>
+    <w:multiLevelType w:val="hybridMultilevel"/>
+    <w:tmpl w:val="B234E39E"/>
+    <w:lvl w:ilvl="0" w:tplc="2FAE729A">
+      <w:start w:val="2"/>
+      <w:numFmt w:val="bullet"/>
+      <w:lvlText w:val="-"/>
+      <w:lvlJc w:val="left"/>
+      <w:pPr>
+        <w:ind w:left="2160" w:hanging="360"/>
+      </w:pPr>
+      <w:rPr>
+        <w:rFonts w:ascii="Times New Roman" w:eastAsiaTheme="minorHAnsi" w:hAnsi="Times New Roman" w:cs="Times New Roman" w:hint="default"/>
+      </w:rPr>
+    </w:lvl>
+    <w:lvl w:ilvl="1" w:tplc="04090003" w:tentative="1">
+      <w:start w:val="1"/>
+      <w:numFmt w:val="bullet"/>
+      <w:lvlText w:val="o"/>
+      <w:lvlJc w:val="left"/>
+      <w:pPr>
+        <w:ind w:left="2880" w:hanging="360"/>
+      </w:pPr>
+      <w:rPr>
+        <w:rFonts w:ascii="Courier New" w:hAnsi="Courier New" w:cs="Courier New" w:hint="default"/>
+      </w:rPr>
+    </w:lvl>
+    <w:lvl w:ilvl="2" w:tplc="04090005" w:tentative="1">
+      <w:start w:val="1"/>
+      <w:numFmt w:val="bullet"/>
+      <w:lvlText w:val=""/>
+      <w:lvlJc w:val="left"/>
+      <w:pPr>
+        <w:ind w:left="3600" w:hanging="360"/>
+      </w:pPr>
+      <w:rPr>
+        <w:rFonts w:ascii="Wingdings" w:hAnsi="Wingdings" w:hint="default"/>
+      </w:rPr>
+    </w:lvl>
+    <w:lvl w:ilvl="3" w:tplc="04090001" w:tentative="1">
+      <w:start w:val="1"/>
+      <w:numFmt w:val="bullet"/>
+      <w:lvlText w:val=""/>
+      <w:lvlJc w:val="left"/>
+      <w:pPr>
+        <w:ind w:left="4320" w:hanging="360"/>
+      </w:pPr>
+      <w:rPr>
+        <w:rFonts w:ascii="Symbol" w:hAnsi="Symbol" w:hint="default"/>
+      </w:rPr>
+    </w:lvl>
+    <w:lvl w:ilvl="4" w:tplc="04090003" w:tentative="1">
+      <w:start w:val="1"/>
+      <w:numFmt w:val="bullet"/>
+      <w:lvlText w:val="o"/>
+      <w:lvlJc w:val="left"/>
+      <w:pPr>
+        <w:ind w:left="5040" w:hanging="360"/>
+      </w:pPr>
+      <w:rPr>
+        <w:rFonts w:ascii="Courier New" w:hAnsi="Courier New" w:cs="Courier New" w:hint="default"/>
+      </w:rPr>
+    </w:lvl>
+    <w:lvl w:ilvl="5" w:tplc="04090005" w:tentative="1">
+      <w:start w:val="1"/>
+      <w:numFmt w:val="bullet"/>
+      <w:lvlText w:val=""/>
+      <w:lvlJc w:val="left"/>
+      <w:pPr>
+        <w:ind w:left="5760" w:hanging="360"/>
+      </w:pPr>
+      <w:rPr>
+        <w:rFonts w:ascii="Wingdings" w:hAnsi="Wingdings" w:hint="default"/>
+      </w:rPr>
+    </w:lvl>
+    <w:lvl w:ilvl="6" w:tplc="04090001" w:tentative="1">
+      <w:start w:val="1"/>
+      <w:numFmt w:val="bullet"/>
+      <w:lvlText w:val=""/>
+      <w:lvlJc w:val="left"/>
+      <w:pPr>
+        <w:ind w:left="6480" w:hanging="360"/>
+      </w:pPr>
+      <w:rPr>
+        <w:rFonts w:ascii="Symbol" w:hAnsi="Symbol" w:hint="default"/>
+      </w:rPr>
+    </w:lvl>
+    <w:lvl w:ilvl="7" w:tplc="04090003" w:tentative="1">
+      <w:start w:val="1"/>
+      <w:numFmt w:val="bullet"/>
+      <w:lvlText w:val="o"/>
+      <w:lvlJc w:val="left"/>
+      <w:pPr>
+        <w:ind w:left="7200" w:hanging="360"/>
+      </w:pPr>
+      <w:rPr>
+        <w:rFonts w:ascii="Courier New" w:hAnsi="Courier New" w:cs="Courier New" w:hint="default"/>
+      </w:rPr>
+    </w:lvl>
+    <w:lvl w:ilvl="8" w:tplc="04090005" w:tentative="1">
+      <w:start w:val="1"/>
+      <w:numFmt w:val="bullet"/>
+      <w:lvlText w:val=""/>
+      <w:lvlJc w:val="left"/>
+      <w:pPr>
+        <w:ind w:left="7920" w:hanging="360"/>
+      </w:pPr>
+      <w:rPr>
+        <w:rFonts w:ascii="Wingdings" w:hAnsi="Wingdings" w:hint="default"/>
+      </w:rPr>
+    </w:lvl>
+  </w:abstractNum>
+  <w:abstractNum w:abstractNumId="16" w15:restartNumberingAfterBreak="0">
+    <w:nsid w:val="5BC01163"/>
+    <w:multiLevelType w:val="hybridMultilevel"/>
+    <w:tmpl w:val="5FC6A466"/>
+    <w:lvl w:ilvl="0" w:tplc="04090001">
+      <w:start w:val="1"/>
+      <w:numFmt w:val="bullet"/>
+      <w:lvlText w:val=""/>
+      <w:lvlJc w:val="left"/>
+      <w:pPr>
+        <w:ind w:left="720" w:hanging="360"/>
+      </w:pPr>
+      <w:rPr>
+        <w:rFonts w:ascii="Symbol" w:hAnsi="Symbol" w:hint="default"/>
+      </w:rPr>
+    </w:lvl>
+    <w:lvl w:ilvl="1" w:tplc="04090003" w:tentative="1">
+      <w:start w:val="1"/>
+      <w:numFmt w:val="bullet"/>
+      <w:lvlText w:val="o"/>
+      <w:lvlJc w:val="left"/>
+      <w:pPr>
+        <w:ind w:left="1440" w:hanging="360"/>
+      </w:pPr>
+      <w:rPr>
+        <w:rFonts w:ascii="Courier New" w:hAnsi="Courier New" w:cs="Courier New" w:hint="default"/>
+      </w:rPr>
+    </w:lvl>
+    <w:lvl w:ilvl="2" w:tplc="04090005" w:tentative="1">
+      <w:start w:val="1"/>
+      <w:numFmt w:val="bullet"/>
+      <w:lvlText w:val=""/>
+      <w:lvlJc w:val="left"/>
+      <w:pPr>
+        <w:ind w:left="2160" w:hanging="360"/>
+      </w:pPr>
+      <w:rPr>
+        <w:rFonts w:ascii="Wingdings" w:hAnsi="Wingdings" w:hint="default"/>
+      </w:rPr>
+    </w:lvl>
+    <w:lvl w:ilvl="3" w:tplc="04090001" w:tentative="1">
+      <w:start w:val="1"/>
+      <w:numFmt w:val="bullet"/>
+      <w:lvlText w:val=""/>
+      <w:lvlJc w:val="left"/>
+      <w:pPr>
+        <w:ind w:left="2880" w:hanging="360"/>
+      </w:pPr>
+      <w:rPr>
+        <w:rFonts w:ascii="Symbol" w:hAnsi="Symbol" w:hint="default"/>
+      </w:rPr>
+    </w:lvl>
+    <w:lvl w:ilvl="4" w:tplc="04090003" w:tentative="1">
+      <w:start w:val="1"/>
+      <w:numFmt w:val="bullet"/>
+      <w:lvlText w:val="o"/>
+      <w:lvlJc w:val="left"/>
+      <w:pPr>
+        <w:ind w:left="3600" w:hanging="360"/>
+      </w:pPr>
+      <w:rPr>
+        <w:rFonts w:ascii="Courier New" w:hAnsi="Courier New" w:cs="Courier New" w:hint="default"/>
+      </w:rPr>
+    </w:lvl>
+    <w:lvl w:ilvl="5" w:tplc="04090005" w:tentative="1">
+      <w:start w:val="1"/>
+      <w:numFmt w:val="bullet"/>
+      <w:lvlText w:val=""/>
+      <w:lvlJc w:val="left"/>
+      <w:pPr>
+        <w:ind w:left="4320" w:hanging="360"/>
+      </w:pPr>
+      <w:rPr>
+        <w:rFonts w:ascii="Wingdings" w:hAnsi="Wingdings" w:hint="default"/>
+      </w:rPr>
+    </w:lvl>
+    <w:lvl w:ilvl="6" w:tplc="04090001" w:tentative="1">
+      <w:start w:val="1"/>
+      <w:numFmt w:val="bullet"/>
+      <w:lvlText w:val=""/>
+      <w:lvlJc w:val="left"/>
+      <w:pPr>
+        <w:ind w:left="5040" w:hanging="360"/>
+      </w:pPr>
+      <w:rPr>
+        <w:rFonts w:ascii="Symbol" w:hAnsi="Symbol" w:hint="default"/>
+      </w:rPr>
+    </w:lvl>
+    <w:lvl w:ilvl="7" w:tplc="04090003" w:tentative="1">
+      <w:start w:val="1"/>
+      <w:numFmt w:val="bullet"/>
+      <w:lvlText w:val="o"/>
+      <w:lvlJc w:val="left"/>
+      <w:pPr>
+        <w:ind w:left="5760" w:hanging="360"/>
+      </w:pPr>
+      <w:rPr>
+        <w:rFonts w:ascii="Courier New" w:hAnsi="Courier New" w:cs="Courier New" w:hint="default"/>
+      </w:rPr>
+    </w:lvl>
+    <w:lvl w:ilvl="8" w:tplc="04090005" w:tentative="1">
+      <w:start w:val="1"/>
+      <w:numFmt w:val="bullet"/>
+      <w:lvlText w:val=""/>
+      <w:lvlJc w:val="left"/>
+      <w:pPr>
+        <w:ind w:left="6480" w:hanging="360"/>
+      </w:pPr>
+      <w:rPr>
+        <w:rFonts w:ascii="Wingdings" w:hAnsi="Wingdings" w:hint="default"/>
+      </w:rPr>
+    </w:lvl>
+  </w:abstractNum>
+  <w:abstractNum w:abstractNumId="17" w15:restartNumberingAfterBreak="0">
+    <w:nsid w:val="5EF77DF5"/>
+    <w:multiLevelType w:val="hybridMultilevel"/>
+    <w:tmpl w:val="F9362DC0"/>
+    <w:lvl w:ilvl="0" w:tplc="04090001">
+      <w:start w:val="1"/>
+      <w:numFmt w:val="bullet"/>
+      <w:lvlText w:val=""/>
+      <w:lvlJc w:val="left"/>
+      <w:pPr>
+        <w:ind w:left="1440" w:hanging="360"/>
+      </w:pPr>
+      <w:rPr>
+        <w:rFonts w:ascii="Symbol" w:hAnsi="Symbol" w:hint="default"/>
+      </w:rPr>
+    </w:lvl>
+    <w:lvl w:ilvl="1" w:tplc="04090003" w:tentative="1">
+      <w:start w:val="1"/>
+      <w:numFmt w:val="bullet"/>
+      <w:lvlText w:val="o"/>
+      <w:lvlJc w:val="left"/>
+      <w:pPr>
+        <w:ind w:left="2160" w:hanging="360"/>
+      </w:pPr>
+      <w:rPr>
+        <w:rFonts w:ascii="Courier New" w:hAnsi="Courier New" w:cs="Courier New" w:hint="default"/>
+      </w:rPr>
+    </w:lvl>
+    <w:lvl w:ilvl="2" w:tplc="04090005" w:tentative="1">
+      <w:start w:val="1"/>
+      <w:numFmt w:val="bullet"/>
+      <w:lvlText w:val=""/>
+      <w:lvlJc w:val="left"/>
+      <w:pPr>
+        <w:ind w:left="2880" w:hanging="360"/>
+      </w:pPr>
+      <w:rPr>
+        <w:rFonts w:ascii="Wingdings" w:hAnsi="Wingdings" w:hint="default"/>
+      </w:rPr>
+    </w:lvl>
+    <w:lvl w:ilvl="3" w:tplc="04090001" w:tentative="1">
+      <w:start w:val="1"/>
+      <w:numFmt w:val="bullet"/>
+      <w:lvlText w:val=""/>
+      <w:lvlJc w:val="left"/>
+      <w:pPr>
+        <w:ind w:left="3600" w:hanging="360"/>
+      </w:pPr>
+      <w:rPr>
+        <w:rFonts w:ascii="Symbol" w:hAnsi="Symbol" w:hint="default"/>
+      </w:rPr>
+    </w:lvl>
+    <w:lvl w:ilvl="4" w:tplc="04090003" w:tentative="1">
+      <w:start w:val="1"/>
+      <w:numFmt w:val="bullet"/>
+      <w:lvlText w:val="o"/>
+      <w:lvlJc w:val="left"/>
+      <w:pPr>
+        <w:ind w:left="4320" w:hanging="360"/>
+      </w:pPr>
+      <w:rPr>
+        <w:rFonts w:ascii="Courier New" w:hAnsi="Courier New" w:cs="Courier New" w:hint="default"/>
+      </w:rPr>
+    </w:lvl>
+    <w:lvl w:ilvl="5" w:tplc="04090005" w:tentative="1">
+      <w:start w:val="1"/>
+      <w:numFmt w:val="bullet"/>
+      <w:lvlText w:val=""/>
+      <w:lvlJc w:val="left"/>
+      <w:pPr>
+        <w:ind w:left="5040" w:hanging="360"/>
+      </w:pPr>
+      <w:rPr>
+        <w:rFonts w:ascii="Wingdings" w:hAnsi="Wingdings" w:hint="default"/>
+      </w:rPr>
+    </w:lvl>
+    <w:lvl w:ilvl="6" w:tplc="04090001" w:tentative="1">
+      <w:start w:val="1"/>
+      <w:numFmt w:val="bullet"/>
+      <w:lvlText w:val=""/>
+      <w:lvlJc w:val="left"/>
+      <w:pPr>
+        <w:ind w:left="5760" w:hanging="360"/>
+      </w:pPr>
+      <w:rPr>
+        <w:rFonts w:ascii="Symbol" w:hAnsi="Symbol" w:hint="default"/>
+      </w:rPr>
+    </w:lvl>
+    <w:lvl w:ilvl="7" w:tplc="04090003" w:tentative="1">
+      <w:start w:val="1"/>
+      <w:numFmt w:val="bullet"/>
+      <w:lvlText w:val="o"/>
+      <w:lvlJc w:val="left"/>
+      <w:pPr>
+        <w:ind w:left="6480" w:hanging="360"/>
+      </w:pPr>
+      <w:rPr>
+        <w:rFonts w:ascii="Courier New" w:hAnsi="Courier New" w:cs="Courier New" w:hint="default"/>
+      </w:rPr>
+    </w:lvl>
+    <w:lvl w:ilvl="8" w:tplc="04090005" w:tentative="1">
+      <w:start w:val="1"/>
+      <w:numFmt w:val="bullet"/>
+      <w:lvlText w:val=""/>
+      <w:lvlJc w:val="left"/>
+      <w:pPr>
+        <w:ind w:left="7200" w:hanging="360"/>
+      </w:pPr>
+      <w:rPr>
+        <w:rFonts w:ascii="Wingdings" w:hAnsi="Wingdings" w:hint="default"/>
+      </w:rPr>
+    </w:lvl>
+  </w:abstractNum>
+  <w:abstractNum w:abstractNumId="18" w15:restartNumberingAfterBreak="0">
+    <w:nsid w:val="627B4311"/>
+    <w:multiLevelType w:val="hybridMultilevel"/>
+    <w:tmpl w:val="4F1EA868"/>
+    <w:lvl w:ilvl="0" w:tplc="04090001">
+      <w:start w:val="1"/>
+      <w:numFmt w:val="bullet"/>
+      <w:lvlText w:val=""/>
+      <w:lvlJc w:val="left"/>
+      <w:pPr>
+        <w:ind w:left="720" w:hanging="360"/>
+      </w:pPr>
+      <w:rPr>
+        <w:rFonts w:ascii="Symbol" w:hAnsi="Symbol" w:hint="default"/>
+      </w:rPr>
+    </w:lvl>
+    <w:lvl w:ilvl="1" w:tplc="04090003" w:tentative="1">
+      <w:start w:val="1"/>
+      <w:numFmt w:val="bullet"/>
+      <w:lvlText w:val="o"/>
+      <w:lvlJc w:val="left"/>
+      <w:pPr>
+        <w:ind w:left="1440" w:hanging="360"/>
+      </w:pPr>
+      <w:rPr>
+        <w:rFonts w:ascii="Courier New" w:hAnsi="Courier New" w:cs="Courier New" w:hint="default"/>
+      </w:rPr>
+    </w:lvl>
+    <w:lvl w:ilvl="2" w:tplc="04090005" w:tentative="1">
+      <w:start w:val="1"/>
+      <w:numFmt w:val="bullet"/>
+      <w:lvlText w:val=""/>
+      <w:lvlJc w:val="left"/>
+      <w:pPr>
+        <w:ind w:left="2160" w:hanging="360"/>
+      </w:pPr>
+      <w:rPr>
+        <w:rFonts w:ascii="Wingdings" w:hAnsi="Wingdings" w:hint="default"/>
+      </w:rPr>
+    </w:lvl>
+    <w:lvl w:ilvl="3" w:tplc="04090001" w:tentative="1">
+      <w:start w:val="1"/>
+      <w:numFmt w:val="bullet"/>
+      <w:lvlText w:val=""/>
+      <w:lvlJc w:val="left"/>
+      <w:pPr>
+        <w:ind w:left="2880" w:hanging="360"/>
+      </w:pPr>
+      <w:rPr>
+        <w:rFonts w:ascii="Symbol" w:hAnsi="Symbol" w:hint="default"/>
+      </w:rPr>
+    </w:lvl>
+    <w:lvl w:ilvl="4" w:tplc="04090003" w:tentative="1">
+      <w:start w:val="1"/>
+      <w:numFmt w:val="bullet"/>
+      <w:lvlText w:val="o"/>
+      <w:lvlJc w:val="left"/>
+      <w:pPr>
+        <w:ind w:left="3600" w:hanging="360"/>
+      </w:pPr>
+      <w:rPr>
+        <w:rFonts w:ascii="Courier New" w:hAnsi="Courier New" w:cs="Courier New" w:hint="default"/>
+      </w:rPr>
+    </w:lvl>
+    <w:lvl w:ilvl="5" w:tplc="04090005" w:tentative="1">
+      <w:start w:val="1"/>
+      <w:numFmt w:val="bullet"/>
+      <w:lvlText w:val=""/>
+      <w:lvlJc w:val="left"/>
+      <w:pPr>
+        <w:ind w:left="4320" w:hanging="360"/>
+      </w:pPr>
+      <w:rPr>
+        <w:rFonts w:ascii="Wingdings" w:hAnsi="Wingdings" w:hint="default"/>
+      </w:rPr>
+    </w:lvl>
+    <w:lvl w:ilvl="6" w:tplc="04090001" w:tentative="1">
+      <w:start w:val="1"/>
+      <w:numFmt w:val="bullet"/>
+      <w:lvlText w:val=""/>
+      <w:lvlJc w:val="left"/>
+      <w:pPr>
+        <w:ind w:left="5040" w:hanging="360"/>
+      </w:pPr>
+      <w:rPr>
+        <w:rFonts w:ascii="Symbol" w:hAnsi="Symbol" w:hint="default"/>
+      </w:rPr>
+    </w:lvl>
+    <w:lvl w:ilvl="7" w:tplc="04090003" w:tentative="1">
+      <w:start w:val="1"/>
+      <w:numFmt w:val="bullet"/>
+      <w:lvlText w:val="o"/>
+      <w:lvlJc w:val="left"/>
+      <w:pPr>
+        <w:ind w:left="5760" w:hanging="360"/>
+      </w:pPr>
+      <w:rPr>
+        <w:rFonts w:ascii="Courier New" w:hAnsi="Courier New" w:cs="Courier New" w:hint="default"/>
+      </w:rPr>
+    </w:lvl>
+    <w:lvl w:ilvl="8" w:tplc="04090005" w:tentative="1">
+      <w:start w:val="1"/>
+      <w:numFmt w:val="bullet"/>
+      <w:lvlText w:val=""/>
+      <w:lvlJc w:val="left"/>
+      <w:pPr>
+        <w:ind w:left="6480" w:hanging="360"/>
+      </w:pPr>
+      <w:rPr>
+        <w:rFonts w:ascii="Wingdings" w:hAnsi="Wingdings" w:hint="default"/>
+      </w:rPr>
+    </w:lvl>
+  </w:abstractNum>
+  <w:abstractNum w:abstractNumId="19" w15:restartNumberingAfterBreak="0">
+    <w:nsid w:val="655964D2"/>
+    <w:multiLevelType w:val="multilevel"/>
+    <w:tmpl w:val="0D54BD3E"/>
+    <w:lvl w:ilvl="0">
+      <w:start w:val="1"/>
+      <w:numFmt w:val="decimal"/>
+      <w:lvlText w:val="%1."/>
+      <w:lvlJc w:val="left"/>
+      <w:pPr>
+        <w:ind w:left="420" w:hanging="420"/>
+      </w:pPr>
+      <w:rPr>
+        <w:rFonts w:hint="default"/>
+      </w:rPr>
+    </w:lvl>
+    <w:lvl w:ilvl="1">
+      <w:start w:val="1"/>
+      <w:numFmt w:val="decimal"/>
+      <w:lvlText w:val="%1.%2."/>
+      <w:lvlJc w:val="left"/>
+      <w:pPr>
+        <w:ind w:left="720" w:hanging="720"/>
+      </w:pPr>
+      <w:rPr>
+        <w:rFonts w:hint="default"/>
+      </w:rPr>
+    </w:lvl>
+    <w:lvl w:ilvl="2">
+      <w:start w:val="1"/>
+      <w:numFmt w:val="decimal"/>
+      <w:lvlText w:val="%1.%2.%3."/>
+      <w:lvlJc w:val="left"/>
+      <w:pPr>
+        <w:ind w:left="720" w:hanging="720"/>
+      </w:pPr>
+      <w:rPr>
+        <w:rFonts w:hint="default"/>
+      </w:rPr>
+    </w:lvl>
+    <w:lvl w:ilvl="3">
+      <w:start w:val="1"/>
+      <w:numFmt w:val="decimal"/>
+      <w:lvlText w:val="%1.%2.%3.%4."/>
+      <w:lvlJc w:val="left"/>
+      <w:pPr>
+        <w:ind w:left="1080" w:hanging="1080"/>
+      </w:pPr>
+      <w:rPr>
+        <w:rFonts w:hint="default"/>
+      </w:rPr>
+    </w:lvl>
+    <w:lvl w:ilvl="4">
+      <w:start w:val="1"/>
+      <w:numFmt w:val="decimal"/>
+      <w:lvlText w:val="%1.%2.%3.%4.%5."/>
+      <w:lvlJc w:val="left"/>
+      <w:pPr>
+        <w:ind w:left="1080" w:hanging="1080"/>
+      </w:pPr>
+      <w:rPr>
+        <w:rFonts w:hint="default"/>
+      </w:rPr>
+    </w:lvl>
+    <w:lvl w:ilvl="5">
+      <w:start w:val="1"/>
+      <w:numFmt w:val="decimal"/>
+      <w:lvlText w:val="%1.%2.%3.%4.%5.%6."/>
+      <w:lvlJc w:val="left"/>
+      <w:pPr>
+        <w:ind w:left="1440" w:hanging="1440"/>
+      </w:pPr>
+      <w:rPr>
+        <w:rFonts w:hint="default"/>
+      </w:rPr>
+    </w:lvl>
+    <w:lvl w:ilvl="6">
+      <w:start w:val="1"/>
+      <w:numFmt w:val="decimal"/>
+      <w:lvlText w:val="%1.%2.%3.%4.%5.%6.%7."/>
+      <w:lvlJc w:val="left"/>
+      <w:pPr>
+        <w:ind w:left="1800" w:hanging="1800"/>
+      </w:pPr>
+      <w:rPr>
+        <w:rFonts w:hint="default"/>
+      </w:rPr>
+    </w:lvl>
+    <w:lvl w:ilvl="7">
+      <w:start w:val="1"/>
+      <w:numFmt w:val="decimal"/>
+      <w:lvlText w:val="%1.%2.%3.%4.%5.%6.%7.%8."/>
+      <w:lvlJc w:val="left"/>
+      <w:pPr>
+        <w:ind w:left="1800" w:hanging="1800"/>
+      </w:pPr>
+      <w:rPr>
+        <w:rFonts w:hint="default"/>
+      </w:rPr>
+    </w:lvl>
+    <w:lvl w:ilvl="8">
+      <w:start w:val="1"/>
+      <w:numFmt w:val="decimal"/>
+      <w:lvlText w:val="%1.%2.%3.%4.%5.%6.%7.%8.%9."/>
+      <w:lvlJc w:val="left"/>
+      <w:pPr>
+        <w:ind w:left="2160" w:hanging="2160"/>
+      </w:pPr>
+      <w:rPr>
+        <w:rFonts w:hint="default"/>
+      </w:rPr>
+    </w:lvl>
+  </w:abstractNum>
+  <w:abstractNum w:abstractNumId="20" w15:restartNumberingAfterBreak="0">
     <w:nsid w:val="65BE7144"/>
     <w:multiLevelType w:val="hybridMultilevel"/>
     <w:tmpl w:val="F9EC5792"/>
@@ -2308,7 +7624,355 @@
       </w:rPr>
     </w:lvl>
   </w:abstractNum>
-  <w:abstractNum w:abstractNumId="5" w15:restartNumberingAfterBreak="0">
+  <w:abstractNum w:abstractNumId="21" w15:restartNumberingAfterBreak="0">
+    <w:nsid w:val="6A896072"/>
+    <w:multiLevelType w:val="hybridMultilevel"/>
+    <w:tmpl w:val="8A8E143C"/>
+    <w:lvl w:ilvl="0" w:tplc="04090001">
+      <w:start w:val="1"/>
+      <w:numFmt w:val="bullet"/>
+      <w:lvlText w:val=""/>
+      <w:lvlJc w:val="left"/>
+      <w:pPr>
+        <w:ind w:left="720" w:hanging="360"/>
+      </w:pPr>
+      <w:rPr>
+        <w:rFonts w:ascii="Symbol" w:hAnsi="Symbol" w:hint="default"/>
+      </w:rPr>
+    </w:lvl>
+    <w:lvl w:ilvl="1" w:tplc="04090003" w:tentative="1">
+      <w:start w:val="1"/>
+      <w:numFmt w:val="bullet"/>
+      <w:lvlText w:val="o"/>
+      <w:lvlJc w:val="left"/>
+      <w:pPr>
+        <w:ind w:left="1440" w:hanging="360"/>
+      </w:pPr>
+      <w:rPr>
+        <w:rFonts w:ascii="Courier New" w:hAnsi="Courier New" w:cs="Courier New" w:hint="default"/>
+      </w:rPr>
+    </w:lvl>
+    <w:lvl w:ilvl="2" w:tplc="04090005" w:tentative="1">
+      <w:start w:val="1"/>
+      <w:numFmt w:val="bullet"/>
+      <w:lvlText w:val=""/>
+      <w:lvlJc w:val="left"/>
+      <w:pPr>
+        <w:ind w:left="2160" w:hanging="360"/>
+      </w:pPr>
+      <w:rPr>
+        <w:rFonts w:ascii="Wingdings" w:hAnsi="Wingdings" w:hint="default"/>
+      </w:rPr>
+    </w:lvl>
+    <w:lvl w:ilvl="3" w:tplc="04090001" w:tentative="1">
+      <w:start w:val="1"/>
+      <w:numFmt w:val="bullet"/>
+      <w:lvlText w:val=""/>
+      <w:lvlJc w:val="left"/>
+      <w:pPr>
+        <w:ind w:left="2880" w:hanging="360"/>
+      </w:pPr>
+      <w:rPr>
+        <w:rFonts w:ascii="Symbol" w:hAnsi="Symbol" w:hint="default"/>
+      </w:rPr>
+    </w:lvl>
+    <w:lvl w:ilvl="4" w:tplc="04090003" w:tentative="1">
+      <w:start w:val="1"/>
+      <w:numFmt w:val="bullet"/>
+      <w:lvlText w:val="o"/>
+      <w:lvlJc w:val="left"/>
+      <w:pPr>
+        <w:ind w:left="3600" w:hanging="360"/>
+      </w:pPr>
+      <w:rPr>
+        <w:rFonts w:ascii="Courier New" w:hAnsi="Courier New" w:cs="Courier New" w:hint="default"/>
+      </w:rPr>
+    </w:lvl>
+    <w:lvl w:ilvl="5" w:tplc="04090005" w:tentative="1">
+      <w:start w:val="1"/>
+      <w:numFmt w:val="bullet"/>
+      <w:lvlText w:val=""/>
+      <w:lvlJc w:val="left"/>
+      <w:pPr>
+        <w:ind w:left="4320" w:hanging="360"/>
+      </w:pPr>
+      <w:rPr>
+        <w:rFonts w:ascii="Wingdings" w:hAnsi="Wingdings" w:hint="default"/>
+      </w:rPr>
+    </w:lvl>
+    <w:lvl w:ilvl="6" w:tplc="04090001" w:tentative="1">
+      <w:start w:val="1"/>
+      <w:numFmt w:val="bullet"/>
+      <w:lvlText w:val=""/>
+      <w:lvlJc w:val="left"/>
+      <w:pPr>
+        <w:ind w:left="5040" w:hanging="360"/>
+      </w:pPr>
+      <w:rPr>
+        <w:rFonts w:ascii="Symbol" w:hAnsi="Symbol" w:hint="default"/>
+      </w:rPr>
+    </w:lvl>
+    <w:lvl w:ilvl="7" w:tplc="04090003" w:tentative="1">
+      <w:start w:val="1"/>
+      <w:numFmt w:val="bullet"/>
+      <w:lvlText w:val="o"/>
+      <w:lvlJc w:val="left"/>
+      <w:pPr>
+        <w:ind w:left="5760" w:hanging="360"/>
+      </w:pPr>
+      <w:rPr>
+        <w:rFonts w:ascii="Courier New" w:hAnsi="Courier New" w:cs="Courier New" w:hint="default"/>
+      </w:rPr>
+    </w:lvl>
+    <w:lvl w:ilvl="8" w:tplc="04090005" w:tentative="1">
+      <w:start w:val="1"/>
+      <w:numFmt w:val="bullet"/>
+      <w:lvlText w:val=""/>
+      <w:lvlJc w:val="left"/>
+      <w:pPr>
+        <w:ind w:left="6480" w:hanging="360"/>
+      </w:pPr>
+      <w:rPr>
+        <w:rFonts w:ascii="Wingdings" w:hAnsi="Wingdings" w:hint="default"/>
+      </w:rPr>
+    </w:lvl>
+  </w:abstractNum>
+  <w:abstractNum w:abstractNumId="22" w15:restartNumberingAfterBreak="0">
+    <w:nsid w:val="6C2F0564"/>
+    <w:multiLevelType w:val="hybridMultilevel"/>
+    <w:tmpl w:val="F370A94E"/>
+    <w:lvl w:ilvl="0" w:tplc="0409000F">
+      <w:start w:val="1"/>
+      <w:numFmt w:val="decimal"/>
+      <w:lvlText w:val="%1."/>
+      <w:lvlJc w:val="left"/>
+      <w:pPr>
+        <w:ind w:left="1800" w:hanging="360"/>
+      </w:pPr>
+    </w:lvl>
+    <w:lvl w:ilvl="1" w:tplc="04090019" w:tentative="1">
+      <w:start w:val="1"/>
+      <w:numFmt w:val="lowerLetter"/>
+      <w:lvlText w:val="%2."/>
+      <w:lvlJc w:val="left"/>
+      <w:pPr>
+        <w:ind w:left="2520" w:hanging="360"/>
+      </w:pPr>
+    </w:lvl>
+    <w:lvl w:ilvl="2" w:tplc="0409001B" w:tentative="1">
+      <w:start w:val="1"/>
+      <w:numFmt w:val="lowerRoman"/>
+      <w:lvlText w:val="%3."/>
+      <w:lvlJc w:val="right"/>
+      <w:pPr>
+        <w:ind w:left="3240" w:hanging="180"/>
+      </w:pPr>
+    </w:lvl>
+    <w:lvl w:ilvl="3" w:tplc="0409000F" w:tentative="1">
+      <w:start w:val="1"/>
+      <w:numFmt w:val="decimal"/>
+      <w:lvlText w:val="%4."/>
+      <w:lvlJc w:val="left"/>
+      <w:pPr>
+        <w:ind w:left="3960" w:hanging="360"/>
+      </w:pPr>
+    </w:lvl>
+    <w:lvl w:ilvl="4" w:tplc="04090019" w:tentative="1">
+      <w:start w:val="1"/>
+      <w:numFmt w:val="lowerLetter"/>
+      <w:lvlText w:val="%5."/>
+      <w:lvlJc w:val="left"/>
+      <w:pPr>
+        <w:ind w:left="4680" w:hanging="360"/>
+      </w:pPr>
+    </w:lvl>
+    <w:lvl w:ilvl="5" w:tplc="0409001B" w:tentative="1">
+      <w:start w:val="1"/>
+      <w:numFmt w:val="lowerRoman"/>
+      <w:lvlText w:val="%6."/>
+      <w:lvlJc w:val="right"/>
+      <w:pPr>
+        <w:ind w:left="5400" w:hanging="180"/>
+      </w:pPr>
+    </w:lvl>
+    <w:lvl w:ilvl="6" w:tplc="0409000F" w:tentative="1">
+      <w:start w:val="1"/>
+      <w:numFmt w:val="decimal"/>
+      <w:lvlText w:val="%7."/>
+      <w:lvlJc w:val="left"/>
+      <w:pPr>
+        <w:ind w:left="6120" w:hanging="360"/>
+      </w:pPr>
+    </w:lvl>
+    <w:lvl w:ilvl="7" w:tplc="04090019" w:tentative="1">
+      <w:start w:val="1"/>
+      <w:numFmt w:val="lowerLetter"/>
+      <w:lvlText w:val="%8."/>
+      <w:lvlJc w:val="left"/>
+      <w:pPr>
+        <w:ind w:left="6840" w:hanging="360"/>
+      </w:pPr>
+    </w:lvl>
+    <w:lvl w:ilvl="8" w:tplc="0409001B" w:tentative="1">
+      <w:start w:val="1"/>
+      <w:numFmt w:val="lowerRoman"/>
+      <w:lvlText w:val="%9."/>
+      <w:lvlJc w:val="right"/>
+      <w:pPr>
+        <w:ind w:left="7560" w:hanging="180"/>
+      </w:pPr>
+    </w:lvl>
+  </w:abstractNum>
+  <w:abstractNum w:abstractNumId="23" w15:restartNumberingAfterBreak="0">
+    <w:nsid w:val="6F654A15"/>
+    <w:multiLevelType w:val="multilevel"/>
+    <w:tmpl w:val="B70E1A5A"/>
+    <w:lvl w:ilvl="0">
+      <w:start w:val="1"/>
+      <w:numFmt w:val="bullet"/>
+      <w:lvlText w:val=""/>
+      <w:lvlJc w:val="left"/>
+      <w:pPr>
+        <w:tabs>
+          <w:tab w:val="num" w:pos="720"/>
+        </w:tabs>
+        <w:ind w:left="720" w:hanging="360"/>
+      </w:pPr>
+      <w:rPr>
+        <w:rFonts w:ascii="Symbol" w:hAnsi="Symbol" w:hint="default"/>
+        <w:sz w:val="20"/>
+      </w:rPr>
+    </w:lvl>
+    <w:lvl w:ilvl="1" w:tentative="1">
+      <w:start w:val="1"/>
+      <w:numFmt w:val="bullet"/>
+      <w:lvlText w:val="o"/>
+      <w:lvlJc w:val="left"/>
+      <w:pPr>
+        <w:tabs>
+          <w:tab w:val="num" w:pos="1440"/>
+        </w:tabs>
+        <w:ind w:left="1440" w:hanging="360"/>
+      </w:pPr>
+      <w:rPr>
+        <w:rFonts w:ascii="Courier New" w:hAnsi="Courier New" w:hint="default"/>
+        <w:sz w:val="20"/>
+      </w:rPr>
+    </w:lvl>
+    <w:lvl w:ilvl="2" w:tentative="1">
+      <w:start w:val="1"/>
+      <w:numFmt w:val="bullet"/>
+      <w:lvlText w:val=""/>
+      <w:lvlJc w:val="left"/>
+      <w:pPr>
+        <w:tabs>
+          <w:tab w:val="num" w:pos="2160"/>
+        </w:tabs>
+        <w:ind w:left="2160" w:hanging="360"/>
+      </w:pPr>
+      <w:rPr>
+        <w:rFonts w:ascii="Wingdings" w:hAnsi="Wingdings" w:hint="default"/>
+        <w:sz w:val="20"/>
+      </w:rPr>
+    </w:lvl>
+    <w:lvl w:ilvl="3" w:tentative="1">
+      <w:start w:val="1"/>
+      <w:numFmt w:val="bullet"/>
+      <w:lvlText w:val=""/>
+      <w:lvlJc w:val="left"/>
+      <w:pPr>
+        <w:tabs>
+          <w:tab w:val="num" w:pos="2880"/>
+        </w:tabs>
+        <w:ind w:left="2880" w:hanging="360"/>
+      </w:pPr>
+      <w:rPr>
+        <w:rFonts w:ascii="Wingdings" w:hAnsi="Wingdings" w:hint="default"/>
+        <w:sz w:val="20"/>
+      </w:rPr>
+    </w:lvl>
+    <w:lvl w:ilvl="4" w:tentative="1">
+      <w:start w:val="1"/>
+      <w:numFmt w:val="bullet"/>
+      <w:lvlText w:val=""/>
+      <w:lvlJc w:val="left"/>
+      <w:pPr>
+        <w:tabs>
+          <w:tab w:val="num" w:pos="3600"/>
+        </w:tabs>
+        <w:ind w:left="3600" w:hanging="360"/>
+      </w:pPr>
+      <w:rPr>
+        <w:rFonts w:ascii="Wingdings" w:hAnsi="Wingdings" w:hint="default"/>
+        <w:sz w:val="20"/>
+      </w:rPr>
+    </w:lvl>
+    <w:lvl w:ilvl="5" w:tentative="1">
+      <w:start w:val="1"/>
+      <w:numFmt w:val="bullet"/>
+      <w:lvlText w:val=""/>
+      <w:lvlJc w:val="left"/>
+      <w:pPr>
+        <w:tabs>
+          <w:tab w:val="num" w:pos="4320"/>
+        </w:tabs>
+        <w:ind w:left="4320" w:hanging="360"/>
+      </w:pPr>
+      <w:rPr>
+        <w:rFonts w:ascii="Wingdings" w:hAnsi="Wingdings" w:hint="default"/>
+        <w:sz w:val="20"/>
+      </w:rPr>
+    </w:lvl>
+    <w:lvl w:ilvl="6" w:tentative="1">
+      <w:start w:val="1"/>
+      <w:numFmt w:val="bullet"/>
+      <w:lvlText w:val=""/>
+      <w:lvlJc w:val="left"/>
+      <w:pPr>
+        <w:tabs>
+          <w:tab w:val="num" w:pos="5040"/>
+        </w:tabs>
+        <w:ind w:left="5040" w:hanging="360"/>
+      </w:pPr>
+      <w:rPr>
+        <w:rFonts w:ascii="Wingdings" w:hAnsi="Wingdings" w:hint="default"/>
+        <w:sz w:val="20"/>
+      </w:rPr>
+    </w:lvl>
+    <w:lvl w:ilvl="7" w:tentative="1">
+      <w:start w:val="1"/>
+      <w:numFmt w:val="bullet"/>
+      <w:lvlText w:val=""/>
+      <w:lvlJc w:val="left"/>
+      <w:pPr>
+        <w:tabs>
+          <w:tab w:val="num" w:pos="5760"/>
+        </w:tabs>
+        <w:ind w:left="5760" w:hanging="360"/>
+      </w:pPr>
+      <w:rPr>
+        <w:rFonts w:ascii="Wingdings" w:hAnsi="Wingdings" w:hint="default"/>
+        <w:sz w:val="20"/>
+      </w:rPr>
+    </w:lvl>
+    <w:lvl w:ilvl="8" w:tentative="1">
+      <w:start w:val="1"/>
+      <w:numFmt w:val="bullet"/>
+      <w:lvlText w:val=""/>
+      <w:lvlJc w:val="left"/>
+      <w:pPr>
+        <w:tabs>
+          <w:tab w:val="num" w:pos="6480"/>
+        </w:tabs>
+        <w:ind w:left="6480" w:hanging="360"/>
+      </w:pPr>
+      <w:rPr>
+        <w:rFonts w:ascii="Wingdings" w:hAnsi="Wingdings" w:hint="default"/>
+        <w:sz w:val="20"/>
+      </w:rPr>
+    </w:lvl>
+  </w:abstractNum>
+  <w:abstractNum w:abstractNumId="24" w15:restartNumberingAfterBreak="0">
     <w:nsid w:val="6FA0241D"/>
     <w:multiLevelType w:val="hybridMultilevel"/>
     <w:tmpl w:val="324E6AB6"/>
@@ -2398,7 +8062,233 @@
       </w:pPr>
     </w:lvl>
   </w:abstractNum>
-  <w:abstractNum w:abstractNumId="6" w15:restartNumberingAfterBreak="0">
+  <w:abstractNum w:abstractNumId="25" w15:restartNumberingAfterBreak="0">
+    <w:nsid w:val="717567F3"/>
+    <w:multiLevelType w:val="hybridMultilevel"/>
+    <w:tmpl w:val="49640762"/>
+    <w:lvl w:ilvl="0" w:tplc="2FAE729A">
+      <w:start w:val="2"/>
+      <w:numFmt w:val="bullet"/>
+      <w:lvlText w:val="-"/>
+      <w:lvlJc w:val="left"/>
+      <w:pPr>
+        <w:ind w:left="2160" w:hanging="360"/>
+      </w:pPr>
+      <w:rPr>
+        <w:rFonts w:ascii="Times New Roman" w:eastAsiaTheme="minorHAnsi" w:hAnsi="Times New Roman" w:cs="Times New Roman" w:hint="default"/>
+      </w:rPr>
+    </w:lvl>
+    <w:lvl w:ilvl="1" w:tplc="04090003" w:tentative="1">
+      <w:start w:val="1"/>
+      <w:numFmt w:val="bullet"/>
+      <w:lvlText w:val="o"/>
+      <w:lvlJc w:val="left"/>
+      <w:pPr>
+        <w:ind w:left="2880" w:hanging="360"/>
+      </w:pPr>
+      <w:rPr>
+        <w:rFonts w:ascii="Courier New" w:hAnsi="Courier New" w:cs="Courier New" w:hint="default"/>
+      </w:rPr>
+    </w:lvl>
+    <w:lvl w:ilvl="2" w:tplc="04090005" w:tentative="1">
+      <w:start w:val="1"/>
+      <w:numFmt w:val="bullet"/>
+      <w:lvlText w:val=""/>
+      <w:lvlJc w:val="left"/>
+      <w:pPr>
+        <w:ind w:left="3600" w:hanging="360"/>
+      </w:pPr>
+      <w:rPr>
+        <w:rFonts w:ascii="Wingdings" w:hAnsi="Wingdings" w:hint="default"/>
+      </w:rPr>
+    </w:lvl>
+    <w:lvl w:ilvl="3" w:tplc="04090001" w:tentative="1">
+      <w:start w:val="1"/>
+      <w:numFmt w:val="bullet"/>
+      <w:lvlText w:val=""/>
+      <w:lvlJc w:val="left"/>
+      <w:pPr>
+        <w:ind w:left="4320" w:hanging="360"/>
+      </w:pPr>
+      <w:rPr>
+        <w:rFonts w:ascii="Symbol" w:hAnsi="Symbol" w:hint="default"/>
+      </w:rPr>
+    </w:lvl>
+    <w:lvl w:ilvl="4" w:tplc="04090003" w:tentative="1">
+      <w:start w:val="1"/>
+      <w:numFmt w:val="bullet"/>
+      <w:lvlText w:val="o"/>
+      <w:lvlJc w:val="left"/>
+      <w:pPr>
+        <w:ind w:left="5040" w:hanging="360"/>
+      </w:pPr>
+      <w:rPr>
+        <w:rFonts w:ascii="Courier New" w:hAnsi="Courier New" w:cs="Courier New" w:hint="default"/>
+      </w:rPr>
+    </w:lvl>
+    <w:lvl w:ilvl="5" w:tplc="04090005" w:tentative="1">
+      <w:start w:val="1"/>
+      <w:numFmt w:val="bullet"/>
+      <w:lvlText w:val=""/>
+      <w:lvlJc w:val="left"/>
+      <w:pPr>
+        <w:ind w:left="5760" w:hanging="360"/>
+      </w:pPr>
+      <w:rPr>
+        <w:rFonts w:ascii="Wingdings" w:hAnsi="Wingdings" w:hint="default"/>
+      </w:rPr>
+    </w:lvl>
+    <w:lvl w:ilvl="6" w:tplc="04090001" w:tentative="1">
+      <w:start w:val="1"/>
+      <w:numFmt w:val="bullet"/>
+      <w:lvlText w:val=""/>
+      <w:lvlJc w:val="left"/>
+      <w:pPr>
+        <w:ind w:left="6480" w:hanging="360"/>
+      </w:pPr>
+      <w:rPr>
+        <w:rFonts w:ascii="Symbol" w:hAnsi="Symbol" w:hint="default"/>
+      </w:rPr>
+    </w:lvl>
+    <w:lvl w:ilvl="7" w:tplc="04090003" w:tentative="1">
+      <w:start w:val="1"/>
+      <w:numFmt w:val="bullet"/>
+      <w:lvlText w:val="o"/>
+      <w:lvlJc w:val="left"/>
+      <w:pPr>
+        <w:ind w:left="7200" w:hanging="360"/>
+      </w:pPr>
+      <w:rPr>
+        <w:rFonts w:ascii="Courier New" w:hAnsi="Courier New" w:cs="Courier New" w:hint="default"/>
+      </w:rPr>
+    </w:lvl>
+    <w:lvl w:ilvl="8" w:tplc="04090005" w:tentative="1">
+      <w:start w:val="1"/>
+      <w:numFmt w:val="bullet"/>
+      <w:lvlText w:val=""/>
+      <w:lvlJc w:val="left"/>
+      <w:pPr>
+        <w:ind w:left="7920" w:hanging="360"/>
+      </w:pPr>
+      <w:rPr>
+        <w:rFonts w:ascii="Wingdings" w:hAnsi="Wingdings" w:hint="default"/>
+      </w:rPr>
+    </w:lvl>
+  </w:abstractNum>
+  <w:abstractNum w:abstractNumId="26" w15:restartNumberingAfterBreak="0">
+    <w:nsid w:val="77FD714E"/>
+    <w:multiLevelType w:val="hybridMultilevel"/>
+    <w:tmpl w:val="1D0A4E06"/>
+    <w:lvl w:ilvl="0" w:tplc="04090001">
+      <w:start w:val="1"/>
+      <w:numFmt w:val="bullet"/>
+      <w:lvlText w:val=""/>
+      <w:lvlJc w:val="left"/>
+      <w:pPr>
+        <w:ind w:left="2160" w:hanging="360"/>
+      </w:pPr>
+      <w:rPr>
+        <w:rFonts w:ascii="Symbol" w:hAnsi="Symbol" w:hint="default"/>
+      </w:rPr>
+    </w:lvl>
+    <w:lvl w:ilvl="1" w:tplc="04090003" w:tentative="1">
+      <w:start w:val="1"/>
+      <w:numFmt w:val="bullet"/>
+      <w:lvlText w:val="o"/>
+      <w:lvlJc w:val="left"/>
+      <w:pPr>
+        <w:ind w:left="2880" w:hanging="360"/>
+      </w:pPr>
+      <w:rPr>
+        <w:rFonts w:ascii="Courier New" w:hAnsi="Courier New" w:cs="Courier New" w:hint="default"/>
+      </w:rPr>
+    </w:lvl>
+    <w:lvl w:ilvl="2" w:tplc="04090005" w:tentative="1">
+      <w:start w:val="1"/>
+      <w:numFmt w:val="bullet"/>
+      <w:lvlText w:val=""/>
+      <w:lvlJc w:val="left"/>
+      <w:pPr>
+        <w:ind w:left="3600" w:hanging="360"/>
+      </w:pPr>
+      <w:rPr>
+        <w:rFonts w:ascii="Wingdings" w:hAnsi="Wingdings" w:hint="default"/>
+      </w:rPr>
+    </w:lvl>
+    <w:lvl w:ilvl="3" w:tplc="04090001" w:tentative="1">
+      <w:start w:val="1"/>
+      <w:numFmt w:val="bullet"/>
+      <w:lvlText w:val=""/>
+      <w:lvlJc w:val="left"/>
+      <w:pPr>
+        <w:ind w:left="4320" w:hanging="360"/>
+      </w:pPr>
+      <w:rPr>
+        <w:rFonts w:ascii="Symbol" w:hAnsi="Symbol" w:hint="default"/>
+      </w:rPr>
+    </w:lvl>
+    <w:lvl w:ilvl="4" w:tplc="04090003" w:tentative="1">
+      <w:start w:val="1"/>
+      <w:numFmt w:val="bullet"/>
+      <w:lvlText w:val="o"/>
+      <w:lvlJc w:val="left"/>
+      <w:pPr>
+        <w:ind w:left="5040" w:hanging="360"/>
+      </w:pPr>
+      <w:rPr>
+        <w:rFonts w:ascii="Courier New" w:hAnsi="Courier New" w:cs="Courier New" w:hint="default"/>
+      </w:rPr>
+    </w:lvl>
+    <w:lvl w:ilvl="5" w:tplc="04090005" w:tentative="1">
+      <w:start w:val="1"/>
+      <w:numFmt w:val="bullet"/>
+      <w:lvlText w:val=""/>
+      <w:lvlJc w:val="left"/>
+      <w:pPr>
+        <w:ind w:left="5760" w:hanging="360"/>
+      </w:pPr>
+      <w:rPr>
+        <w:rFonts w:ascii="Wingdings" w:hAnsi="Wingdings" w:hint="default"/>
+      </w:rPr>
+    </w:lvl>
+    <w:lvl w:ilvl="6" w:tplc="04090001" w:tentative="1">
+      <w:start w:val="1"/>
+      <w:numFmt w:val="bullet"/>
+      <w:lvlText w:val=""/>
+      <w:lvlJc w:val="left"/>
+      <w:pPr>
+        <w:ind w:left="6480" w:hanging="360"/>
+      </w:pPr>
+      <w:rPr>
+        <w:rFonts w:ascii="Symbol" w:hAnsi="Symbol" w:hint="default"/>
+      </w:rPr>
+    </w:lvl>
+    <w:lvl w:ilvl="7" w:tplc="04090003" w:tentative="1">
+      <w:start w:val="1"/>
+      <w:numFmt w:val="bullet"/>
+      <w:lvlText w:val="o"/>
+      <w:lvlJc w:val="left"/>
+      <w:pPr>
+        <w:ind w:left="7200" w:hanging="360"/>
+      </w:pPr>
+      <w:rPr>
+        <w:rFonts w:ascii="Courier New" w:hAnsi="Courier New" w:cs="Courier New" w:hint="default"/>
+      </w:rPr>
+    </w:lvl>
+    <w:lvl w:ilvl="8" w:tplc="04090005" w:tentative="1">
+      <w:start w:val="1"/>
+      <w:numFmt w:val="bullet"/>
+      <w:lvlText w:val=""/>
+      <w:lvlJc w:val="left"/>
+      <w:pPr>
+        <w:ind w:left="7920" w:hanging="360"/>
+      </w:pPr>
+      <w:rPr>
+        <w:rFonts w:ascii="Wingdings" w:hAnsi="Wingdings" w:hint="default"/>
+      </w:rPr>
+    </w:lvl>
+  </w:abstractNum>
+  <w:abstractNum w:abstractNumId="27" w15:restartNumberingAfterBreak="0">
     <w:nsid w:val="7ADD4A75"/>
     <w:multiLevelType w:val="multilevel"/>
     <w:tmpl w:val="3F60BB92"/>
@@ -2547,26 +8437,241 @@
       </w:rPr>
     </w:lvl>
   </w:abstractNum>
+  <w:abstractNum w:abstractNumId="28" w15:restartNumberingAfterBreak="0">
+    <w:nsid w:val="7EE6020C"/>
+    <w:multiLevelType w:val="multilevel"/>
+    <w:tmpl w:val="601C9492"/>
+    <w:lvl w:ilvl="0">
+      <w:start w:val="1"/>
+      <w:numFmt w:val="bullet"/>
+      <w:lvlText w:val=""/>
+      <w:lvlJc w:val="left"/>
+      <w:pPr>
+        <w:tabs>
+          <w:tab w:val="num" w:pos="720"/>
+        </w:tabs>
+        <w:ind w:left="720" w:hanging="360"/>
+      </w:pPr>
+      <w:rPr>
+        <w:rFonts w:ascii="Symbol" w:hAnsi="Symbol" w:hint="default"/>
+        <w:sz w:val="20"/>
+      </w:rPr>
+    </w:lvl>
+    <w:lvl w:ilvl="1" w:tentative="1">
+      <w:start w:val="1"/>
+      <w:numFmt w:val="bullet"/>
+      <w:lvlText w:val="o"/>
+      <w:lvlJc w:val="left"/>
+      <w:pPr>
+        <w:tabs>
+          <w:tab w:val="num" w:pos="1440"/>
+        </w:tabs>
+        <w:ind w:left="1440" w:hanging="360"/>
+      </w:pPr>
+      <w:rPr>
+        <w:rFonts w:ascii="Courier New" w:hAnsi="Courier New" w:hint="default"/>
+        <w:sz w:val="20"/>
+      </w:rPr>
+    </w:lvl>
+    <w:lvl w:ilvl="2" w:tentative="1">
+      <w:start w:val="1"/>
+      <w:numFmt w:val="bullet"/>
+      <w:lvlText w:val=""/>
+      <w:lvlJc w:val="left"/>
+      <w:pPr>
+        <w:tabs>
+          <w:tab w:val="num" w:pos="2160"/>
+        </w:tabs>
+        <w:ind w:left="2160" w:hanging="360"/>
+      </w:pPr>
+      <w:rPr>
+        <w:rFonts w:ascii="Wingdings" w:hAnsi="Wingdings" w:hint="default"/>
+        <w:sz w:val="20"/>
+      </w:rPr>
+    </w:lvl>
+    <w:lvl w:ilvl="3" w:tentative="1">
+      <w:start w:val="1"/>
+      <w:numFmt w:val="bullet"/>
+      <w:lvlText w:val=""/>
+      <w:lvlJc w:val="left"/>
+      <w:pPr>
+        <w:tabs>
+          <w:tab w:val="num" w:pos="2880"/>
+        </w:tabs>
+        <w:ind w:left="2880" w:hanging="360"/>
+      </w:pPr>
+      <w:rPr>
+        <w:rFonts w:ascii="Wingdings" w:hAnsi="Wingdings" w:hint="default"/>
+        <w:sz w:val="20"/>
+      </w:rPr>
+    </w:lvl>
+    <w:lvl w:ilvl="4" w:tentative="1">
+      <w:start w:val="1"/>
+      <w:numFmt w:val="bullet"/>
+      <w:lvlText w:val=""/>
+      <w:lvlJc w:val="left"/>
+      <w:pPr>
+        <w:tabs>
+          <w:tab w:val="num" w:pos="3600"/>
+        </w:tabs>
+        <w:ind w:left="3600" w:hanging="360"/>
+      </w:pPr>
+      <w:rPr>
+        <w:rFonts w:ascii="Wingdings" w:hAnsi="Wingdings" w:hint="default"/>
+        <w:sz w:val="20"/>
+      </w:rPr>
+    </w:lvl>
+    <w:lvl w:ilvl="5" w:tentative="1">
+      <w:start w:val="1"/>
+      <w:numFmt w:val="bullet"/>
+      <w:lvlText w:val=""/>
+      <w:lvlJc w:val="left"/>
+      <w:pPr>
+        <w:tabs>
+          <w:tab w:val="num" w:pos="4320"/>
+        </w:tabs>
+        <w:ind w:left="4320" w:hanging="360"/>
+      </w:pPr>
+      <w:rPr>
+        <w:rFonts w:ascii="Wingdings" w:hAnsi="Wingdings" w:hint="default"/>
+        <w:sz w:val="20"/>
+      </w:rPr>
+    </w:lvl>
+    <w:lvl w:ilvl="6" w:tentative="1">
+      <w:start w:val="1"/>
+      <w:numFmt w:val="bullet"/>
+      <w:lvlText w:val=""/>
+      <w:lvlJc w:val="left"/>
+      <w:pPr>
+        <w:tabs>
+          <w:tab w:val="num" w:pos="5040"/>
+        </w:tabs>
+        <w:ind w:left="5040" w:hanging="360"/>
+      </w:pPr>
+      <w:rPr>
+        <w:rFonts w:ascii="Wingdings" w:hAnsi="Wingdings" w:hint="default"/>
+        <w:sz w:val="20"/>
+      </w:rPr>
+    </w:lvl>
+    <w:lvl w:ilvl="7" w:tentative="1">
+      <w:start w:val="1"/>
+      <w:numFmt w:val="bullet"/>
+      <w:lvlText w:val=""/>
+      <w:lvlJc w:val="left"/>
+      <w:pPr>
+        <w:tabs>
+          <w:tab w:val="num" w:pos="5760"/>
+        </w:tabs>
+        <w:ind w:left="5760" w:hanging="360"/>
+      </w:pPr>
+      <w:rPr>
+        <w:rFonts w:ascii="Wingdings" w:hAnsi="Wingdings" w:hint="default"/>
+        <w:sz w:val="20"/>
+      </w:rPr>
+    </w:lvl>
+    <w:lvl w:ilvl="8" w:tentative="1">
+      <w:start w:val="1"/>
+      <w:numFmt w:val="bullet"/>
+      <w:lvlText w:val=""/>
+      <w:lvlJc w:val="left"/>
+      <w:pPr>
+        <w:tabs>
+          <w:tab w:val="num" w:pos="6480"/>
+        </w:tabs>
+        <w:ind w:left="6480" w:hanging="360"/>
+      </w:pPr>
+      <w:rPr>
+        <w:rFonts w:ascii="Wingdings" w:hAnsi="Wingdings" w:hint="default"/>
+        <w:sz w:val="20"/>
+      </w:rPr>
+    </w:lvl>
+  </w:abstractNum>
   <w:num w:numId="1" w16cid:durableId="1570847210">
-    <w:abstractNumId w:val="3"/>
+    <w:abstractNumId w:val="11"/>
   </w:num>
   <w:num w:numId="2" w16cid:durableId="1241788996">
-    <w:abstractNumId w:val="5"/>
+    <w:abstractNumId w:val="24"/>
   </w:num>
   <w:num w:numId="3" w16cid:durableId="366105082">
-    <w:abstractNumId w:val="2"/>
+    <w:abstractNumId w:val="8"/>
   </w:num>
   <w:num w:numId="4" w16cid:durableId="1356618471">
-    <w:abstractNumId w:val="1"/>
+    <w:abstractNumId w:val="7"/>
   </w:num>
   <w:num w:numId="5" w16cid:durableId="392777959">
     <w:abstractNumId w:val="0"/>
   </w:num>
   <w:num w:numId="6" w16cid:durableId="671228373">
+    <w:abstractNumId w:val="20"/>
+  </w:num>
+  <w:num w:numId="7" w16cid:durableId="1031958395">
+    <w:abstractNumId w:val="27"/>
+  </w:num>
+  <w:num w:numId="8" w16cid:durableId="1301613943">
+    <w:abstractNumId w:val="19"/>
+  </w:num>
+  <w:num w:numId="9" w16cid:durableId="1740712228">
+    <w:abstractNumId w:val="2"/>
+  </w:num>
+  <w:num w:numId="10" w16cid:durableId="1491871127">
+    <w:abstractNumId w:val="16"/>
+  </w:num>
+  <w:num w:numId="11" w16cid:durableId="1929464141">
+    <w:abstractNumId w:val="13"/>
+  </w:num>
+  <w:num w:numId="12" w16cid:durableId="1501702355">
+    <w:abstractNumId w:val="22"/>
+  </w:num>
+  <w:num w:numId="13" w16cid:durableId="1886067597">
+    <w:abstractNumId w:val="6"/>
+  </w:num>
+  <w:num w:numId="14" w16cid:durableId="181286943">
+    <w:abstractNumId w:val="12"/>
+  </w:num>
+  <w:num w:numId="15" w16cid:durableId="206569641">
+    <w:abstractNumId w:val="26"/>
+  </w:num>
+  <w:num w:numId="16" w16cid:durableId="1256136154">
+    <w:abstractNumId w:val="21"/>
+  </w:num>
+  <w:num w:numId="17" w16cid:durableId="1494226315">
+    <w:abstractNumId w:val="10"/>
+  </w:num>
+  <w:num w:numId="18" w16cid:durableId="529268944">
+    <w:abstractNumId w:val="18"/>
+  </w:num>
+  <w:num w:numId="19" w16cid:durableId="600920421">
+    <w:abstractNumId w:val="17"/>
+  </w:num>
+  <w:num w:numId="20" w16cid:durableId="661276977">
     <w:abstractNumId w:val="4"/>
   </w:num>
-  <w:num w:numId="7" w16cid:durableId="1031958395">
-    <w:abstractNumId w:val="6"/>
+  <w:num w:numId="21" w16cid:durableId="467816797">
+    <w:abstractNumId w:val="9"/>
+  </w:num>
+  <w:num w:numId="22" w16cid:durableId="1375109008">
+    <w:abstractNumId w:val="5"/>
+  </w:num>
+  <w:num w:numId="23" w16cid:durableId="184246965">
+    <w:abstractNumId w:val="3"/>
+  </w:num>
+  <w:num w:numId="24" w16cid:durableId="360857799">
+    <w:abstractNumId w:val="14"/>
+  </w:num>
+  <w:num w:numId="25" w16cid:durableId="1571767132">
+    <w:abstractNumId w:val="25"/>
+  </w:num>
+  <w:num w:numId="26" w16cid:durableId="1539314320">
+    <w:abstractNumId w:val="15"/>
+  </w:num>
+  <w:num w:numId="27" w16cid:durableId="565846581">
+    <w:abstractNumId w:val="23"/>
+  </w:num>
+  <w:num w:numId="28" w16cid:durableId="585311242">
+    <w:abstractNumId w:val="28"/>
+  </w:num>
+  <w:num w:numId="29" w16cid:durableId="1063599167">
+    <w:abstractNumId w:val="1"/>
   </w:num>
 </w:numbering>
 </file>

--- a/public/docs/PhamVanThanh_2021600986.docx
+++ b/public/docs/PhamVanThanh_2021600986.docx
@@ -20464,7 +20464,27 @@
           <w:szCs w:val="32"/>
         </w:rPr>
         <w:lastRenderedPageBreak/>
-        <w:t>CHƯƠNG 3: THIẾT KẾ VÀ TRIỂN KHAI HỆ THỐNG</w:t>
+        <w:t>CHƯƠNG 3:</w:t>
+      </w:r>
+      <w:r>
+        <w:rPr>
+          <w:rFonts w:ascii="Times New Roman" w:hAnsi="Times New Roman" w:cs="Times New Roman"/>
+          <w:b/>
+          <w:bCs/>
+          <w:sz w:val="32"/>
+          <w:szCs w:val="32"/>
+        </w:rPr>
+        <w:t xml:space="preserve"> </w:t>
+      </w:r>
+      <w:r>
+        <w:rPr>
+          <w:rFonts w:ascii="Times New Roman" w:hAnsi="Times New Roman" w:cs="Times New Roman"/>
+          <w:b/>
+          <w:bCs/>
+          <w:sz w:val="32"/>
+          <w:szCs w:val="32"/>
+        </w:rPr>
+        <w:t>XÂY DỰNG WEBSITE</w:t>
       </w:r>
     </w:p>
     <w:p>
@@ -41080,6 +41100,7 @@
   <w:style w:type="character" w:default="1" w:styleId="DefaultParagraphFont">
     <w:name w:val="Default Paragraph Font"/>
     <w:uiPriority w:val="1"/>
+    <w:semiHidden/>
     <w:unhideWhenUsed/>
   </w:style>
   <w:style w:type="table" w:default="1" w:styleId="TableNormal">
